--- a/DB/บทที่ 4.3.2 รายงานต่าง ๆ.docx
+++ b/DB/บทที่ 4.3.2 รายงานต่าง ๆ.docx
@@ -87,53 +87,62 @@
           <w:szCs w:val="32"/>
           <w:cs/>
         </w:rPr>
-        <w:t>รายงานแสดงข้อมูลของโพสต์ที่ถูก</w:t>
-      </w:r>
-      <w:proofErr w:type="spellStart"/>
-      <w:r>
-        <w:rPr>
-          <w:rFonts w:ascii="BrowalliaUPC" w:eastAsia="BrowalliaUPC" w:hAnsi="BrowalliaUPC" w:cs="BrowalliaUPC"/>
+        <w:t>รายงาน</w:t>
+      </w:r>
+      <w:r>
+        <w:rPr>
+          <w:rFonts w:ascii="BrowalliaUPC" w:eastAsia="BrowalliaUPC" w:hAnsi="BrowalliaUPC" w:cs="BrowalliaUPC" w:hint="cs"/>
           <w:sz w:val="32"/>
           <w:szCs w:val="32"/>
           <w:cs/>
         </w:rPr>
-        <w:t>แท็ก</w:t>
-      </w:r>
-      <w:proofErr w:type="spellEnd"/>
-      <w:r>
-        <w:rPr>
-          <w:rFonts w:ascii="BrowalliaUPC" w:eastAsia="BrowalliaUPC" w:hAnsi="BrowalliaUPC" w:cs="BrowalliaUPC"/>
+        <w:t>สรุปราคาตลาดของ</w:t>
+      </w:r>
+      <w:r>
+        <w:rPr>
+          <w:rFonts w:ascii="BrowalliaUPC" w:eastAsia="BrowalliaUPC" w:hAnsi="BrowalliaUPC" w:cs="BrowalliaUPC" w:hint="cs"/>
           <w:sz w:val="32"/>
           <w:szCs w:val="32"/>
           <w:cs/>
         </w:rPr>
-        <w:t xml:space="preserve">อยู่ในหมวดหมู่สินค้าหมายเลข </w:t>
-      </w:r>
-      <w:r>
-        <w:rPr>
-          <w:rFonts w:ascii="BrowalliaUPC" w:eastAsia="BrowalliaUPC" w:hAnsi="BrowalliaUPC" w:cs="BrowalliaUPC"/>
-          <w:sz w:val="32"/>
-          <w:szCs w:val="32"/>
-        </w:rPr>
-        <w:t xml:space="preserve">14 </w:t>
-      </w:r>
-      <w:r>
-        <w:rPr>
-          <w:rFonts w:ascii="BrowalliaUPC" w:eastAsia="BrowalliaUPC" w:hAnsi="BrowalliaUPC" w:cs="BrowalliaUPC"/>
+        <w:t xml:space="preserve"> </w:t>
+      </w:r>
+      <w:r>
+        <w:rPr>
+          <w:rFonts w:ascii="BrowalliaUPC" w:eastAsia="BrowalliaUPC" w:hAnsi="BrowalliaUPC" w:cs="BrowalliaUPC"/>
+          <w:sz w:val="32"/>
+          <w:szCs w:val="32"/>
+        </w:rPr>
+        <w:t xml:space="preserve">Photo Set </w:t>
+      </w:r>
+      <w:r>
+        <w:rPr>
+          <w:rFonts w:ascii="BrowalliaUPC" w:eastAsia="BrowalliaUPC" w:hAnsi="BrowalliaUPC" w:cs="BrowalliaUPC" w:hint="cs"/>
           <w:sz w:val="32"/>
           <w:szCs w:val="32"/>
           <w:cs/>
         </w:rPr>
-        <w:t xml:space="preserve">และ </w:t>
-      </w:r>
-      <w:r>
-        <w:rPr>
-          <w:rFonts w:ascii="BrowalliaUPC" w:eastAsia="BrowalliaUPC" w:hAnsi="BrowalliaUPC" w:cs="BrowalliaUPC"/>
-          <w:sz w:val="32"/>
-          <w:szCs w:val="32"/>
-        </w:rPr>
-        <w:t xml:space="preserve">15 </w:t>
-      </w:r>
+        <w:t xml:space="preserve">ประจำเดือนเมษายน ปี </w:t>
+      </w:r>
+      <w:r>
+        <w:rPr>
+          <w:rFonts w:ascii="BrowalliaUPC" w:eastAsia="BrowalliaUPC" w:hAnsi="BrowalliaUPC" w:cs="BrowalliaUPC"/>
+          <w:sz w:val="32"/>
+          <w:szCs w:val="32"/>
+        </w:rPr>
+        <w:t>2018</w:t>
+      </w:r>
+    </w:p>
+    <w:p>
+      <w:pPr>
+        <w:pStyle w:val="Body"/>
+        <w:spacing w:after="0"/>
+        <w:rPr>
+          <w:rFonts w:ascii="BrowalliaUPC" w:eastAsia="BrowalliaUPC" w:hAnsi="BrowalliaUPC" w:cs="BrowalliaUPC"/>
+          <w:sz w:val="32"/>
+          <w:szCs w:val="32"/>
+        </w:rPr>
+      </w:pPr>
       <w:r>
         <w:rPr>
           <w:rFonts w:ascii="BrowalliaUPC" w:eastAsia="BrowalliaUPC" w:hAnsi="BrowalliaUPC" w:cs="BrowalliaUPC"/>
@@ -141,7 +150,52 @@
           <w:szCs w:val="32"/>
           <w:cs/>
         </w:rPr>
-        <w:t>ทั้งสองหมวดหมู่</w:t>
+        <w:t xml:space="preserve">ชื่อผู้สร้างรายงาน </w:t>
+      </w:r>
+      <w:r>
+        <w:rPr>
+          <w:rFonts w:ascii="BrowalliaUPC" w:eastAsia="BrowalliaUPC" w:hAnsi="BrowalliaUPC" w:cs="BrowalliaUPC"/>
+          <w:sz w:val="32"/>
+          <w:szCs w:val="32"/>
+        </w:rPr>
+        <w:t xml:space="preserve">: </w:t>
+      </w:r>
+      <w:r>
+        <w:rPr>
+          <w:rFonts w:ascii="BrowalliaUPC" w:eastAsia="BrowalliaUPC" w:hAnsi="BrowalliaUPC" w:cs="BrowalliaUPC"/>
+          <w:sz w:val="32"/>
+          <w:szCs w:val="32"/>
+          <w:cs/>
+        </w:rPr>
+        <w:t>นาย</w:t>
+      </w:r>
+      <w:proofErr w:type="spellStart"/>
+      <w:r>
+        <w:rPr>
+          <w:rFonts w:ascii="BrowalliaUPC" w:eastAsia="BrowalliaUPC" w:hAnsi="BrowalliaUPC" w:cs="BrowalliaUPC"/>
+          <w:sz w:val="32"/>
+          <w:szCs w:val="32"/>
+          <w:cs/>
+        </w:rPr>
+        <w:t>ธนวัฒน์</w:t>
+      </w:r>
+      <w:proofErr w:type="spellEnd"/>
+      <w:r>
+        <w:rPr>
+          <w:rFonts w:ascii="BrowalliaUPC" w:eastAsia="BrowalliaUPC" w:hAnsi="BrowalliaUPC" w:cs="BrowalliaUPC"/>
+          <w:sz w:val="32"/>
+          <w:szCs w:val="32"/>
+          <w:cs/>
+        </w:rPr>
+        <w:t xml:space="preserve"> หลอดแก้ว  รหัสนักศึกษา </w:t>
+      </w:r>
+      <w:r>
+        <w:rPr>
+          <w:rFonts w:ascii="BrowalliaUPC" w:eastAsia="BrowalliaUPC" w:hAnsi="BrowalliaUPC" w:cs="BrowalliaUPC"/>
+          <w:sz w:val="32"/>
+          <w:szCs w:val="32"/>
+        </w:rPr>
+        <w:t>59070071</w:t>
       </w:r>
     </w:p>
     <w:p>
@@ -159,74 +213,47 @@
           <w:rFonts w:ascii="BrowalliaUPC" w:eastAsia="BrowalliaUPC" w:hAnsi="BrowalliaUPC" w:cs="BrowalliaUPC"/>
           <w:sz w:val="32"/>
           <w:szCs w:val="32"/>
-          <w:cs/>
-        </w:rPr>
-        <w:t xml:space="preserve">ชื่อผู้สร้างรายงาน </w:t>
-      </w:r>
-      <w:r>
-        <w:rPr>
-          <w:rFonts w:ascii="BrowalliaUPC" w:eastAsia="BrowalliaUPC" w:hAnsi="BrowalliaUPC" w:cs="BrowalliaUPC"/>
-          <w:sz w:val="32"/>
-          <w:szCs w:val="32"/>
-        </w:rPr>
-        <w:t xml:space="preserve">: </w:t>
-      </w:r>
-      <w:r>
-        <w:rPr>
-          <w:rFonts w:ascii="BrowalliaUPC" w:eastAsia="BrowalliaUPC" w:hAnsi="BrowalliaUPC" w:cs="BrowalliaUPC"/>
-          <w:sz w:val="32"/>
-          <w:szCs w:val="32"/>
-          <w:cs/>
-        </w:rPr>
-        <w:t>นาย</w:t>
-      </w:r>
-      <w:proofErr w:type="spellStart"/>
-      <w:r>
-        <w:rPr>
-          <w:rFonts w:ascii="BrowalliaUPC" w:eastAsia="BrowalliaUPC" w:hAnsi="BrowalliaUPC" w:cs="BrowalliaUPC"/>
-          <w:sz w:val="32"/>
-          <w:szCs w:val="32"/>
-          <w:cs/>
-        </w:rPr>
-        <w:t>ธนวัฒน์</w:t>
-      </w:r>
-      <w:proofErr w:type="spellEnd"/>
-      <w:r>
-        <w:rPr>
-          <w:rFonts w:ascii="BrowalliaUPC" w:eastAsia="BrowalliaUPC" w:hAnsi="BrowalliaUPC" w:cs="BrowalliaUPC"/>
-          <w:sz w:val="32"/>
-          <w:szCs w:val="32"/>
-          <w:cs/>
-        </w:rPr>
-        <w:t xml:space="preserve"> หลอดแก้ว  รหัสนักศึกษา </w:t>
-      </w:r>
-      <w:r>
-        <w:rPr>
-          <w:rFonts w:ascii="BrowalliaUPC" w:eastAsia="BrowalliaUPC" w:hAnsi="BrowalliaUPC" w:cs="BrowalliaUPC"/>
-          <w:sz w:val="32"/>
-          <w:szCs w:val="32"/>
-        </w:rPr>
-        <w:t>59070071</w:t>
+          <w:lang w:val="pt-PT"/>
+        </w:rPr>
+        <w:t>SQL Query:</w:t>
       </w:r>
     </w:p>
     <w:p>
       <w:pPr>
         <w:pStyle w:val="Body"/>
         <w:spacing w:after="0"/>
-        <w:rPr>
-          <w:rFonts w:ascii="BrowalliaUPC" w:eastAsia="BrowalliaUPC" w:hAnsi="BrowalliaUPC" w:cs="BrowalliaUPC"/>
-          <w:sz w:val="32"/>
-          <w:szCs w:val="32"/>
-        </w:rPr>
-      </w:pPr>
-      <w:r>
-        <w:rPr>
-          <w:rFonts w:ascii="BrowalliaUPC" w:eastAsia="BrowalliaUPC" w:hAnsi="BrowalliaUPC" w:cs="BrowalliaUPC"/>
-          <w:sz w:val="32"/>
-          <w:szCs w:val="32"/>
-          <w:lang w:val="pt-PT"/>
-        </w:rPr>
-        <w:t>SQL Query:</w:t>
+        <w:ind w:left="720"/>
+        <w:rPr>
+          <w:rFonts w:ascii="BrowalliaUPC" w:eastAsia="BrowalliaUPC" w:hAnsi="BrowalliaUPC" w:cs="BrowalliaUPC"/>
+          <w:sz w:val="32"/>
+          <w:szCs w:val="32"/>
+        </w:rPr>
+      </w:pPr>
+      <w:r>
+        <w:rPr>
+          <w:rFonts w:ascii="BrowalliaUPC" w:eastAsia="BrowalliaUPC" w:hAnsi="BrowalliaUPC" w:cs="BrowalliaUPC"/>
+          <w:sz w:val="32"/>
+          <w:szCs w:val="32"/>
+        </w:rPr>
+        <w:t>SELECT name `set`, `min` AS `minimum`, `max` AS `maximum`, `</w:t>
+      </w:r>
+      <w:proofErr w:type="spellStart"/>
+      <w:r>
+        <w:rPr>
+          <w:rFonts w:ascii="BrowalliaUPC" w:eastAsia="BrowalliaUPC" w:hAnsi="BrowalliaUPC" w:cs="BrowalliaUPC"/>
+          <w:sz w:val="32"/>
+          <w:szCs w:val="32"/>
+        </w:rPr>
+        <w:t>avg</w:t>
+      </w:r>
+      <w:proofErr w:type="spellEnd"/>
+      <w:r>
+        <w:rPr>
+          <w:rFonts w:ascii="BrowalliaUPC" w:eastAsia="BrowalliaUPC" w:hAnsi="BrowalliaUPC" w:cs="BrowalliaUPC"/>
+          <w:sz w:val="32"/>
+          <w:szCs w:val="32"/>
+        </w:rPr>
+        <w:t>` AS `average`</w:t>
       </w:r>
     </w:p>
     <w:p>
@@ -240,6 +267,112 @@
           <w:szCs w:val="32"/>
         </w:rPr>
       </w:pPr>
+      <w:r>
+        <w:rPr>
+          <w:rFonts w:ascii="BrowalliaUPC" w:eastAsia="BrowalliaUPC" w:hAnsi="BrowalliaUPC" w:cs="BrowalliaUPC"/>
+          <w:sz w:val="32"/>
+          <w:szCs w:val="32"/>
+        </w:rPr>
+        <w:t xml:space="preserve">FROM </w:t>
+      </w:r>
+    </w:p>
+    <w:p>
+      <w:pPr>
+        <w:pStyle w:val="Body"/>
+        <w:spacing w:after="0"/>
+        <w:ind w:left="720"/>
+        <w:rPr>
+          <w:rFonts w:ascii="BrowalliaUPC" w:eastAsia="BrowalliaUPC" w:hAnsi="BrowalliaUPC" w:cs="BrowalliaUPC"/>
+          <w:sz w:val="32"/>
+          <w:szCs w:val="32"/>
+        </w:rPr>
+      </w:pPr>
+      <w:r>
+        <w:rPr>
+          <w:rFonts w:ascii="BrowalliaUPC" w:eastAsia="BrowalliaUPC" w:hAnsi="BrowalliaUPC" w:cs="BrowalliaUPC"/>
+          <w:sz w:val="32"/>
+          <w:szCs w:val="32"/>
+        </w:rPr>
+        <w:t>(SELECT super, timestamp, MIN(price) `min`, MAX(price) `max`, AVG(price) `</w:t>
+      </w:r>
+      <w:proofErr w:type="spellStart"/>
+      <w:r>
+        <w:rPr>
+          <w:rFonts w:ascii="BrowalliaUPC" w:eastAsia="BrowalliaUPC" w:hAnsi="BrowalliaUPC" w:cs="BrowalliaUPC"/>
+          <w:sz w:val="32"/>
+          <w:szCs w:val="32"/>
+        </w:rPr>
+        <w:t>avg</w:t>
+      </w:r>
+      <w:proofErr w:type="spellEnd"/>
+      <w:r>
+        <w:rPr>
+          <w:rFonts w:ascii="BrowalliaUPC" w:eastAsia="BrowalliaUPC" w:hAnsi="BrowalliaUPC" w:cs="BrowalliaUPC"/>
+          <w:sz w:val="32"/>
+          <w:szCs w:val="32"/>
+        </w:rPr>
+        <w:t>`</w:t>
+      </w:r>
+    </w:p>
+    <w:p>
+      <w:pPr>
+        <w:pStyle w:val="Body"/>
+        <w:spacing w:after="0"/>
+        <w:ind w:left="720"/>
+        <w:rPr>
+          <w:rFonts w:ascii="BrowalliaUPC" w:eastAsia="BrowalliaUPC" w:hAnsi="BrowalliaUPC" w:cs="BrowalliaUPC"/>
+          <w:sz w:val="32"/>
+          <w:szCs w:val="32"/>
+        </w:rPr>
+      </w:pPr>
+      <w:r>
+        <w:rPr>
+          <w:rFonts w:ascii="BrowalliaUPC" w:eastAsia="BrowalliaUPC" w:hAnsi="BrowalliaUPC" w:cs="BrowalliaUPC"/>
+          <w:sz w:val="32"/>
+          <w:szCs w:val="32"/>
+        </w:rPr>
+        <w:t>FROM `POST`</w:t>
+      </w:r>
+    </w:p>
+    <w:p>
+      <w:pPr>
+        <w:pStyle w:val="Body"/>
+        <w:spacing w:after="0"/>
+        <w:ind w:left="720"/>
+        <w:rPr>
+          <w:rFonts w:ascii="BrowalliaUPC" w:eastAsia="BrowalliaUPC" w:hAnsi="BrowalliaUPC" w:cs="BrowalliaUPC"/>
+          <w:sz w:val="32"/>
+          <w:szCs w:val="32"/>
+        </w:rPr>
+      </w:pPr>
+      <w:r>
+        <w:rPr>
+          <w:rFonts w:ascii="BrowalliaUPC" w:eastAsia="BrowalliaUPC" w:hAnsi="BrowalliaUPC" w:cs="BrowalliaUPC"/>
+          <w:sz w:val="32"/>
+          <w:szCs w:val="32"/>
+        </w:rPr>
+        <w:t>JOIN `POST_TAG_CATEGORY`</w:t>
+      </w:r>
+    </w:p>
+    <w:p>
+      <w:pPr>
+        <w:pStyle w:val="Body"/>
+        <w:spacing w:after="0"/>
+        <w:ind w:left="720"/>
+        <w:rPr>
+          <w:rFonts w:ascii="BrowalliaUPC" w:eastAsia="BrowalliaUPC" w:hAnsi="BrowalliaUPC" w:cs="BrowalliaUPC"/>
+          <w:sz w:val="32"/>
+          <w:szCs w:val="32"/>
+        </w:rPr>
+      </w:pPr>
+      <w:r>
+        <w:rPr>
+          <w:rFonts w:ascii="BrowalliaUPC" w:eastAsia="BrowalliaUPC" w:hAnsi="BrowalliaUPC" w:cs="BrowalliaUPC"/>
+          <w:sz w:val="32"/>
+          <w:szCs w:val="32"/>
+        </w:rPr>
+        <w:t>ON (`POST_TAG_CATEGORY</w:t>
+      </w:r>
       <w:proofErr w:type="gramStart"/>
       <w:r>
         <w:rPr>
@@ -247,7 +380,7 @@
           <w:sz w:val="32"/>
           <w:szCs w:val="32"/>
         </w:rPr>
-        <w:t>SELECT  `</w:t>
+        <w:t>`.`</w:t>
       </w:r>
       <w:proofErr w:type="spellStart"/>
       <w:proofErr w:type="gramEnd"/>
@@ -257,24 +390,34 @@
           <w:sz w:val="32"/>
           <w:szCs w:val="32"/>
         </w:rPr>
-        <w:t>a`.`id</w:t>
-      </w:r>
-      <w:proofErr w:type="spellEnd"/>
-      <w:r>
-        <w:rPr>
-          <w:rFonts w:ascii="BrowalliaUPC" w:eastAsia="BrowalliaUPC" w:hAnsi="BrowalliaUPC" w:cs="BrowalliaUPC"/>
-          <w:sz w:val="32"/>
-          <w:szCs w:val="32"/>
-        </w:rPr>
-        <w:t xml:space="preserve">`, `thumbnail`, `price`, `description`, `status`, </w:t>
-      </w:r>
-      <w:r>
-        <w:rPr>
-          <w:rFonts w:ascii="BrowalliaUPC" w:eastAsia="BrowalliaUPC" w:hAnsi="BrowalliaUPC" w:cs="BrowalliaUPC"/>
-          <w:sz w:val="32"/>
-          <w:szCs w:val="32"/>
-        </w:rPr>
-        <w:t>`remaining`, `location`,</w:t>
+        <w:t>post_id</w:t>
+      </w:r>
+      <w:proofErr w:type="spellEnd"/>
+      <w:r>
+        <w:rPr>
+          <w:rFonts w:ascii="BrowalliaUPC" w:eastAsia="BrowalliaUPC" w:hAnsi="BrowalliaUPC" w:cs="BrowalliaUPC"/>
+          <w:sz w:val="32"/>
+          <w:szCs w:val="32"/>
+        </w:rPr>
+        <w:t>` = `</w:t>
+      </w:r>
+      <w:proofErr w:type="spellStart"/>
+      <w:r>
+        <w:rPr>
+          <w:rFonts w:ascii="BrowalliaUPC" w:eastAsia="BrowalliaUPC" w:hAnsi="BrowalliaUPC" w:cs="BrowalliaUPC"/>
+          <w:sz w:val="32"/>
+          <w:szCs w:val="32"/>
+        </w:rPr>
+        <w:t>POST`.`id</w:t>
+      </w:r>
+      <w:proofErr w:type="spellEnd"/>
+      <w:r>
+        <w:rPr>
+          <w:rFonts w:ascii="BrowalliaUPC" w:eastAsia="BrowalliaUPC" w:hAnsi="BrowalliaUPC" w:cs="BrowalliaUPC"/>
+          <w:sz w:val="32"/>
+          <w:szCs w:val="32"/>
+        </w:rPr>
+        <w:t>`)</w:t>
       </w:r>
     </w:p>
     <w:p>
@@ -294,26 +437,396 @@
           <w:sz w:val="32"/>
           <w:szCs w:val="32"/>
         </w:rPr>
+        <w:t>JOIN `CATEGORY`</w:t>
+      </w:r>
+    </w:p>
+    <w:p>
+      <w:pPr>
+        <w:pStyle w:val="Body"/>
+        <w:spacing w:after="0"/>
+        <w:ind w:left="720"/>
+        <w:rPr>
+          <w:rFonts w:ascii="BrowalliaUPC" w:eastAsia="BrowalliaUPC" w:hAnsi="BrowalliaUPC" w:cs="BrowalliaUPC"/>
+          <w:sz w:val="32"/>
+          <w:szCs w:val="32"/>
+        </w:rPr>
+      </w:pPr>
+      <w:r>
+        <w:rPr>
+          <w:rFonts w:ascii="BrowalliaUPC" w:eastAsia="BrowalliaUPC" w:hAnsi="BrowalliaUPC" w:cs="BrowalliaUPC"/>
+          <w:sz w:val="32"/>
+          <w:szCs w:val="32"/>
+        </w:rPr>
+        <w:t>ON (`POST_TAG_CATEGORY</w:t>
+      </w:r>
+      <w:proofErr w:type="gramStart"/>
+      <w:r>
+        <w:rPr>
+          <w:rFonts w:ascii="BrowalliaUPC" w:eastAsia="BrowalliaUPC" w:hAnsi="BrowalliaUPC" w:cs="BrowalliaUPC"/>
+          <w:sz w:val="32"/>
+          <w:szCs w:val="32"/>
+        </w:rPr>
+        <w:t>`.`</w:t>
+      </w:r>
+      <w:proofErr w:type="spellStart"/>
+      <w:proofErr w:type="gramEnd"/>
+      <w:r>
+        <w:rPr>
+          <w:rFonts w:ascii="BrowalliaUPC" w:eastAsia="BrowalliaUPC" w:hAnsi="BrowalliaUPC" w:cs="BrowalliaUPC"/>
+          <w:sz w:val="32"/>
+          <w:szCs w:val="32"/>
+        </w:rPr>
+        <w:t>category_id</w:t>
+      </w:r>
+      <w:proofErr w:type="spellEnd"/>
+      <w:r>
+        <w:rPr>
+          <w:rFonts w:ascii="BrowalliaUPC" w:eastAsia="BrowalliaUPC" w:hAnsi="BrowalliaUPC" w:cs="BrowalliaUPC"/>
+          <w:sz w:val="32"/>
+          <w:szCs w:val="32"/>
+        </w:rPr>
+        <w:t>` = `</w:t>
+      </w:r>
+      <w:proofErr w:type="spellStart"/>
+      <w:r>
+        <w:rPr>
+          <w:rFonts w:ascii="BrowalliaUPC" w:eastAsia="BrowalliaUPC" w:hAnsi="BrowalliaUPC" w:cs="BrowalliaUPC"/>
+          <w:sz w:val="32"/>
+          <w:szCs w:val="32"/>
+        </w:rPr>
+        <w:t>CATEGORY`.`id</w:t>
+      </w:r>
+      <w:proofErr w:type="spellEnd"/>
+      <w:r>
+        <w:rPr>
+          <w:rFonts w:ascii="BrowalliaUPC" w:eastAsia="BrowalliaUPC" w:hAnsi="BrowalliaUPC" w:cs="BrowalliaUPC"/>
+          <w:sz w:val="32"/>
+          <w:szCs w:val="32"/>
+        </w:rPr>
+        <w:t>`)</w:t>
+      </w:r>
+    </w:p>
+    <w:p>
+      <w:pPr>
+        <w:pStyle w:val="Body"/>
+        <w:spacing w:after="0"/>
+        <w:ind w:left="720"/>
+        <w:rPr>
+          <w:rFonts w:ascii="BrowalliaUPC" w:eastAsia="BrowalliaUPC" w:hAnsi="BrowalliaUPC" w:cs="BrowalliaUPC"/>
+          <w:sz w:val="32"/>
+          <w:szCs w:val="32"/>
+        </w:rPr>
+      </w:pPr>
+      <w:r>
+        <w:rPr>
+          <w:rFonts w:ascii="BrowalliaUPC" w:eastAsia="BrowalliaUPC" w:hAnsi="BrowalliaUPC" w:cs="BrowalliaUPC"/>
+          <w:sz w:val="32"/>
+          <w:szCs w:val="32"/>
+        </w:rPr>
+        <w:t>WHERE super IN (</w:t>
+      </w:r>
+    </w:p>
+    <w:p>
+      <w:pPr>
+        <w:pStyle w:val="Body"/>
+        <w:spacing w:after="0"/>
+        <w:ind w:left="720"/>
+        <w:rPr>
+          <w:rFonts w:ascii="BrowalliaUPC" w:eastAsia="BrowalliaUPC" w:hAnsi="BrowalliaUPC" w:cs="BrowalliaUPC"/>
+          <w:sz w:val="32"/>
+          <w:szCs w:val="32"/>
+        </w:rPr>
+      </w:pPr>
+      <w:r>
+        <w:rPr>
+          <w:rFonts w:ascii="BrowalliaUPC" w:eastAsia="BrowalliaUPC" w:hAnsi="BrowalliaUPC" w:cs="BrowalliaUPC"/>
+          <w:sz w:val="32"/>
+          <w:szCs w:val="32"/>
+        </w:rPr>
+        <w:tab/>
+        <w:t>SELECT id</w:t>
+      </w:r>
+    </w:p>
+    <w:p>
+      <w:pPr>
+        <w:pStyle w:val="Body"/>
+        <w:spacing w:after="0"/>
+        <w:ind w:left="720"/>
+        <w:rPr>
+          <w:rFonts w:ascii="BrowalliaUPC" w:eastAsia="BrowalliaUPC" w:hAnsi="BrowalliaUPC" w:cs="BrowalliaUPC"/>
+          <w:sz w:val="32"/>
+          <w:szCs w:val="32"/>
+        </w:rPr>
+      </w:pPr>
+      <w:r>
+        <w:rPr>
+          <w:rFonts w:ascii="BrowalliaUPC" w:eastAsia="BrowalliaUPC" w:hAnsi="BrowalliaUPC" w:cs="BrowalliaUPC"/>
+          <w:sz w:val="32"/>
+          <w:szCs w:val="32"/>
+        </w:rPr>
+        <w:t xml:space="preserve">   </w:t>
+      </w:r>
+      <w:r>
+        <w:rPr>
+          <w:rFonts w:ascii="BrowalliaUPC" w:eastAsia="BrowalliaUPC" w:hAnsi="BrowalliaUPC" w:cs="BrowalliaUPC"/>
+          <w:sz w:val="32"/>
+          <w:szCs w:val="32"/>
+        </w:rPr>
+        <w:tab/>
+        <w:t>FROM `CATEGORY`</w:t>
+      </w:r>
+    </w:p>
+    <w:p>
+      <w:pPr>
+        <w:pStyle w:val="Body"/>
+        <w:spacing w:after="0"/>
+        <w:ind w:left="720"/>
+        <w:rPr>
+          <w:rFonts w:ascii="BrowalliaUPC" w:eastAsia="BrowalliaUPC" w:hAnsi="BrowalliaUPC" w:cs="BrowalliaUPC"/>
+          <w:sz w:val="32"/>
+          <w:szCs w:val="32"/>
+        </w:rPr>
+      </w:pPr>
+      <w:r>
+        <w:rPr>
+          <w:rFonts w:ascii="BrowalliaUPC" w:eastAsia="BrowalliaUPC" w:hAnsi="BrowalliaUPC" w:cs="BrowalliaUPC"/>
+          <w:sz w:val="32"/>
+          <w:szCs w:val="32"/>
+        </w:rPr>
+        <w:t xml:space="preserve">    </w:t>
+      </w:r>
+      <w:r>
+        <w:rPr>
+          <w:rFonts w:ascii="BrowalliaUPC" w:eastAsia="BrowalliaUPC" w:hAnsi="BrowalliaUPC" w:cs="BrowalliaUPC"/>
+          <w:sz w:val="32"/>
+          <w:szCs w:val="32"/>
+        </w:rPr>
+        <w:tab/>
+        <w:t>WHERE super = (</w:t>
+      </w:r>
+    </w:p>
+    <w:p>
+      <w:pPr>
+        <w:pStyle w:val="Body"/>
+        <w:spacing w:after="0"/>
+        <w:ind w:left="720"/>
+        <w:rPr>
+          <w:rFonts w:ascii="BrowalliaUPC" w:eastAsia="BrowalliaUPC" w:hAnsi="BrowalliaUPC" w:cs="BrowalliaUPC"/>
+          <w:sz w:val="32"/>
+          <w:szCs w:val="32"/>
+        </w:rPr>
+      </w:pPr>
+      <w:r>
+        <w:rPr>
+          <w:rFonts w:ascii="BrowalliaUPC" w:eastAsia="BrowalliaUPC" w:hAnsi="BrowalliaUPC" w:cs="BrowalliaUPC"/>
+          <w:sz w:val="32"/>
+          <w:szCs w:val="32"/>
+        </w:rPr>
+        <w:t xml:space="preserve">    </w:t>
+      </w:r>
+      <w:r>
+        <w:rPr>
+          <w:rFonts w:ascii="BrowalliaUPC" w:eastAsia="BrowalliaUPC" w:hAnsi="BrowalliaUPC" w:cs="BrowalliaUPC"/>
+          <w:sz w:val="32"/>
+          <w:szCs w:val="32"/>
+        </w:rPr>
+        <w:tab/>
+      </w:r>
+      <w:r>
+        <w:rPr>
+          <w:rFonts w:ascii="BrowalliaUPC" w:eastAsia="BrowalliaUPC" w:hAnsi="BrowalliaUPC" w:cs="BrowalliaUPC"/>
+          <w:sz w:val="32"/>
+          <w:szCs w:val="32"/>
+        </w:rPr>
+        <w:tab/>
+      </w:r>
+      <w:r>
+        <w:rPr>
+          <w:rFonts w:ascii="BrowalliaUPC" w:eastAsia="BrowalliaUPC" w:hAnsi="BrowalliaUPC" w:cs="BrowalliaUPC"/>
+          <w:sz w:val="32"/>
+          <w:szCs w:val="32"/>
+        </w:rPr>
+        <w:tab/>
+        <w:t xml:space="preserve">SELECT id </w:t>
+      </w:r>
+    </w:p>
+    <w:p>
+      <w:pPr>
+        <w:pStyle w:val="Body"/>
+        <w:spacing w:after="0"/>
+        <w:ind w:left="720"/>
+        <w:rPr>
+          <w:rFonts w:ascii="BrowalliaUPC" w:eastAsia="BrowalliaUPC" w:hAnsi="BrowalliaUPC" w:cs="BrowalliaUPC"/>
+          <w:sz w:val="32"/>
+          <w:szCs w:val="32"/>
+        </w:rPr>
+      </w:pPr>
+      <w:r>
+        <w:rPr>
+          <w:rFonts w:ascii="BrowalliaUPC" w:eastAsia="BrowalliaUPC" w:hAnsi="BrowalliaUPC" w:cs="BrowalliaUPC"/>
+          <w:sz w:val="32"/>
+          <w:szCs w:val="32"/>
+        </w:rPr>
+        <w:t xml:space="preserve">        </w:t>
+      </w:r>
+      <w:r>
+        <w:rPr>
+          <w:rFonts w:ascii="BrowalliaUPC" w:eastAsia="BrowalliaUPC" w:hAnsi="BrowalliaUPC" w:cs="BrowalliaUPC"/>
+          <w:sz w:val="32"/>
+          <w:szCs w:val="32"/>
+        </w:rPr>
+        <w:tab/>
+      </w:r>
+      <w:r>
+        <w:rPr>
+          <w:rFonts w:ascii="BrowalliaUPC" w:eastAsia="BrowalliaUPC" w:hAnsi="BrowalliaUPC" w:cs="BrowalliaUPC"/>
+          <w:sz w:val="32"/>
+          <w:szCs w:val="32"/>
+        </w:rPr>
+        <w:tab/>
+      </w:r>
+      <w:r>
+        <w:rPr>
+          <w:rFonts w:ascii="BrowalliaUPC" w:eastAsia="BrowalliaUPC" w:hAnsi="BrowalliaUPC" w:cs="BrowalliaUPC"/>
+          <w:sz w:val="32"/>
+          <w:szCs w:val="32"/>
+        </w:rPr>
+        <w:tab/>
+        <w:t>FROM `CATEGORY`</w:t>
+      </w:r>
+    </w:p>
+    <w:p>
+      <w:pPr>
+        <w:pStyle w:val="Body"/>
+        <w:spacing w:after="0"/>
+        <w:ind w:left="720"/>
+        <w:rPr>
+          <w:rFonts w:ascii="BrowalliaUPC" w:eastAsia="BrowalliaUPC" w:hAnsi="BrowalliaUPC" w:cs="BrowalliaUPC"/>
+          <w:sz w:val="32"/>
+          <w:szCs w:val="32"/>
+        </w:rPr>
+      </w:pPr>
+      <w:r>
+        <w:rPr>
+          <w:rFonts w:ascii="BrowalliaUPC" w:eastAsia="BrowalliaUPC" w:hAnsi="BrowalliaUPC" w:cs="BrowalliaUPC"/>
+          <w:sz w:val="32"/>
+          <w:szCs w:val="32"/>
+        </w:rPr>
+        <w:t xml:space="preserve">        </w:t>
+      </w:r>
+      <w:r>
+        <w:rPr>
+          <w:rFonts w:ascii="BrowalliaUPC" w:eastAsia="BrowalliaUPC" w:hAnsi="BrowalliaUPC" w:cs="BrowalliaUPC"/>
+          <w:sz w:val="32"/>
+          <w:szCs w:val="32"/>
+        </w:rPr>
+        <w:tab/>
+      </w:r>
+      <w:r>
+        <w:rPr>
+          <w:rFonts w:ascii="BrowalliaUPC" w:eastAsia="BrowalliaUPC" w:hAnsi="BrowalliaUPC" w:cs="BrowalliaUPC"/>
+          <w:sz w:val="32"/>
+          <w:szCs w:val="32"/>
+        </w:rPr>
+        <w:tab/>
+      </w:r>
+      <w:r>
+        <w:rPr>
+          <w:rFonts w:ascii="BrowalliaUPC" w:eastAsia="BrowalliaUPC" w:hAnsi="BrowalliaUPC" w:cs="BrowalliaUPC"/>
+          <w:sz w:val="32"/>
+          <w:szCs w:val="32"/>
+        </w:rPr>
+        <w:tab/>
+        <w:t>WHERE name = 'Photo Set</w:t>
+      </w:r>
+      <w:proofErr w:type="gramStart"/>
+      <w:r>
+        <w:rPr>
+          <w:rFonts w:ascii="BrowalliaUPC" w:eastAsia="BrowalliaUPC" w:hAnsi="BrowalliaUPC" w:cs="BrowalliaUPC"/>
+          <w:sz w:val="32"/>
+          <w:szCs w:val="32"/>
+        </w:rPr>
+        <w:t>' )</w:t>
+      </w:r>
+      <w:proofErr w:type="gramEnd"/>
+    </w:p>
+    <w:p>
+      <w:pPr>
+        <w:pStyle w:val="Body"/>
+        <w:spacing w:after="0"/>
+        <w:ind w:left="720"/>
+        <w:rPr>
+          <w:rFonts w:ascii="BrowalliaUPC" w:eastAsia="BrowalliaUPC" w:hAnsi="BrowalliaUPC" w:cs="BrowalliaUPC"/>
+          <w:sz w:val="32"/>
+          <w:szCs w:val="32"/>
+        </w:rPr>
+      </w:pPr>
+      <w:r>
+        <w:rPr>
+          <w:rFonts w:ascii="BrowalliaUPC" w:eastAsia="BrowalliaUPC" w:hAnsi="BrowalliaUPC" w:cs="BrowalliaUPC"/>
+          <w:sz w:val="32"/>
+          <w:szCs w:val="32"/>
+        </w:rPr>
+        <w:t>)</w:t>
+      </w:r>
+    </w:p>
+    <w:p>
+      <w:pPr>
+        <w:pStyle w:val="Body"/>
+        <w:spacing w:after="0"/>
+        <w:ind w:left="720"/>
+        <w:rPr>
+          <w:rFonts w:ascii="BrowalliaUPC" w:eastAsia="BrowalliaUPC" w:hAnsi="BrowalliaUPC" w:cs="BrowalliaUPC"/>
+          <w:sz w:val="32"/>
+          <w:szCs w:val="32"/>
+        </w:rPr>
+      </w:pPr>
+      <w:r>
+        <w:rPr>
+          <w:rFonts w:ascii="BrowalliaUPC" w:eastAsia="BrowalliaUPC" w:hAnsi="BrowalliaUPC" w:cs="BrowalliaUPC"/>
+          <w:sz w:val="32"/>
+          <w:szCs w:val="32"/>
+        </w:rPr>
+        <w:t>GROUP BY super</w:t>
+      </w:r>
+    </w:p>
+    <w:p>
+      <w:pPr>
+        <w:pStyle w:val="Body"/>
+        <w:spacing w:after="0"/>
+        <w:ind w:left="720"/>
+        <w:rPr>
+          <w:rFonts w:ascii="BrowalliaUPC" w:eastAsia="BrowalliaUPC" w:hAnsi="BrowalliaUPC" w:cs="BrowalliaUPC"/>
+          <w:sz w:val="32"/>
+          <w:szCs w:val="32"/>
+        </w:rPr>
+      </w:pPr>
+      <w:r>
+        <w:rPr>
+          <w:rFonts w:ascii="BrowalliaUPC" w:eastAsia="BrowalliaUPC" w:hAnsi="BrowalliaUPC" w:cs="BrowalliaUPC"/>
+          <w:sz w:val="32"/>
+          <w:szCs w:val="32"/>
+        </w:rPr>
+        <w:t>HAVING timestamp LIKE '2018-04%') `</w:t>
+      </w:r>
+      <w:proofErr w:type="spellStart"/>
+      <w:r>
+        <w:rPr>
+          <w:rFonts w:ascii="BrowalliaUPC" w:eastAsia="BrowalliaUPC" w:hAnsi="BrowalliaUPC" w:cs="BrowalliaUPC"/>
+          <w:sz w:val="32"/>
+          <w:szCs w:val="32"/>
+        </w:rPr>
+        <w:t>tbl</w:t>
+      </w:r>
+      <w:proofErr w:type="spellEnd"/>
+      <w:r>
+        <w:rPr>
+          <w:rFonts w:ascii="BrowalliaUPC" w:eastAsia="BrowalliaUPC" w:hAnsi="BrowalliaUPC" w:cs="BrowalliaUPC"/>
+          <w:sz w:val="32"/>
+          <w:szCs w:val="32"/>
+        </w:rPr>
         <w:t>`</w:t>
       </w:r>
-      <w:proofErr w:type="spellStart"/>
-      <w:r>
-        <w:rPr>
-          <w:rFonts w:ascii="BrowalliaUPC" w:eastAsia="BrowalliaUPC" w:hAnsi="BrowalliaUPC" w:cs="BrowalliaUPC"/>
-          <w:sz w:val="32"/>
-          <w:szCs w:val="32"/>
-        </w:rPr>
-        <w:t>user_id</w:t>
-      </w:r>
-      <w:proofErr w:type="spellEnd"/>
-      <w:r>
-        <w:rPr>
-          <w:rFonts w:ascii="BrowalliaUPC" w:eastAsia="BrowalliaUPC" w:hAnsi="BrowalliaUPC" w:cs="BrowalliaUPC"/>
-          <w:sz w:val="32"/>
-          <w:szCs w:val="32"/>
-        </w:rPr>
-        <w:t>`, `bnk48_member_id`, `timestamp`</w:t>
-      </w:r>
     </w:p>
     <w:p>
       <w:pPr>
@@ -331,9 +844,8 @@
           <w:rFonts w:ascii="BrowalliaUPC" w:eastAsia="BrowalliaUPC" w:hAnsi="BrowalliaUPC" w:cs="BrowalliaUPC"/>
           <w:sz w:val="32"/>
           <w:szCs w:val="32"/>
-          <w:lang w:val="ru-RU"/>
-        </w:rPr>
-        <w:t>FROM `POST` `a`</w:t>
+        </w:rPr>
+        <w:t>JOIN `CATEGORY`</w:t>
       </w:r>
     </w:p>
     <w:p>
@@ -347,13 +859,59 @@
           <w:szCs w:val="32"/>
         </w:rPr>
       </w:pPr>
-      <w:r>
-        <w:rPr>
-          <w:rFonts w:ascii="BrowalliaUPC" w:eastAsia="BrowalliaUPC" w:hAnsi="BrowalliaUPC" w:cs="BrowalliaUPC"/>
-          <w:sz w:val="32"/>
-          <w:szCs w:val="32"/>
-        </w:rPr>
-        <w:t>JOIN `POST_TAG_CATEGORY` `b`</w:t>
+      <w:proofErr w:type="gramStart"/>
+      <w:r>
+        <w:rPr>
+          <w:rFonts w:ascii="BrowalliaUPC" w:eastAsia="BrowalliaUPC" w:hAnsi="BrowalliaUPC" w:cs="BrowalliaUPC"/>
+          <w:sz w:val="32"/>
+          <w:szCs w:val="32"/>
+        </w:rPr>
+        <w:t>ON(</w:t>
+      </w:r>
+      <w:proofErr w:type="gramEnd"/>
+      <w:r>
+        <w:rPr>
+          <w:rFonts w:ascii="BrowalliaUPC" w:eastAsia="BrowalliaUPC" w:hAnsi="BrowalliaUPC" w:cs="BrowalliaUPC"/>
+          <w:sz w:val="32"/>
+          <w:szCs w:val="32"/>
+        </w:rPr>
+        <w:t>`</w:t>
+      </w:r>
+      <w:proofErr w:type="spellStart"/>
+      <w:r>
+        <w:rPr>
+          <w:rFonts w:ascii="BrowalliaUPC" w:eastAsia="BrowalliaUPC" w:hAnsi="BrowalliaUPC" w:cs="BrowalliaUPC"/>
+          <w:sz w:val="32"/>
+          <w:szCs w:val="32"/>
+        </w:rPr>
+        <w:t>CATEGORY`.`id</w:t>
+      </w:r>
+      <w:proofErr w:type="spellEnd"/>
+      <w:r>
+        <w:rPr>
+          <w:rFonts w:ascii="BrowalliaUPC" w:eastAsia="BrowalliaUPC" w:hAnsi="BrowalliaUPC" w:cs="BrowalliaUPC"/>
+          <w:sz w:val="32"/>
+          <w:szCs w:val="32"/>
+        </w:rPr>
+        <w:t>` = `</w:t>
+      </w:r>
+      <w:proofErr w:type="spellStart"/>
+      <w:r>
+        <w:rPr>
+          <w:rFonts w:ascii="BrowalliaUPC" w:eastAsia="BrowalliaUPC" w:hAnsi="BrowalliaUPC" w:cs="BrowalliaUPC"/>
+          <w:sz w:val="32"/>
+          <w:szCs w:val="32"/>
+        </w:rPr>
+        <w:t>tbl</w:t>
+      </w:r>
+      <w:proofErr w:type="spellEnd"/>
+      <w:r>
+        <w:rPr>
+          <w:rFonts w:ascii="BrowalliaUPC" w:eastAsia="BrowalliaUPC" w:hAnsi="BrowalliaUPC" w:cs="BrowalliaUPC"/>
+          <w:sz w:val="32"/>
+          <w:szCs w:val="32"/>
+        </w:rPr>
+        <w:t>`.super)</w:t>
       </w:r>
     </w:p>
     <w:p>
@@ -367,197 +925,6 @@
           <w:szCs w:val="32"/>
         </w:rPr>
       </w:pPr>
-      <w:proofErr w:type="gramStart"/>
-      <w:r>
-        <w:rPr>
-          <w:rFonts w:ascii="BrowalliaUPC" w:eastAsia="BrowalliaUPC" w:hAnsi="BrowalliaUPC" w:cs="BrowalliaUPC"/>
-          <w:sz w:val="32"/>
-          <w:szCs w:val="32"/>
-        </w:rPr>
-        <w:t>ON(</w:t>
-      </w:r>
-      <w:proofErr w:type="gramEnd"/>
-      <w:r>
-        <w:rPr>
-          <w:rFonts w:ascii="BrowalliaUPC" w:eastAsia="BrowalliaUPC" w:hAnsi="BrowalliaUPC" w:cs="BrowalliaUPC"/>
-          <w:sz w:val="32"/>
-          <w:szCs w:val="32"/>
-        </w:rPr>
-        <w:t>`a`.id = `b`.</w:t>
-      </w:r>
-      <w:proofErr w:type="spellStart"/>
-      <w:r>
-        <w:rPr>
-          <w:rFonts w:ascii="BrowalliaUPC" w:eastAsia="BrowalliaUPC" w:hAnsi="BrowalliaUPC" w:cs="BrowalliaUPC"/>
-          <w:sz w:val="32"/>
-          <w:szCs w:val="32"/>
-        </w:rPr>
-        <w:t>post_id</w:t>
-      </w:r>
-      <w:proofErr w:type="spellEnd"/>
-      <w:r>
-        <w:rPr>
-          <w:rFonts w:ascii="BrowalliaUPC" w:eastAsia="BrowalliaUPC" w:hAnsi="BrowalliaUPC" w:cs="BrowalliaUPC"/>
-          <w:sz w:val="32"/>
-          <w:szCs w:val="32"/>
-        </w:rPr>
-        <w:t>)</w:t>
-      </w:r>
-    </w:p>
-    <w:p>
-      <w:pPr>
-        <w:pStyle w:val="Body"/>
-        <w:spacing w:after="0"/>
-        <w:ind w:left="720"/>
-        <w:rPr>
-          <w:rFonts w:ascii="BrowalliaUPC" w:eastAsia="BrowalliaUPC" w:hAnsi="BrowalliaUPC" w:cs="BrowalliaUPC"/>
-          <w:sz w:val="32"/>
-          <w:szCs w:val="32"/>
-        </w:rPr>
-      </w:pPr>
-      <w:r>
-        <w:rPr>
-          <w:rFonts w:ascii="BrowalliaUPC" w:eastAsia="BrowalliaUPC" w:hAnsi="BrowalliaUPC" w:cs="BrowalliaUPC"/>
-          <w:sz w:val="32"/>
-          <w:szCs w:val="32"/>
-        </w:rPr>
-        <w:t>WHERE `b</w:t>
-      </w:r>
-      <w:proofErr w:type="gramStart"/>
-      <w:r>
-        <w:rPr>
-          <w:rFonts w:ascii="BrowalliaUPC" w:eastAsia="BrowalliaUPC" w:hAnsi="BrowalliaUPC" w:cs="BrowalliaUPC"/>
-          <w:sz w:val="32"/>
-          <w:szCs w:val="32"/>
-        </w:rPr>
-        <w:t>`.</w:t>
-      </w:r>
-      <w:proofErr w:type="spellStart"/>
-      <w:r>
-        <w:rPr>
-          <w:rFonts w:ascii="BrowalliaUPC" w:eastAsia="BrowalliaUPC" w:hAnsi="BrowalliaUPC" w:cs="BrowalliaUPC"/>
-          <w:sz w:val="32"/>
-          <w:szCs w:val="32"/>
-        </w:rPr>
-        <w:t>category</w:t>
-      </w:r>
-      <w:proofErr w:type="gramEnd"/>
-      <w:r>
-        <w:rPr>
-          <w:rFonts w:ascii="BrowalliaUPC" w:eastAsia="BrowalliaUPC" w:hAnsi="BrowalliaUPC" w:cs="BrowalliaUPC"/>
-          <w:sz w:val="32"/>
-          <w:szCs w:val="32"/>
-        </w:rPr>
-        <w:t>_id</w:t>
-      </w:r>
-      <w:proofErr w:type="spellEnd"/>
-      <w:r>
-        <w:rPr>
-          <w:rFonts w:ascii="BrowalliaUPC" w:eastAsia="BrowalliaUPC" w:hAnsi="BrowalliaUPC" w:cs="BrowalliaUPC"/>
-          <w:sz w:val="32"/>
-          <w:szCs w:val="32"/>
-        </w:rPr>
-        <w:t xml:space="preserve"> IN (14, 15)</w:t>
-      </w:r>
-    </w:p>
-    <w:p>
-      <w:pPr>
-        <w:pStyle w:val="Body"/>
-        <w:spacing w:after="0"/>
-        <w:ind w:left="720"/>
-        <w:rPr>
-          <w:rFonts w:ascii="BrowalliaUPC" w:eastAsia="BrowalliaUPC" w:hAnsi="BrowalliaUPC" w:cs="BrowalliaUPC"/>
-          <w:sz w:val="32"/>
-          <w:szCs w:val="32"/>
-        </w:rPr>
-      </w:pPr>
-      <w:r>
-        <w:rPr>
-          <w:rFonts w:ascii="BrowalliaUPC" w:eastAsia="BrowalliaUPC" w:hAnsi="BrowalliaUPC" w:cs="BrowalliaUPC"/>
-          <w:sz w:val="32"/>
-          <w:szCs w:val="32"/>
-        </w:rPr>
-        <w:t>GROUP BY `a`.id</w:t>
-      </w:r>
-    </w:p>
-    <w:p>
-      <w:pPr>
-        <w:pStyle w:val="Body"/>
-        <w:spacing w:after="0"/>
-        <w:ind w:left="720"/>
-        <w:rPr>
-          <w:rFonts w:ascii="BrowalliaUPC" w:eastAsia="BrowalliaUPC" w:hAnsi="BrowalliaUPC" w:cs="BrowalliaUPC"/>
-          <w:sz w:val="32"/>
-          <w:szCs w:val="32"/>
-        </w:rPr>
-      </w:pPr>
-      <w:r>
-        <w:rPr>
-          <w:rFonts w:ascii="BrowalliaUPC" w:eastAsia="BrowalliaUPC" w:hAnsi="BrowalliaUPC" w:cs="BrowalliaUPC"/>
-          <w:sz w:val="32"/>
-          <w:szCs w:val="32"/>
-        </w:rPr>
-        <w:t xml:space="preserve">HAVING </w:t>
-      </w:r>
-      <w:proofErr w:type="gramStart"/>
-      <w:r>
-        <w:rPr>
-          <w:rFonts w:ascii="BrowalliaUPC" w:eastAsia="BrowalliaUPC" w:hAnsi="BrowalliaUPC" w:cs="BrowalliaUPC"/>
-          <w:sz w:val="32"/>
-          <w:szCs w:val="32"/>
-        </w:rPr>
-        <w:t>COUNT(</w:t>
-      </w:r>
-      <w:proofErr w:type="gramEnd"/>
-      <w:r>
-        <w:rPr>
-          <w:rFonts w:ascii="BrowalliaUPC" w:eastAsia="BrowalliaUPC" w:hAnsi="BrowalliaUPC" w:cs="BrowalliaUPC"/>
-          <w:sz w:val="32"/>
-          <w:szCs w:val="32"/>
-        </w:rPr>
-        <w:t xml:space="preserve">DISTINCT </w:t>
-      </w:r>
-      <w:proofErr w:type="spellStart"/>
-      <w:r>
-        <w:rPr>
-          <w:rFonts w:ascii="BrowalliaUPC" w:eastAsia="BrowalliaUPC" w:hAnsi="BrowalliaUPC" w:cs="BrowalliaUPC"/>
-          <w:sz w:val="32"/>
-          <w:szCs w:val="32"/>
-        </w:rPr>
-        <w:t>category_id</w:t>
-      </w:r>
-      <w:proofErr w:type="spellEnd"/>
-      <w:r>
-        <w:rPr>
-          <w:rFonts w:ascii="BrowalliaUPC" w:eastAsia="BrowalliaUPC" w:hAnsi="BrowalliaUPC" w:cs="BrowalliaUPC"/>
-          <w:sz w:val="32"/>
-          <w:szCs w:val="32"/>
-        </w:rPr>
-        <w:t>) = 2</w:t>
-      </w:r>
-    </w:p>
-    <w:p>
-      <w:pPr>
-        <w:pStyle w:val="Body"/>
-        <w:spacing w:after="0"/>
-        <w:ind w:left="720"/>
-        <w:rPr>
-          <w:rFonts w:ascii="BrowalliaUPC" w:eastAsia="BrowalliaUPC" w:hAnsi="BrowalliaUPC" w:cs="BrowalliaUPC"/>
-          <w:sz w:val="32"/>
-          <w:szCs w:val="32"/>
-        </w:rPr>
-      </w:pPr>
-    </w:p>
-    <w:p>
-      <w:pPr>
-        <w:pStyle w:val="Body"/>
-        <w:spacing w:after="0"/>
-        <w:rPr>
-          <w:rFonts w:ascii="BrowalliaUPC" w:eastAsia="BrowalliaUPC" w:hAnsi="BrowalliaUPC" w:cs="BrowalliaUPC"/>
-          <w:sz w:val="32"/>
-          <w:szCs w:val="32"/>
-        </w:rPr>
-      </w:pPr>
       <w:r>
         <w:rPr>
           <w:rFonts w:ascii="BrowalliaUPC" w:eastAsia="BrowalliaUPC" w:hAnsi="BrowalliaUPC" w:cs="BrowalliaUPC"/>
@@ -565,369 +932,372 @@
           <w:sz w:val="32"/>
           <w:szCs w:val="32"/>
         </w:rPr>
+        <w:lastRenderedPageBreak/>
         <w:drawing>
-          <wp:inline distT="0" distB="0" distL="0" distR="0">
-            <wp:extent cx="5935980" cy="1005840"/>
-            <wp:effectExtent l="0" t="0" r="0" b="0"/>
-            <wp:docPr id="1073741825" name="officeArt object" descr="\\Mac\AllFiles\var\folders\ty\30cfcy0x39g1j9d6dbymjrf00000gn\T\DMD3FAC2FEC-AD7F-489F-B1CD-5329D4449003\128_199_85_239_4802___mysql___market48___POST___phpMyAdmin_4_7_9.png"/>
-            <wp:cNvGraphicFramePr/>
+          <wp:anchor distT="0" distB="0" distL="114300" distR="114300" simplePos="0" relativeHeight="251669504" behindDoc="0" locked="0" layoutInCell="1" allowOverlap="1">
+            <wp:simplePos x="0" y="0"/>
+            <wp:positionH relativeFrom="margin">
+              <wp:posOffset>685800</wp:posOffset>
+            </wp:positionH>
+            <wp:positionV relativeFrom="paragraph">
+              <wp:posOffset>178435</wp:posOffset>
+            </wp:positionV>
+            <wp:extent cx="4610100" cy="1876425"/>
+            <wp:effectExtent l="0" t="0" r="0" b="9525"/>
+            <wp:wrapTopAndBottom/>
+            <wp:docPr id="4" name="Picture 4" descr="\\Mac\AllFiles\var\folders\ty\30cfcy0x39g1j9d6dbymjrf00000gn\T\DMD8E4FA776-7C77-40B5-8BAD-4CC38BCCB40F\128_199_85_239_4802___mysql___market48___POST___phpMyAdmin_4_7_9.png"/>
+            <wp:cNvGraphicFramePr>
+              <a:graphicFrameLocks xmlns:a="http://schemas.openxmlformats.org/drawingml/2006/main" noChangeAspect="1"/>
+            </wp:cNvGraphicFramePr>
             <a:graphic xmlns:a="http://schemas.openxmlformats.org/drawingml/2006/main">
               <a:graphicData uri="http://schemas.openxmlformats.org/drawingml/2006/picture">
                 <pic:pic xmlns:pic="http://schemas.openxmlformats.org/drawingml/2006/picture">
                   <pic:nvPicPr>
-                    <pic:cNvPr id="1073741825" name="\\Mac\AllFiles\var\folders\ty\30cfcy0x39g1j9d6dbymjrf00000gn\T\DMD3FAC2FEC-AD7F-489F-B1CD-5329D4449003\128_199_85_239_4802___mysql___market48___POST___phpMyAdmin_4_7_9.png" descr="\\Mac\AllFiles\var\folders\ty\30cfcy0x39g1j9d6dbymjrf00000gn\T\DMD3FAC2FEC-AD7F-489F-B1CD-5329D4449003\128_199_85_239_4802___mysql___market48___POST___phpMyAdmin_4_7_9.png"/>
+                    <pic:cNvPr id="0" name="Picture 4" descr="\\Mac\AllFiles\var\folders\ty\30cfcy0x39g1j9d6dbymjrf00000gn\T\DMD8E4FA776-7C77-40B5-8BAD-4CC38BCCB40F\128_199_85_239_4802___mysql___market48___POST___phpMyAdmin_4_7_9.png"/>
                     <pic:cNvPicPr>
-                      <a:picLocks noChangeAspect="1"/>
+                      <a:picLocks noChangeAspect="1" noChangeArrowheads="1"/>
                     </pic:cNvPicPr>
                   </pic:nvPicPr>
                   <pic:blipFill>
-                    <a:blip r:embed="rId6">
-                      <a:extLst/>
+                    <a:blip r:embed="rId7">
+                      <a:extLst>
+                        <a:ext uri="{28A0092B-C50C-407E-A947-70E740481C1C}">
+                          <a14:useLocalDpi xmlns:a14="http://schemas.microsoft.com/office/drawing/2010/main" val="0"/>
+                        </a:ext>
+                      </a:extLst>
                     </a:blip>
+                    <a:srcRect/>
                     <a:stretch>
                       <a:fillRect/>
                     </a:stretch>
                   </pic:blipFill>
-                  <pic:spPr>
+                  <pic:spPr bwMode="auto">
                     <a:xfrm>
                       <a:off x="0" y="0"/>
-                      <a:ext cx="5935980" cy="1005840"/>
+                      <a:ext cx="4610100" cy="1876425"/>
                     </a:xfrm>
                     <a:prstGeom prst="rect">
                       <a:avLst/>
                     </a:prstGeom>
-                    <a:ln w="12700" cap="flat">
+                    <a:noFill/>
+                    <a:ln>
                       <a:noFill/>
-                      <a:miter lim="400000"/>
                     </a:ln>
-                    <a:effectLst/>
                   </pic:spPr>
                 </pic:pic>
               </a:graphicData>
             </a:graphic>
-          </wp:inline>
+            <wp14:sizeRelH relativeFrom="margin">
+              <wp14:pctWidth>0</wp14:pctWidth>
+            </wp14:sizeRelH>
+            <wp14:sizeRelV relativeFrom="margin">
+              <wp14:pctHeight>0</wp14:pctHeight>
+            </wp14:sizeRelV>
+          </wp:anchor>
         </w:drawing>
       </w:r>
     </w:p>
     <w:p>
       <w:pPr>
         <w:pStyle w:val="Body"/>
+        <w:spacing w:after="0" w:line="240" w:lineRule="auto"/>
+        <w:rPr>
+          <w:rFonts w:ascii="BrowalliaUPC" w:eastAsia="BrowalliaUPC" w:hAnsi="BrowalliaUPC" w:cs="BrowalliaUPC"/>
+          <w:sz w:val="32"/>
+          <w:szCs w:val="32"/>
+        </w:rPr>
+      </w:pPr>
+      <w:r>
+        <w:rPr>
+          <w:rFonts w:ascii="BrowalliaUPC" w:eastAsia="BrowalliaUPC" w:hAnsi="BrowalliaUPC" w:cs="BrowalliaUPC"/>
+          <w:sz w:val="32"/>
+          <w:szCs w:val="32"/>
+        </w:rPr>
+        <w:t xml:space="preserve">2) </w:t>
+      </w:r>
+      <w:r>
+        <w:rPr>
+          <w:rFonts w:ascii="BrowalliaUPC" w:eastAsia="BrowalliaUPC" w:hAnsi="BrowalliaUPC" w:cs="BrowalliaUPC"/>
+          <w:sz w:val="32"/>
+          <w:szCs w:val="32"/>
+          <w:cs/>
+        </w:rPr>
+        <w:t>รายงานสรุปจำนวนสมาชิกทั้งหมด</w:t>
+      </w:r>
+      <w:r>
+        <w:rPr>
+          <w:rFonts w:ascii="BrowalliaUPC" w:eastAsia="BrowalliaUPC" w:hAnsi="BrowalliaUPC" w:cs="BrowalliaUPC"/>
+          <w:sz w:val="32"/>
+          <w:szCs w:val="32"/>
+        </w:rPr>
+        <w:t xml:space="preserve">, </w:t>
+      </w:r>
+      <w:r>
+        <w:rPr>
+          <w:rFonts w:ascii="BrowalliaUPC" w:eastAsia="BrowalliaUPC" w:hAnsi="BrowalliaUPC" w:cs="BrowalliaUPC"/>
+          <w:sz w:val="32"/>
+          <w:szCs w:val="32"/>
+          <w:cs/>
+        </w:rPr>
+        <w:t>สมาชิกที่ยืนยันตัวตนแล้ว และสมาชิกที่ยังไม่ยืนยันตัวตน</w:t>
+      </w:r>
+    </w:p>
+    <w:p>
+      <w:pPr>
+        <w:pStyle w:val="Body"/>
+        <w:spacing w:after="0" w:line="240" w:lineRule="auto"/>
+        <w:rPr>
+          <w:rFonts w:ascii="BrowalliaUPC" w:eastAsia="BrowalliaUPC" w:hAnsi="BrowalliaUPC" w:cs="BrowalliaUPC"/>
+          <w:sz w:val="32"/>
+          <w:szCs w:val="32"/>
+        </w:rPr>
+      </w:pPr>
+      <w:r>
+        <w:rPr>
+          <w:rFonts w:ascii="BrowalliaUPC" w:eastAsia="BrowalliaUPC" w:hAnsi="BrowalliaUPC" w:cs="BrowalliaUPC"/>
+          <w:sz w:val="32"/>
+          <w:szCs w:val="32"/>
+          <w:cs/>
+        </w:rPr>
+        <w:t xml:space="preserve">ชื่อผู้สร้างรายงาน </w:t>
+      </w:r>
+      <w:r>
+        <w:rPr>
+          <w:rFonts w:ascii="BrowalliaUPC" w:eastAsia="BrowalliaUPC" w:hAnsi="BrowalliaUPC" w:cs="BrowalliaUPC"/>
+          <w:sz w:val="32"/>
+          <w:szCs w:val="32"/>
+        </w:rPr>
+        <w:t xml:space="preserve">: </w:t>
+      </w:r>
+      <w:r>
+        <w:rPr>
+          <w:rFonts w:ascii="BrowalliaUPC" w:eastAsia="BrowalliaUPC" w:hAnsi="BrowalliaUPC" w:cs="BrowalliaUPC"/>
+          <w:sz w:val="32"/>
+          <w:szCs w:val="32"/>
+          <w:cs/>
+        </w:rPr>
+        <w:t>นายธัญ</w:t>
+      </w:r>
+      <w:proofErr w:type="spellStart"/>
+      <w:r>
+        <w:rPr>
+          <w:rFonts w:ascii="BrowalliaUPC" w:eastAsia="BrowalliaUPC" w:hAnsi="BrowalliaUPC" w:cs="BrowalliaUPC"/>
+          <w:sz w:val="32"/>
+          <w:szCs w:val="32"/>
+          <w:cs/>
+        </w:rPr>
+        <w:t>พิสิษฐ์</w:t>
+      </w:r>
+      <w:proofErr w:type="spellEnd"/>
+      <w:r>
+        <w:rPr>
+          <w:rFonts w:ascii="BrowalliaUPC" w:eastAsia="BrowalliaUPC" w:hAnsi="BrowalliaUPC" w:cs="BrowalliaUPC"/>
+          <w:sz w:val="32"/>
+          <w:szCs w:val="32"/>
+          <w:cs/>
+        </w:rPr>
+        <w:t xml:space="preserve"> วัฒนสมวงศ์  รหัสนักศึกษา </w:t>
+      </w:r>
+      <w:r>
+        <w:rPr>
+          <w:rFonts w:ascii="BrowalliaUPC" w:eastAsia="BrowalliaUPC" w:hAnsi="BrowalliaUPC" w:cs="BrowalliaUPC"/>
+          <w:sz w:val="32"/>
+          <w:szCs w:val="32"/>
+        </w:rPr>
+        <w:t>59070079</w:t>
+      </w:r>
+    </w:p>
+    <w:p>
+      <w:pPr>
+        <w:pStyle w:val="Body"/>
+        <w:spacing w:after="0" w:line="240" w:lineRule="auto"/>
+        <w:rPr>
+          <w:rFonts w:ascii="BrowalliaUPC" w:eastAsia="BrowalliaUPC" w:hAnsi="BrowalliaUPC" w:cs="BrowalliaUPC"/>
+          <w:sz w:val="32"/>
+          <w:szCs w:val="32"/>
+        </w:rPr>
+      </w:pPr>
+      <w:r>
+        <w:rPr>
+          <w:rFonts w:ascii="BrowalliaUPC" w:eastAsia="BrowalliaUPC" w:hAnsi="BrowalliaUPC" w:cs="BrowalliaUPC"/>
+          <w:sz w:val="32"/>
+          <w:szCs w:val="32"/>
+          <w:lang w:val="pt-PT"/>
+        </w:rPr>
+        <w:t>SQL Query:</w:t>
+      </w:r>
+    </w:p>
+    <w:p>
+      <w:pPr>
+        <w:pStyle w:val="Body"/>
         <w:spacing w:after="0"/>
+        <w:ind w:left="720"/>
+        <w:rPr>
+          <w:rFonts w:ascii="BrowalliaUPC" w:eastAsia="BrowalliaUPC" w:hAnsi="BrowalliaUPC" w:cs="BrowalliaUPC"/>
+          <w:sz w:val="32"/>
+          <w:szCs w:val="32"/>
+        </w:rPr>
+      </w:pPr>
+      <w:r>
+        <w:rPr>
+          <w:rFonts w:ascii="BrowalliaUPC" w:eastAsia="BrowalliaUPC" w:hAnsi="BrowalliaUPC" w:cs="BrowalliaUPC"/>
+          <w:sz w:val="32"/>
+          <w:szCs w:val="32"/>
+        </w:rPr>
+        <w:t>SELECT COUNT(`</w:t>
+      </w:r>
+      <w:proofErr w:type="spellStart"/>
+      <w:r>
+        <w:rPr>
+          <w:rFonts w:ascii="BrowalliaUPC" w:eastAsia="BrowalliaUPC" w:hAnsi="BrowalliaUPC" w:cs="BrowalliaUPC"/>
+          <w:sz w:val="32"/>
+          <w:szCs w:val="32"/>
+        </w:rPr>
+        <w:t>a`.id</w:t>
+      </w:r>
+      <w:proofErr w:type="spellEnd"/>
+      <w:r>
+        <w:rPr>
+          <w:rFonts w:ascii="BrowalliaUPC" w:eastAsia="BrowalliaUPC" w:hAnsi="BrowalliaUPC" w:cs="BrowalliaUPC"/>
+          <w:sz w:val="32"/>
+          <w:szCs w:val="32"/>
+        </w:rPr>
+        <w:t>) `</w:t>
+      </w:r>
+      <w:r>
         <w:rPr>
           <w:rFonts w:ascii="BrowalliaUPC" w:eastAsia="BrowalliaUPC" w:hAnsi="BrowalliaUPC" w:cs="BrowalliaUPC" w:hint="cs"/>
           <w:sz w:val="32"/>
           <w:szCs w:val="32"/>
-        </w:rPr>
-      </w:pPr>
-    </w:p>
-    <w:p>
-      <w:pPr>
-        <w:pStyle w:val="Body"/>
-        <w:spacing w:after="0" w:line="240" w:lineRule="auto"/>
-        <w:rPr>
-          <w:rFonts w:ascii="BrowalliaUPC" w:eastAsia="BrowalliaUPC" w:hAnsi="BrowalliaUPC" w:cs="BrowalliaUPC"/>
-          <w:sz w:val="32"/>
-          <w:szCs w:val="32"/>
-        </w:rPr>
-      </w:pPr>
-      <w:r>
-        <w:rPr>
-          <w:rFonts w:ascii="BrowalliaUPC" w:eastAsia="BrowalliaUPC" w:hAnsi="BrowalliaUPC" w:cs="BrowalliaUPC"/>
-          <w:sz w:val="32"/>
-          <w:szCs w:val="32"/>
-        </w:rPr>
-        <w:t xml:space="preserve">2) </w:t>
-      </w:r>
-      <w:r>
-        <w:rPr>
-          <w:rFonts w:ascii="BrowalliaUPC" w:eastAsia="BrowalliaUPC" w:hAnsi="BrowalliaUPC" w:cs="BrowalliaUPC"/>
-          <w:sz w:val="32"/>
-          <w:szCs w:val="32"/>
           <w:cs/>
         </w:rPr>
-        <w:t>รายงานสรุปจำนว</w:t>
-      </w:r>
-      <w:r>
-        <w:rPr>
-          <w:rFonts w:ascii="BrowalliaUPC" w:eastAsia="BrowalliaUPC" w:hAnsi="BrowalliaUPC" w:cs="BrowalliaUPC"/>
+        <w:t>จำนวนสมาชิกทั้งหมด</w:t>
+      </w:r>
+      <w:r>
+        <w:rPr>
+          <w:rFonts w:ascii="BrowalliaUPC" w:eastAsia="BrowalliaUPC" w:hAnsi="BrowalliaUPC" w:cs="BrowalliaUPC"/>
+          <w:sz w:val="32"/>
+          <w:szCs w:val="32"/>
+        </w:rPr>
+        <w:t>`, `</w:t>
+      </w:r>
+      <w:proofErr w:type="spellStart"/>
+      <w:r>
+        <w:rPr>
+          <w:rFonts w:ascii="BrowalliaUPC" w:eastAsia="BrowalliaUPC" w:hAnsi="BrowalliaUPC" w:cs="BrowalliaUPC"/>
+          <w:sz w:val="32"/>
+          <w:szCs w:val="32"/>
+        </w:rPr>
+        <w:t>tbl</w:t>
+      </w:r>
+      <w:proofErr w:type="spellEnd"/>
+      <w:proofErr w:type="gramStart"/>
+      <w:r>
+        <w:rPr>
+          <w:rFonts w:ascii="BrowalliaUPC" w:eastAsia="BrowalliaUPC" w:hAnsi="BrowalliaUPC" w:cs="BrowalliaUPC"/>
+          <w:sz w:val="32"/>
+          <w:szCs w:val="32"/>
+        </w:rPr>
+        <w:t>`.`</w:t>
+      </w:r>
+      <w:proofErr w:type="spellStart"/>
+      <w:proofErr w:type="gramEnd"/>
+      <w:r>
+        <w:rPr>
+          <w:rFonts w:ascii="BrowalliaUPC" w:eastAsia="BrowalliaUPC" w:hAnsi="BrowalliaUPC" w:cs="BrowalliaUPC"/>
+          <w:sz w:val="32"/>
+          <w:szCs w:val="32"/>
+        </w:rPr>
+        <w:t>active_user</w:t>
+      </w:r>
+      <w:proofErr w:type="spellEnd"/>
+      <w:r>
+        <w:rPr>
+          <w:rFonts w:ascii="BrowalliaUPC" w:eastAsia="BrowalliaUPC" w:hAnsi="BrowalliaUPC" w:cs="BrowalliaUPC"/>
+          <w:sz w:val="32"/>
+          <w:szCs w:val="32"/>
+        </w:rPr>
+        <w:t>` `</w:t>
+      </w:r>
+      <w:r>
+        <w:rPr>
+          <w:rFonts w:ascii="BrowalliaUPC" w:eastAsia="BrowalliaUPC" w:hAnsi="BrowalliaUPC" w:cs="BrowalliaUPC" w:hint="cs"/>
           <w:sz w:val="32"/>
           <w:szCs w:val="32"/>
           <w:cs/>
         </w:rPr>
-        <w:t>นสมาชิกทั้งหมด</w:t>
-      </w:r>
-      <w:r>
-        <w:rPr>
-          <w:rFonts w:ascii="BrowalliaUPC" w:eastAsia="BrowalliaUPC" w:hAnsi="BrowalliaUPC" w:cs="BrowalliaUPC"/>
-          <w:sz w:val="32"/>
-          <w:szCs w:val="32"/>
-        </w:rPr>
-        <w:t xml:space="preserve">, </w:t>
-      </w:r>
-      <w:r>
-        <w:rPr>
-          <w:rFonts w:ascii="BrowalliaUPC" w:eastAsia="BrowalliaUPC" w:hAnsi="BrowalliaUPC" w:cs="BrowalliaUPC"/>
+        <w:t>จำนวนสมาชิกที่ยืนยันตัวตนแล้ว</w:t>
+      </w:r>
+      <w:r>
+        <w:rPr>
+          <w:rFonts w:ascii="BrowalliaUPC" w:eastAsia="BrowalliaUPC" w:hAnsi="BrowalliaUPC" w:cs="BrowalliaUPC"/>
+          <w:sz w:val="32"/>
+          <w:szCs w:val="32"/>
+        </w:rPr>
+        <w:t>`, (COUNT(`</w:t>
+      </w:r>
+      <w:proofErr w:type="spellStart"/>
+      <w:r>
+        <w:rPr>
+          <w:rFonts w:ascii="BrowalliaUPC" w:eastAsia="BrowalliaUPC" w:hAnsi="BrowalliaUPC" w:cs="BrowalliaUPC"/>
+          <w:sz w:val="32"/>
+          <w:szCs w:val="32"/>
+        </w:rPr>
+        <w:t>a`.id</w:t>
+      </w:r>
+      <w:proofErr w:type="spellEnd"/>
+      <w:r>
+        <w:rPr>
+          <w:rFonts w:ascii="BrowalliaUPC" w:eastAsia="BrowalliaUPC" w:hAnsi="BrowalliaUPC" w:cs="BrowalliaUPC"/>
+          <w:sz w:val="32"/>
+          <w:szCs w:val="32"/>
+        </w:rPr>
+        <w:t>) - `</w:t>
+      </w:r>
+      <w:proofErr w:type="spellStart"/>
+      <w:r>
+        <w:rPr>
+          <w:rFonts w:ascii="BrowalliaUPC" w:eastAsia="BrowalliaUPC" w:hAnsi="BrowalliaUPC" w:cs="BrowalliaUPC"/>
+          <w:sz w:val="32"/>
+          <w:szCs w:val="32"/>
+        </w:rPr>
+        <w:t>tbl</w:t>
+      </w:r>
+      <w:proofErr w:type="spellEnd"/>
+      <w:r>
+        <w:rPr>
+          <w:rFonts w:ascii="BrowalliaUPC" w:eastAsia="BrowalliaUPC" w:hAnsi="BrowalliaUPC" w:cs="BrowalliaUPC"/>
+          <w:sz w:val="32"/>
+          <w:szCs w:val="32"/>
+        </w:rPr>
+        <w:t>`.`</w:t>
+      </w:r>
+      <w:proofErr w:type="spellStart"/>
+      <w:r>
+        <w:rPr>
+          <w:rFonts w:ascii="BrowalliaUPC" w:eastAsia="BrowalliaUPC" w:hAnsi="BrowalliaUPC" w:cs="BrowalliaUPC"/>
+          <w:sz w:val="32"/>
+          <w:szCs w:val="32"/>
+        </w:rPr>
+        <w:t>active_user</w:t>
+      </w:r>
+      <w:proofErr w:type="spellEnd"/>
+      <w:r>
+        <w:rPr>
+          <w:rFonts w:ascii="BrowalliaUPC" w:eastAsia="BrowalliaUPC" w:hAnsi="BrowalliaUPC" w:cs="BrowalliaUPC"/>
+          <w:sz w:val="32"/>
+          <w:szCs w:val="32"/>
+        </w:rPr>
+        <w:t>`) `</w:t>
+      </w:r>
+      <w:r>
+        <w:rPr>
+          <w:rFonts w:ascii="BrowalliaUPC" w:eastAsia="BrowalliaUPC" w:hAnsi="BrowalliaUPC" w:cs="BrowalliaUPC" w:hint="cs"/>
           <w:sz w:val="32"/>
           <w:szCs w:val="32"/>
           <w:cs/>
         </w:rPr>
-        <w:t>สมาชิกที่ยืนยันตัวตนแล้ว และสมาชิกที่ยังไม่ยืนยันตัวตน</w:t>
-      </w:r>
-    </w:p>
-    <w:p>
-      <w:pPr>
-        <w:pStyle w:val="Body"/>
-        <w:spacing w:after="0" w:line="240" w:lineRule="auto"/>
-        <w:rPr>
-          <w:rFonts w:ascii="BrowalliaUPC" w:eastAsia="BrowalliaUPC" w:hAnsi="BrowalliaUPC" w:cs="BrowalliaUPC"/>
-          <w:sz w:val="32"/>
-          <w:szCs w:val="32"/>
-        </w:rPr>
-      </w:pPr>
-      <w:r>
-        <w:rPr>
-          <w:rFonts w:ascii="BrowalliaUPC" w:eastAsia="BrowalliaUPC" w:hAnsi="BrowalliaUPC" w:cs="BrowalliaUPC"/>
-          <w:sz w:val="32"/>
-          <w:szCs w:val="32"/>
-          <w:cs/>
-        </w:rPr>
-        <w:t xml:space="preserve">ชื่อผู้สร้างรายงาน </w:t>
-      </w:r>
-      <w:r>
-        <w:rPr>
-          <w:rFonts w:ascii="BrowalliaUPC" w:eastAsia="BrowalliaUPC" w:hAnsi="BrowalliaUPC" w:cs="BrowalliaUPC"/>
-          <w:sz w:val="32"/>
-          <w:szCs w:val="32"/>
-        </w:rPr>
-        <w:t xml:space="preserve">: </w:t>
-      </w:r>
-      <w:r>
-        <w:rPr>
-          <w:rFonts w:ascii="BrowalliaUPC" w:eastAsia="BrowalliaUPC" w:hAnsi="BrowalliaUPC" w:cs="BrowalliaUPC"/>
-          <w:sz w:val="32"/>
-          <w:szCs w:val="32"/>
-          <w:cs/>
-        </w:rPr>
-        <w:t>นายธัญ</w:t>
-      </w:r>
-      <w:proofErr w:type="spellStart"/>
-      <w:r>
-        <w:rPr>
-          <w:rFonts w:ascii="BrowalliaUPC" w:eastAsia="BrowalliaUPC" w:hAnsi="BrowalliaUPC" w:cs="BrowalliaUPC"/>
-          <w:sz w:val="32"/>
-          <w:szCs w:val="32"/>
-          <w:cs/>
-        </w:rPr>
-        <w:t>พิสิษฐ์</w:t>
-      </w:r>
-      <w:proofErr w:type="spellEnd"/>
-      <w:r>
-        <w:rPr>
-          <w:rFonts w:ascii="BrowalliaUPC" w:eastAsia="BrowalliaUPC" w:hAnsi="BrowalliaUPC" w:cs="BrowalliaUPC"/>
-          <w:sz w:val="32"/>
-          <w:szCs w:val="32"/>
-          <w:cs/>
-        </w:rPr>
-        <w:t xml:space="preserve"> วัฒนสมวงศ์  รหัสนักศึกษา </w:t>
-      </w:r>
-      <w:r>
-        <w:rPr>
-          <w:rFonts w:ascii="BrowalliaUPC" w:eastAsia="BrowalliaUPC" w:hAnsi="BrowalliaUPC" w:cs="BrowalliaUPC"/>
-          <w:sz w:val="32"/>
-          <w:szCs w:val="32"/>
-        </w:rPr>
-        <w:t>59070079</w:t>
-      </w:r>
-    </w:p>
-    <w:p>
-      <w:pPr>
-        <w:pStyle w:val="Body"/>
-        <w:spacing w:after="0" w:line="240" w:lineRule="auto"/>
-        <w:rPr>
-          <w:rFonts w:ascii="BrowalliaUPC" w:eastAsia="BrowalliaUPC" w:hAnsi="BrowalliaUPC" w:cs="BrowalliaUPC"/>
-          <w:sz w:val="32"/>
-          <w:szCs w:val="32"/>
-        </w:rPr>
-      </w:pPr>
-      <w:r>
-        <w:rPr>
-          <w:rFonts w:ascii="BrowalliaUPC" w:eastAsia="BrowalliaUPC" w:hAnsi="BrowalliaUPC" w:cs="BrowalliaUPC"/>
-          <w:sz w:val="32"/>
-          <w:szCs w:val="32"/>
-          <w:lang w:val="pt-PT"/>
-        </w:rPr>
-        <w:lastRenderedPageBreak/>
-        <w:t>SQL Query:</w:t>
-      </w:r>
-    </w:p>
-    <w:p>
-      <w:pPr>
-        <w:pStyle w:val="Body"/>
-        <w:spacing w:after="0" w:line="240" w:lineRule="auto"/>
-        <w:ind w:left="720"/>
-        <w:rPr>
-          <w:rFonts w:ascii="BrowalliaUPC" w:eastAsia="BrowalliaUPC" w:hAnsi="BrowalliaUPC" w:cs="BrowalliaUPC"/>
-          <w:sz w:val="32"/>
-          <w:szCs w:val="32"/>
-        </w:rPr>
-      </w:pPr>
-      <w:r>
-        <w:rPr>
-          <w:rFonts w:ascii="BrowalliaUPC" w:eastAsia="BrowalliaUPC" w:hAnsi="BrowalliaUPC" w:cs="BrowalliaUPC"/>
-          <w:sz w:val="32"/>
-          <w:szCs w:val="32"/>
-        </w:rPr>
-        <w:t>SELECT COUNT(`</w:t>
-      </w:r>
-      <w:proofErr w:type="spellStart"/>
-      <w:r>
-        <w:rPr>
-          <w:rFonts w:ascii="BrowalliaUPC" w:eastAsia="BrowalliaUPC" w:hAnsi="BrowalliaUPC" w:cs="BrowalliaUPC"/>
-          <w:sz w:val="32"/>
-          <w:szCs w:val="32"/>
-        </w:rPr>
-        <w:t>a`.id</w:t>
-      </w:r>
-      <w:proofErr w:type="spellEnd"/>
-      <w:r>
-        <w:rPr>
-          <w:rFonts w:ascii="BrowalliaUPC" w:eastAsia="BrowalliaUPC" w:hAnsi="BrowalliaUPC" w:cs="BrowalliaUPC"/>
-          <w:sz w:val="32"/>
-          <w:szCs w:val="32"/>
-        </w:rPr>
-        <w:t>) `</w:t>
-      </w:r>
-      <w:proofErr w:type="spellStart"/>
-      <w:r>
-        <w:rPr>
-          <w:rFonts w:ascii="BrowalliaUPC" w:eastAsia="BrowalliaUPC" w:hAnsi="BrowalliaUPC" w:cs="BrowalliaUPC"/>
-          <w:sz w:val="32"/>
-          <w:szCs w:val="32"/>
-        </w:rPr>
-        <w:t>all_user</w:t>
-      </w:r>
-      <w:proofErr w:type="spellEnd"/>
-      <w:r>
-        <w:rPr>
-          <w:rFonts w:ascii="BrowalliaUPC" w:eastAsia="BrowalliaUPC" w:hAnsi="BrowalliaUPC" w:cs="BrowalliaUPC"/>
-          <w:sz w:val="32"/>
-          <w:szCs w:val="32"/>
-        </w:rPr>
-        <w:t>`, `</w:t>
-      </w:r>
-      <w:proofErr w:type="spellStart"/>
-      <w:r>
-        <w:rPr>
-          <w:rFonts w:ascii="BrowalliaUPC" w:eastAsia="BrowalliaUPC" w:hAnsi="BrowalliaUPC" w:cs="BrowalliaUPC"/>
-          <w:sz w:val="32"/>
-          <w:szCs w:val="32"/>
-        </w:rPr>
-        <w:t>tbl</w:t>
-      </w:r>
-      <w:proofErr w:type="spellEnd"/>
-      <w:proofErr w:type="gramStart"/>
-      <w:r>
-        <w:rPr>
-          <w:rFonts w:ascii="BrowalliaUPC" w:eastAsia="BrowalliaUPC" w:hAnsi="BrowalliaUPC" w:cs="BrowalliaUPC"/>
-          <w:sz w:val="32"/>
-          <w:szCs w:val="32"/>
-        </w:rPr>
-        <w:t>`.`</w:t>
-      </w:r>
-      <w:proofErr w:type="spellStart"/>
-      <w:proofErr w:type="gramEnd"/>
-      <w:r>
-        <w:rPr>
-          <w:rFonts w:ascii="BrowalliaUPC" w:eastAsia="BrowalliaUPC" w:hAnsi="BrowalliaUPC" w:cs="BrowalliaUPC"/>
-          <w:sz w:val="32"/>
-          <w:szCs w:val="32"/>
-        </w:rPr>
-        <w:t>active_user</w:t>
-      </w:r>
-      <w:proofErr w:type="spellEnd"/>
-      <w:r>
-        <w:rPr>
-          <w:rFonts w:ascii="BrowalliaUPC" w:eastAsia="BrowalliaUPC" w:hAnsi="BrowalliaUPC" w:cs="BrowalliaUPC"/>
-          <w:sz w:val="32"/>
-          <w:szCs w:val="32"/>
-        </w:rPr>
-        <w:t xml:space="preserve">`, </w:t>
-      </w:r>
-    </w:p>
-    <w:p>
-      <w:pPr>
-        <w:pStyle w:val="Body"/>
-        <w:spacing w:after="0" w:line="240" w:lineRule="auto"/>
-        <w:ind w:left="720"/>
-        <w:rPr>
-          <w:rFonts w:ascii="BrowalliaUPC" w:eastAsia="BrowalliaUPC" w:hAnsi="BrowalliaUPC" w:cs="BrowalliaUPC"/>
-          <w:sz w:val="32"/>
-          <w:szCs w:val="32"/>
-        </w:rPr>
-      </w:pPr>
-      <w:r>
-        <w:rPr>
-          <w:rFonts w:ascii="BrowalliaUPC" w:eastAsia="BrowalliaUPC" w:hAnsi="BrowalliaUPC" w:cs="BrowalliaUPC"/>
-          <w:sz w:val="32"/>
-          <w:szCs w:val="32"/>
-        </w:rPr>
-        <w:t>(COUNT(`</w:t>
-      </w:r>
-      <w:proofErr w:type="spellStart"/>
-      <w:r>
-        <w:rPr>
-          <w:rFonts w:ascii="BrowalliaUPC" w:eastAsia="BrowalliaUPC" w:hAnsi="BrowalliaUPC" w:cs="BrowalliaUPC"/>
-          <w:sz w:val="32"/>
-          <w:szCs w:val="32"/>
-        </w:rPr>
-        <w:t>a`.id</w:t>
-      </w:r>
-      <w:proofErr w:type="spellEnd"/>
-      <w:r>
-        <w:rPr>
-          <w:rFonts w:ascii="BrowalliaUPC" w:eastAsia="BrowalliaUPC" w:hAnsi="BrowalliaUPC" w:cs="BrowalliaUPC"/>
-          <w:sz w:val="32"/>
-          <w:szCs w:val="32"/>
-        </w:rPr>
-        <w:t>) - `</w:t>
-      </w:r>
-      <w:proofErr w:type="spellStart"/>
-      <w:r>
-        <w:rPr>
-          <w:rFonts w:ascii="BrowalliaUPC" w:eastAsia="BrowalliaUPC" w:hAnsi="BrowalliaUPC" w:cs="BrowalliaUPC"/>
-          <w:sz w:val="32"/>
-          <w:szCs w:val="32"/>
-        </w:rPr>
-        <w:t>tbl</w:t>
-      </w:r>
-      <w:proofErr w:type="spellEnd"/>
-      <w:proofErr w:type="gramStart"/>
-      <w:r>
-        <w:rPr>
-          <w:rFonts w:ascii="BrowalliaUPC" w:eastAsia="BrowalliaUPC" w:hAnsi="BrowalliaUPC" w:cs="BrowalliaUPC"/>
-          <w:sz w:val="32"/>
-          <w:szCs w:val="32"/>
-        </w:rPr>
-        <w:t>`.`</w:t>
-      </w:r>
-      <w:proofErr w:type="spellStart"/>
-      <w:proofErr w:type="gramEnd"/>
-      <w:r>
-        <w:rPr>
-          <w:rFonts w:ascii="BrowalliaUPC" w:eastAsia="BrowalliaUPC" w:hAnsi="BrowalliaUPC" w:cs="BrowalliaUPC"/>
-          <w:sz w:val="32"/>
-          <w:szCs w:val="32"/>
-        </w:rPr>
-        <w:t>active_user</w:t>
-      </w:r>
-      <w:proofErr w:type="spellEnd"/>
-      <w:r>
-        <w:rPr>
-          <w:rFonts w:ascii="BrowalliaUPC" w:eastAsia="BrowalliaUPC" w:hAnsi="BrowalliaUPC" w:cs="BrowalliaUPC"/>
-          <w:sz w:val="32"/>
-          <w:szCs w:val="32"/>
-        </w:rPr>
-        <w:t xml:space="preserve">`) </w:t>
+        <w:t>จำนวนสมาชิกที่ยังไม่ได้ยืนยันตัวตน</w:t>
       </w:r>
       <w:r>
         <w:rPr>
@@ -937,29 +1307,11 @@
         </w:rPr>
         <w:t>`</w:t>
       </w:r>
-      <w:proofErr w:type="spellStart"/>
-      <w:r>
-        <w:rPr>
-          <w:rFonts w:ascii="BrowalliaUPC" w:eastAsia="BrowalliaUPC" w:hAnsi="BrowalliaUPC" w:cs="BrowalliaUPC"/>
-          <w:sz w:val="32"/>
-          <w:szCs w:val="32"/>
-        </w:rPr>
-        <w:t>non_identify_user</w:t>
-      </w:r>
-      <w:proofErr w:type="spellEnd"/>
-      <w:r>
-        <w:rPr>
-          <w:rFonts w:ascii="BrowalliaUPC" w:eastAsia="BrowalliaUPC" w:hAnsi="BrowalliaUPC" w:cs="BrowalliaUPC"/>
-          <w:sz w:val="32"/>
-          <w:szCs w:val="32"/>
-        </w:rPr>
-        <w:t>`</w:t>
-      </w:r>
-    </w:p>
-    <w:p>
-      <w:pPr>
-        <w:pStyle w:val="Body"/>
-        <w:spacing w:after="0" w:line="240" w:lineRule="auto"/>
+    </w:p>
+    <w:p>
+      <w:pPr>
+        <w:pStyle w:val="Body"/>
+        <w:spacing w:after="0"/>
         <w:ind w:left="720"/>
         <w:rPr>
           <w:rFonts w:ascii="BrowalliaUPC" w:eastAsia="BrowalliaUPC" w:hAnsi="BrowalliaUPC" w:cs="BrowalliaUPC"/>
@@ -979,7 +1331,7 @@
     <w:p>
       <w:pPr>
         <w:pStyle w:val="Body"/>
-        <w:spacing w:after="0" w:line="240" w:lineRule="auto"/>
+        <w:spacing w:after="0"/>
         <w:ind w:left="720"/>
         <w:rPr>
           <w:rFonts w:ascii="BrowalliaUPC" w:eastAsia="BrowalliaUPC" w:hAnsi="BrowalliaUPC" w:cs="BrowalliaUPC"/>
@@ -1036,20 +1388,19 @@
     <w:p>
       <w:pPr>
         <w:pStyle w:val="Body"/>
-        <w:spacing w:after="0" w:line="240" w:lineRule="auto"/>
-        <w:ind w:left="1440"/>
-        <w:rPr>
-          <w:rFonts w:ascii="BrowalliaUPC" w:eastAsia="BrowalliaUPC" w:hAnsi="BrowalliaUPC" w:cs="BrowalliaUPC"/>
-          <w:sz w:val="32"/>
-          <w:szCs w:val="32"/>
-        </w:rPr>
-      </w:pPr>
-      <w:r>
-        <w:rPr>
-          <w:rFonts w:ascii="BrowalliaUPC" w:eastAsia="BrowalliaUPC" w:hAnsi="BrowalliaUPC" w:cs="BrowalliaUPC" w:hint="cs"/>
-          <w:sz w:val="32"/>
-          <w:szCs w:val="32"/>
-          <w:cs/>
+        <w:spacing w:after="0"/>
+        <w:ind w:left="720"/>
+        <w:rPr>
+          <w:rFonts w:ascii="BrowalliaUPC" w:eastAsia="BrowalliaUPC" w:hAnsi="BrowalliaUPC" w:cs="BrowalliaUPC"/>
+          <w:sz w:val="32"/>
+          <w:szCs w:val="32"/>
+        </w:rPr>
+      </w:pPr>
+      <w:r>
+        <w:rPr>
+          <w:rFonts w:ascii="BrowalliaUPC" w:eastAsia="BrowalliaUPC" w:hAnsi="BrowalliaUPC" w:cs="BrowalliaUPC"/>
+          <w:sz w:val="32"/>
+          <w:szCs w:val="32"/>
         </w:rPr>
         <w:t xml:space="preserve">    </w:t>
       </w:r>
@@ -1058,7 +1409,15 @@
           <w:rFonts w:ascii="BrowalliaUPC" w:eastAsia="BrowalliaUPC" w:hAnsi="BrowalliaUPC" w:cs="BrowalliaUPC"/>
           <w:sz w:val="32"/>
           <w:szCs w:val="32"/>
-          <w:lang w:val="de-DE"/>
+        </w:rPr>
+        <w:tab/>
+        <w:t xml:space="preserve">    </w:t>
+      </w:r>
+      <w:r>
+        <w:rPr>
+          <w:rFonts w:ascii="BrowalliaUPC" w:eastAsia="BrowalliaUPC" w:hAnsi="BrowalliaUPC" w:cs="BrowalliaUPC"/>
+          <w:sz w:val="32"/>
+          <w:szCs w:val="32"/>
         </w:rPr>
         <w:t>FROM `USER`</w:t>
       </w:r>
@@ -1076,166 +1435,275 @@
       </w:pPr>
       <w:r>
         <w:rPr>
-          <w:rFonts w:ascii="BrowalliaUPC" w:eastAsia="BrowalliaUPC" w:hAnsi="BrowalliaUPC" w:cs="BrowalliaUPC" w:hint="cs"/>
-          <w:sz w:val="32"/>
-          <w:szCs w:val="32"/>
-          <w:cs/>
-          <w:lang w:val="de-DE"/>
-        </w:rPr>
-        <w:t xml:space="preserve">              </w:t>
-      </w:r>
-      <w:r>
-        <w:rPr>
-          <w:rFonts w:ascii="BrowalliaUPC" w:eastAsia="BrowalliaUPC" w:hAnsi="BrowalliaUPC" w:cs="BrowalliaUPC"/>
-          <w:sz w:val="32"/>
-          <w:szCs w:val="32"/>
-          <w:lang w:val="de-DE"/>
-        </w:rPr>
-        <w:t>WHERE activate_status = 'ACTIVE'</w:t>
-      </w:r>
-      <w:r>
-        <w:rPr>
-          <w:rFonts w:ascii="BrowalliaUPC" w:eastAsia="BrowalliaUPC" w:hAnsi="BrowalliaUPC" w:cs="BrowalliaUPC" w:hint="cs"/>
-          <w:sz w:val="32"/>
-          <w:szCs w:val="32"/>
-          <w:cs/>
-        </w:rPr>
-        <w:t xml:space="preserve"> </w:t>
-      </w:r>
-      <w:r>
-        <w:rPr>
-          <w:rFonts w:ascii="BrowalliaUPC" w:eastAsia="BrowalliaUPC" w:hAnsi="BrowalliaUPC" w:cs="BrowalliaUPC"/>
-          <w:sz w:val="32"/>
-          <w:szCs w:val="32"/>
-        </w:rPr>
-        <w:t>) `</w:t>
-      </w:r>
-      <w:proofErr w:type="spellStart"/>
-      <w:r>
-        <w:rPr>
-          <w:rFonts w:ascii="BrowalliaUPC" w:eastAsia="BrowalliaUPC" w:hAnsi="BrowalliaUPC" w:cs="BrowalliaUPC"/>
-          <w:sz w:val="32"/>
-          <w:szCs w:val="32"/>
-        </w:rPr>
-        <w:t>tbl</w:t>
-      </w:r>
-      <w:proofErr w:type="spellEnd"/>
-      <w:r>
-        <w:rPr>
-          <w:rFonts w:ascii="BrowalliaUPC" w:eastAsia="BrowalliaUPC" w:hAnsi="BrowalliaUPC" w:cs="BrowalliaUPC"/>
-          <w:sz w:val="32"/>
-          <w:szCs w:val="32"/>
-        </w:rPr>
-        <w:t>`</w:t>
-      </w:r>
-    </w:p>
-    <w:p>
-      <w:pPr>
-        <w:pStyle w:val="Body"/>
-        <w:spacing w:after="0" w:line="240" w:lineRule="auto"/>
-        <w:rPr>
-          <w:rFonts w:ascii="BrowalliaUPC" w:eastAsia="BrowalliaUPC" w:hAnsi="BrowalliaUPC" w:cs="BrowalliaUPC"/>
-          <w:sz w:val="32"/>
-          <w:szCs w:val="32"/>
-        </w:rPr>
-      </w:pPr>
-    </w:p>
-    <w:p>
-      <w:pPr>
-        <w:pStyle w:val="Body"/>
-        <w:spacing w:after="0" w:line="240" w:lineRule="auto"/>
-        <w:rPr>
-          <w:rFonts w:ascii="BrowalliaUPC" w:eastAsia="BrowalliaUPC" w:hAnsi="BrowalliaUPC" w:cs="BrowalliaUPC"/>
-          <w:sz w:val="32"/>
-          <w:szCs w:val="32"/>
-        </w:rPr>
-      </w:pPr>
-      <w:r>
-        <w:rPr>
           <w:rFonts w:ascii="BrowalliaUPC" w:eastAsia="BrowalliaUPC" w:hAnsi="BrowalliaUPC" w:cs="BrowalliaUPC"/>
           <w:noProof/>
           <w:sz w:val="32"/>
           <w:szCs w:val="32"/>
         </w:rPr>
         <w:drawing>
-          <wp:anchor distT="152400" distB="152400" distL="152400" distR="152400" simplePos="0" relativeHeight="251659264" behindDoc="0" locked="0" layoutInCell="1" allowOverlap="1">
+          <wp:anchor distT="0" distB="0" distL="114300" distR="114300" simplePos="0" relativeHeight="251665408" behindDoc="1" locked="0" layoutInCell="1" allowOverlap="1">
             <wp:simplePos x="0" y="0"/>
             <wp:positionH relativeFrom="margin">
               <wp:align>center</wp:align>
             </wp:positionH>
             <wp:positionV relativeFrom="paragraph">
-              <wp:posOffset>6985</wp:posOffset>
+              <wp:posOffset>371475</wp:posOffset>
             </wp:positionV>
-            <wp:extent cx="2630170" cy="370205"/>
+            <wp:extent cx="4175827" cy="361950"/>
             <wp:effectExtent l="0" t="0" r="0" b="0"/>
-            <wp:wrapNone/>
-            <wp:docPr id="1073741826" name="officeArt object"/>
-            <wp:cNvGraphicFramePr/>
+            <wp:wrapTopAndBottom/>
+            <wp:docPr id="1" name="Picture 1" descr="\\Mac\AllFiles\var\folders\ty\30cfcy0x39g1j9d6dbymjrf00000gn\T\DMD53EE5404-B547-4A91-974B-31F76FB4A869\128_199_85_239_4802___mysql___market48___tbl___phpMyAdmin_4_7_9.png"/>
+            <wp:cNvGraphicFramePr>
+              <a:graphicFrameLocks xmlns:a="http://schemas.openxmlformats.org/drawingml/2006/main" noChangeAspect="1"/>
+            </wp:cNvGraphicFramePr>
             <a:graphic xmlns:a="http://schemas.openxmlformats.org/drawingml/2006/main">
               <a:graphicData uri="http://schemas.openxmlformats.org/drawingml/2006/picture">
                 <pic:pic xmlns:pic="http://schemas.openxmlformats.org/drawingml/2006/picture">
                   <pic:nvPicPr>
-                    <pic:cNvPr id="1073741826" name="128_199_85_239_4802___mysql___market48___tbl___phpMyAdmin_4_7_9.png"/>
+                    <pic:cNvPr id="0" name="Picture 1" descr="\\Mac\AllFiles\var\folders\ty\30cfcy0x39g1j9d6dbymjrf00000gn\T\DMD53EE5404-B547-4A91-974B-31F76FB4A869\128_199_85_239_4802___mysql___market48___tbl___phpMyAdmin_4_7_9.png"/>
                     <pic:cNvPicPr>
-                      <a:picLocks noChangeAspect="1"/>
+                      <a:picLocks noChangeAspect="1" noChangeArrowheads="1"/>
                     </pic:cNvPicPr>
                   </pic:nvPicPr>
                   <pic:blipFill>
-                    <a:blip r:embed="rId7">
-                      <a:extLst/>
+                    <a:blip r:embed="rId8" cstate="print">
+                      <a:extLst>
+                        <a:ext uri="{28A0092B-C50C-407E-A947-70E740481C1C}">
+                          <a14:useLocalDpi xmlns:a14="http://schemas.microsoft.com/office/drawing/2010/main" val="0"/>
+                        </a:ext>
+                      </a:extLst>
                     </a:blip>
+                    <a:srcRect/>
                     <a:stretch>
                       <a:fillRect/>
                     </a:stretch>
                   </pic:blipFill>
-                  <pic:spPr>
+                  <pic:spPr bwMode="auto">
                     <a:xfrm>
                       <a:off x="0" y="0"/>
-                      <a:ext cx="2630170" cy="370205"/>
+                      <a:ext cx="4175827" cy="361950"/>
                     </a:xfrm>
                     <a:prstGeom prst="rect">
                       <a:avLst/>
                     </a:prstGeom>
-                    <a:ln w="12700" cap="flat">
+                    <a:noFill/>
+                    <a:ln>
                       <a:noFill/>
-                      <a:miter lim="400000"/>
                     </a:ln>
-                    <a:effectLst/>
                   </pic:spPr>
                 </pic:pic>
               </a:graphicData>
             </a:graphic>
+            <wp14:sizeRelH relativeFrom="margin">
+              <wp14:pctWidth>0</wp14:pctWidth>
+            </wp14:sizeRelH>
+            <wp14:sizeRelV relativeFrom="margin">
+              <wp14:pctHeight>0</wp14:pctHeight>
+            </wp14:sizeRelV>
           </wp:anchor>
         </w:drawing>
       </w:r>
-    </w:p>
-    <w:p>
-      <w:pPr>
-        <w:pStyle w:val="Body"/>
-        <w:spacing w:after="0" w:line="240" w:lineRule="auto"/>
-        <w:rPr>
-          <w:rFonts w:ascii="BrowalliaUPC" w:eastAsia="BrowalliaUPC" w:hAnsi="BrowalliaUPC" w:cs="BrowalliaUPC"/>
-          <w:sz w:val="32"/>
-          <w:szCs w:val="32"/>
-        </w:rPr>
-      </w:pPr>
-    </w:p>
-    <w:p>
-      <w:pPr>
-        <w:pStyle w:val="Body"/>
-        <w:spacing w:after="0" w:line="240" w:lineRule="auto"/>
-        <w:rPr>
-          <w:rFonts w:ascii="BrowalliaUPC" w:eastAsia="BrowalliaUPC" w:hAnsi="BrowalliaUPC" w:cs="BrowalliaUPC"/>
-          <w:sz w:val="32"/>
-          <w:szCs w:val="32"/>
-        </w:rPr>
-      </w:pPr>
-      <w:r>
-        <w:rPr>
-          <w:rFonts w:ascii="BrowalliaUPC" w:eastAsia="BrowalliaUPC" w:hAnsi="BrowalliaUPC" w:cs="BrowalliaUPC"/>
-          <w:sz w:val="32"/>
-          <w:szCs w:val="32"/>
-        </w:rPr>
+      <w:r>
+        <w:rPr>
+          <w:rFonts w:ascii="BrowalliaUPC" w:eastAsia="BrowalliaUPC" w:hAnsi="BrowalliaUPC" w:cs="BrowalliaUPC"/>
+          <w:sz w:val="32"/>
+          <w:szCs w:val="32"/>
+        </w:rPr>
+        <w:t xml:space="preserve">              WHERE </w:t>
+      </w:r>
+      <w:proofErr w:type="spellStart"/>
+      <w:r>
+        <w:rPr>
+          <w:rFonts w:ascii="BrowalliaUPC" w:eastAsia="BrowalliaUPC" w:hAnsi="BrowalliaUPC" w:cs="BrowalliaUPC"/>
+          <w:sz w:val="32"/>
+          <w:szCs w:val="32"/>
+        </w:rPr>
+        <w:t>activate_status</w:t>
+      </w:r>
+      <w:proofErr w:type="spellEnd"/>
+      <w:r>
+        <w:rPr>
+          <w:rFonts w:ascii="BrowalliaUPC" w:eastAsia="BrowalliaUPC" w:hAnsi="BrowalliaUPC" w:cs="BrowalliaUPC"/>
+          <w:sz w:val="32"/>
+          <w:szCs w:val="32"/>
+        </w:rPr>
+        <w:t xml:space="preserve"> = 'ACTIVE</w:t>
+      </w:r>
+      <w:proofErr w:type="gramStart"/>
+      <w:r>
+        <w:rPr>
+          <w:rFonts w:ascii="BrowalliaUPC" w:eastAsia="BrowalliaUPC" w:hAnsi="BrowalliaUPC" w:cs="BrowalliaUPC"/>
+          <w:sz w:val="32"/>
+          <w:szCs w:val="32"/>
+        </w:rPr>
+        <w:t>' )</w:t>
+      </w:r>
+      <w:proofErr w:type="gramEnd"/>
+      <w:r>
+        <w:rPr>
+          <w:rFonts w:ascii="BrowalliaUPC" w:eastAsia="BrowalliaUPC" w:hAnsi="BrowalliaUPC" w:cs="BrowalliaUPC"/>
+          <w:sz w:val="32"/>
+          <w:szCs w:val="32"/>
+        </w:rPr>
+        <w:t xml:space="preserve"> `</w:t>
+      </w:r>
+      <w:proofErr w:type="spellStart"/>
+      <w:r>
+        <w:rPr>
+          <w:rFonts w:ascii="BrowalliaUPC" w:eastAsia="BrowalliaUPC" w:hAnsi="BrowalliaUPC" w:cs="BrowalliaUPC"/>
+          <w:sz w:val="32"/>
+          <w:szCs w:val="32"/>
+        </w:rPr>
+        <w:t>tbl</w:t>
+      </w:r>
+      <w:proofErr w:type="spellEnd"/>
+      <w:r>
+        <w:rPr>
+          <w:rFonts w:ascii="BrowalliaUPC" w:eastAsia="BrowalliaUPC" w:hAnsi="BrowalliaUPC" w:cs="BrowalliaUPC"/>
+          <w:sz w:val="32"/>
+          <w:szCs w:val="32"/>
+        </w:rPr>
+        <w:t>`</w:t>
+      </w:r>
+    </w:p>
+    <w:p>
+      <w:pPr>
+        <w:pStyle w:val="Body"/>
+        <w:spacing w:after="0" w:line="240" w:lineRule="auto"/>
+        <w:rPr>
+          <w:rFonts w:ascii="BrowalliaUPC" w:eastAsia="BrowalliaUPC" w:hAnsi="BrowalliaUPC" w:cs="BrowalliaUPC"/>
+          <w:sz w:val="32"/>
+          <w:szCs w:val="32"/>
+        </w:rPr>
+      </w:pPr>
+    </w:p>
+    <w:p>
+      <w:pPr>
+        <w:pStyle w:val="Body"/>
+        <w:spacing w:after="0" w:line="240" w:lineRule="auto"/>
+        <w:rPr>
+          <w:rFonts w:ascii="BrowalliaUPC" w:eastAsia="BrowalliaUPC" w:hAnsi="BrowalliaUPC" w:cs="BrowalliaUPC"/>
+          <w:sz w:val="32"/>
+          <w:szCs w:val="32"/>
+        </w:rPr>
+      </w:pPr>
+    </w:p>
+    <w:p>
+      <w:pPr>
+        <w:pStyle w:val="Body"/>
+        <w:spacing w:after="0" w:line="240" w:lineRule="auto"/>
+        <w:rPr>
+          <w:rFonts w:ascii="BrowalliaUPC" w:eastAsia="BrowalliaUPC" w:hAnsi="BrowalliaUPC" w:cs="BrowalliaUPC"/>
+          <w:sz w:val="32"/>
+          <w:szCs w:val="32"/>
+        </w:rPr>
+      </w:pPr>
+    </w:p>
+    <w:p>
+      <w:pPr>
+        <w:pStyle w:val="Body"/>
+        <w:spacing w:after="0" w:line="240" w:lineRule="auto"/>
+        <w:rPr>
+          <w:rFonts w:ascii="BrowalliaUPC" w:eastAsia="BrowalliaUPC" w:hAnsi="BrowalliaUPC" w:cs="BrowalliaUPC"/>
+          <w:sz w:val="32"/>
+          <w:szCs w:val="32"/>
+        </w:rPr>
+      </w:pPr>
+    </w:p>
+    <w:p>
+      <w:pPr>
+        <w:pStyle w:val="Body"/>
+        <w:spacing w:after="0" w:line="240" w:lineRule="auto"/>
+        <w:rPr>
+          <w:rFonts w:ascii="BrowalliaUPC" w:eastAsia="BrowalliaUPC" w:hAnsi="BrowalliaUPC" w:cs="BrowalliaUPC"/>
+          <w:sz w:val="32"/>
+          <w:szCs w:val="32"/>
+        </w:rPr>
+      </w:pPr>
+    </w:p>
+    <w:p>
+      <w:pPr>
+        <w:pStyle w:val="Body"/>
+        <w:spacing w:after="0" w:line="240" w:lineRule="auto"/>
+        <w:rPr>
+          <w:rFonts w:ascii="BrowalliaUPC" w:eastAsia="BrowalliaUPC" w:hAnsi="BrowalliaUPC" w:cs="BrowalliaUPC"/>
+          <w:sz w:val="32"/>
+          <w:szCs w:val="32"/>
+        </w:rPr>
+      </w:pPr>
+    </w:p>
+    <w:p>
+      <w:pPr>
+        <w:pStyle w:val="Body"/>
+        <w:spacing w:after="0" w:line="240" w:lineRule="auto"/>
+        <w:rPr>
+          <w:rFonts w:ascii="BrowalliaUPC" w:eastAsia="BrowalliaUPC" w:hAnsi="BrowalliaUPC" w:cs="BrowalliaUPC"/>
+          <w:sz w:val="32"/>
+          <w:szCs w:val="32"/>
+        </w:rPr>
+      </w:pPr>
+    </w:p>
+    <w:p>
+      <w:pPr>
+        <w:pStyle w:val="Body"/>
+        <w:spacing w:after="0" w:line="240" w:lineRule="auto"/>
+        <w:rPr>
+          <w:rFonts w:ascii="BrowalliaUPC" w:eastAsia="BrowalliaUPC" w:hAnsi="BrowalliaUPC" w:cs="BrowalliaUPC"/>
+          <w:sz w:val="32"/>
+          <w:szCs w:val="32"/>
+        </w:rPr>
+      </w:pPr>
+    </w:p>
+    <w:p>
+      <w:pPr>
+        <w:pStyle w:val="Body"/>
+        <w:spacing w:after="0" w:line="240" w:lineRule="auto"/>
+        <w:rPr>
+          <w:rFonts w:ascii="BrowalliaUPC" w:eastAsia="BrowalliaUPC" w:hAnsi="BrowalliaUPC" w:cs="BrowalliaUPC"/>
+          <w:sz w:val="32"/>
+          <w:szCs w:val="32"/>
+        </w:rPr>
+      </w:pPr>
+    </w:p>
+    <w:p>
+      <w:pPr>
+        <w:pStyle w:val="Body"/>
+        <w:spacing w:after="0" w:line="240" w:lineRule="auto"/>
+        <w:rPr>
+          <w:rFonts w:ascii="BrowalliaUPC" w:eastAsia="BrowalliaUPC" w:hAnsi="BrowalliaUPC" w:cs="BrowalliaUPC"/>
+          <w:sz w:val="32"/>
+          <w:szCs w:val="32"/>
+        </w:rPr>
+      </w:pPr>
+    </w:p>
+    <w:p>
+      <w:pPr>
+        <w:pStyle w:val="Body"/>
+        <w:spacing w:after="0" w:line="240" w:lineRule="auto"/>
+        <w:rPr>
+          <w:rFonts w:ascii="BrowalliaUPC" w:eastAsia="BrowalliaUPC" w:hAnsi="BrowalliaUPC" w:cs="BrowalliaUPC"/>
+          <w:sz w:val="32"/>
+          <w:szCs w:val="32"/>
+        </w:rPr>
+      </w:pPr>
+    </w:p>
+    <w:p>
+      <w:pPr>
+        <w:pStyle w:val="Body"/>
+        <w:spacing w:after="0" w:line="240" w:lineRule="auto"/>
+        <w:rPr>
+          <w:rFonts w:ascii="BrowalliaUPC" w:eastAsia="BrowalliaUPC" w:hAnsi="BrowalliaUPC" w:cs="BrowalliaUPC"/>
+          <w:sz w:val="32"/>
+          <w:szCs w:val="32"/>
+        </w:rPr>
+      </w:pPr>
+      <w:r>
+        <w:rPr>
+          <w:rFonts w:ascii="BrowalliaUPC" w:eastAsia="BrowalliaUPC" w:hAnsi="BrowalliaUPC" w:cs="BrowalliaUPC"/>
+          <w:sz w:val="32"/>
+          <w:szCs w:val="32"/>
+        </w:rPr>
+        <w:lastRenderedPageBreak/>
         <w:t xml:space="preserve">3) </w:t>
       </w:r>
       <w:r>
@@ -1298,7 +1766,7 @@
         <w:pStyle w:val="Body"/>
         <w:spacing w:after="0" w:line="240" w:lineRule="auto"/>
         <w:rPr>
-          <w:rFonts w:ascii="BrowalliaUPC" w:eastAsia="BrowalliaUPC" w:hAnsi="BrowalliaUPC" w:cs="BrowalliaUPC" w:hint="cs"/>
+          <w:rFonts w:ascii="BrowalliaUPC" w:eastAsia="BrowalliaUPC" w:hAnsi="BrowalliaUPC" w:cs="BrowalliaUPC"/>
           <w:sz w:val="32"/>
           <w:szCs w:val="32"/>
         </w:rPr>
@@ -1359,7 +1827,7 @@
         <w:spacing w:after="0" w:line="240" w:lineRule="auto"/>
         <w:ind w:left="720"/>
         <w:rPr>
-          <w:rFonts w:ascii="BrowalliaUPC" w:eastAsia="BrowalliaUPC" w:hAnsi="BrowalliaUPC" w:cs="BrowalliaUPC" w:hint="cs"/>
+          <w:rFonts w:ascii="BrowalliaUPC" w:eastAsia="BrowalliaUPC" w:hAnsi="BrowalliaUPC" w:cs="BrowalliaUPC"/>
           <w:sz w:val="32"/>
           <w:szCs w:val="32"/>
         </w:rPr>
@@ -1380,7 +1848,7 @@
         <w:spacing w:after="0" w:line="240" w:lineRule="auto"/>
         <w:ind w:left="720"/>
         <w:rPr>
-          <w:rFonts w:ascii="BrowalliaUPC" w:eastAsia="BrowalliaUPC" w:hAnsi="BrowalliaUPC" w:cs="BrowalliaUPC" w:hint="cs"/>
+          <w:rFonts w:ascii="BrowalliaUPC" w:eastAsia="BrowalliaUPC" w:hAnsi="BrowalliaUPC" w:cs="BrowalliaUPC"/>
           <w:sz w:val="32"/>
           <w:szCs w:val="32"/>
         </w:rPr>
@@ -1515,7 +1983,7 @@
         <w:spacing w:after="0" w:line="240" w:lineRule="auto"/>
         <w:ind w:left="720"/>
         <w:rPr>
-          <w:rFonts w:ascii="BrowalliaUPC" w:eastAsia="BrowalliaUPC" w:hAnsi="BrowalliaUPC" w:cs="BrowalliaUPC" w:hint="cs"/>
+          <w:rFonts w:ascii="BrowalliaUPC" w:eastAsia="BrowalliaUPC" w:hAnsi="BrowalliaUPC" w:cs="BrowalliaUPC"/>
           <w:sz w:val="32"/>
           <w:szCs w:val="32"/>
         </w:rPr>
@@ -1589,7 +2057,7 @@
         <w:spacing w:after="0" w:line="240" w:lineRule="auto"/>
         <w:ind w:left="720"/>
         <w:rPr>
-          <w:rFonts w:ascii="BrowalliaUPC" w:eastAsia="BrowalliaUPC" w:hAnsi="BrowalliaUPC" w:cs="BrowalliaUPC" w:hint="cs"/>
+          <w:rFonts w:ascii="BrowalliaUPC" w:eastAsia="BrowalliaUPC" w:hAnsi="BrowalliaUPC" w:cs="BrowalliaUPC"/>
           <w:sz w:val="32"/>
           <w:szCs w:val="32"/>
         </w:rPr>
@@ -1923,7 +2391,7 @@
               <wp:align>center</wp:align>
             </wp:positionH>
             <wp:positionV relativeFrom="paragraph">
-              <wp:posOffset>14605</wp:posOffset>
+              <wp:posOffset>24130</wp:posOffset>
             </wp:positionV>
             <wp:extent cx="2590800" cy="3048000"/>
             <wp:effectExtent l="0" t="0" r="0" b="0"/>
@@ -1940,7 +2408,7 @@
                     </pic:cNvPicPr>
                   </pic:nvPicPr>
                   <pic:blipFill>
-                    <a:blip r:embed="rId8">
+                    <a:blip r:embed="rId9">
                       <a:extLst/>
                     </a:blip>
                     <a:stretch>
@@ -2089,39 +2557,40 @@
         <w:pStyle w:val="Body"/>
         <w:spacing w:after="0" w:line="240" w:lineRule="auto"/>
         <w:rPr>
-          <w:rFonts w:ascii="BrowalliaUPC" w:eastAsia="BrowalliaUPC" w:hAnsi="BrowalliaUPC" w:cs="BrowalliaUPC" w:hint="cs"/>
-          <w:sz w:val="32"/>
-          <w:szCs w:val="32"/>
-        </w:rPr>
-      </w:pPr>
-    </w:p>
-    <w:p>
-      <w:pPr>
-        <w:pStyle w:val="Body"/>
-        <w:spacing w:after="0" w:line="240" w:lineRule="auto"/>
-        <w:rPr>
-          <w:rFonts w:ascii="BrowalliaUPC" w:eastAsia="BrowalliaUPC" w:hAnsi="BrowalliaUPC" w:cs="BrowalliaUPC" w:hint="cs"/>
-          <w:sz w:val="32"/>
-          <w:szCs w:val="32"/>
-        </w:rPr>
-      </w:pPr>
-    </w:p>
-    <w:p>
-      <w:pPr>
-        <w:pStyle w:val="Body"/>
-        <w:spacing w:after="0" w:line="240" w:lineRule="auto"/>
-        <w:rPr>
-          <w:rFonts w:ascii="BrowalliaUPC" w:eastAsia="BrowalliaUPC" w:hAnsi="BrowalliaUPC" w:cs="BrowalliaUPC"/>
-          <w:sz w:val="32"/>
-          <w:szCs w:val="32"/>
-        </w:rPr>
-      </w:pPr>
-      <w:r>
-        <w:rPr>
-          <w:rFonts w:ascii="BrowalliaUPC" w:eastAsia="BrowalliaUPC" w:hAnsi="BrowalliaUPC" w:cs="BrowalliaUPC"/>
-          <w:sz w:val="32"/>
-          <w:szCs w:val="32"/>
-        </w:rPr>
+          <w:rFonts w:ascii="BrowalliaUPC" w:eastAsia="BrowalliaUPC" w:hAnsi="BrowalliaUPC" w:cs="BrowalliaUPC"/>
+          <w:sz w:val="32"/>
+          <w:szCs w:val="32"/>
+        </w:rPr>
+      </w:pPr>
+    </w:p>
+    <w:p>
+      <w:pPr>
+        <w:pStyle w:val="Body"/>
+        <w:spacing w:after="0" w:line="240" w:lineRule="auto"/>
+        <w:rPr>
+          <w:rFonts w:ascii="BrowalliaUPC" w:eastAsia="BrowalliaUPC" w:hAnsi="BrowalliaUPC" w:cs="BrowalliaUPC"/>
+          <w:sz w:val="32"/>
+          <w:szCs w:val="32"/>
+        </w:rPr>
+      </w:pPr>
+    </w:p>
+    <w:p>
+      <w:pPr>
+        <w:pStyle w:val="Body"/>
+        <w:spacing w:after="0" w:line="240" w:lineRule="auto"/>
+        <w:rPr>
+          <w:rFonts w:ascii="BrowalliaUPC" w:eastAsia="BrowalliaUPC" w:hAnsi="BrowalliaUPC" w:cs="BrowalliaUPC"/>
+          <w:sz w:val="32"/>
+          <w:szCs w:val="32"/>
+        </w:rPr>
+      </w:pPr>
+      <w:r>
+        <w:rPr>
+          <w:rFonts w:ascii="BrowalliaUPC" w:eastAsia="BrowalliaUPC" w:hAnsi="BrowalliaUPC" w:cs="BrowalliaUPC"/>
+          <w:sz w:val="32"/>
+          <w:szCs w:val="32"/>
+        </w:rPr>
+        <w:lastRenderedPageBreak/>
         <w:t xml:space="preserve">4) </w:t>
       </w:r>
       <w:r>
@@ -2218,7 +2687,7 @@
         <w:pStyle w:val="Body"/>
         <w:spacing w:after="0" w:line="240" w:lineRule="auto"/>
         <w:rPr>
-          <w:rFonts w:ascii="BrowalliaUPC" w:eastAsia="BrowalliaUPC" w:hAnsi="BrowalliaUPC" w:cs="BrowalliaUPC" w:hint="cs"/>
+          <w:rFonts w:ascii="BrowalliaUPC" w:eastAsia="BrowalliaUPC" w:hAnsi="BrowalliaUPC" w:cs="BrowalliaUPC"/>
           <w:sz w:val="32"/>
           <w:szCs w:val="32"/>
         </w:rPr>
@@ -2236,21 +2705,133 @@
     <w:p>
       <w:pPr>
         <w:pStyle w:val="Body"/>
-        <w:spacing w:after="0" w:line="240" w:lineRule="auto"/>
-        <w:ind w:left="720"/>
-        <w:rPr>
-          <w:rFonts w:ascii="BrowalliaUPC" w:eastAsia="BrowalliaUPC" w:hAnsi="BrowalliaUPC" w:cs="BrowalliaUPC"/>
-          <w:sz w:val="32"/>
-          <w:szCs w:val="32"/>
-        </w:rPr>
-      </w:pPr>
-      <w:r>
-        <w:rPr>
-          <w:rFonts w:ascii="BrowalliaUPC" w:eastAsia="BrowalliaUPC" w:hAnsi="BrowalliaUPC" w:cs="BrowalliaUPC"/>
-          <w:sz w:val="32"/>
-          <w:szCs w:val="32"/>
-        </w:rPr>
-        <w:t>SELECT `like_</w:t>
+        <w:spacing w:after="0"/>
+        <w:ind w:left="720"/>
+        <w:rPr>
+          <w:rFonts w:ascii="BrowalliaUPC" w:eastAsia="BrowalliaUPC" w:hAnsi="BrowalliaUPC" w:cs="BrowalliaUPC"/>
+          <w:sz w:val="32"/>
+          <w:szCs w:val="32"/>
+        </w:rPr>
+      </w:pPr>
+      <w:r>
+        <w:rPr>
+          <w:rFonts w:ascii="BrowalliaUPC" w:eastAsia="BrowalliaUPC" w:hAnsi="BrowalliaUPC" w:cs="BrowalliaUPC"/>
+          <w:sz w:val="32"/>
+          <w:szCs w:val="32"/>
+        </w:rPr>
+        <w:t>SELECT `</w:t>
+      </w:r>
+      <w:proofErr w:type="spellStart"/>
+      <w:r>
+        <w:rPr>
+          <w:rFonts w:ascii="BrowalliaUPC" w:eastAsia="BrowalliaUPC" w:hAnsi="BrowalliaUPC" w:cs="BrowalliaUPC"/>
+          <w:sz w:val="32"/>
+          <w:szCs w:val="32"/>
+        </w:rPr>
+        <w:t>u</w:t>
+      </w:r>
+      <w:proofErr w:type="gramStart"/>
+      <w:r>
+        <w:rPr>
+          <w:rFonts w:ascii="BrowalliaUPC" w:eastAsia="BrowalliaUPC" w:hAnsi="BrowalliaUPC" w:cs="BrowalliaUPC"/>
+          <w:sz w:val="32"/>
+          <w:szCs w:val="32"/>
+        </w:rPr>
+        <w:t>`.username</w:t>
+      </w:r>
+      <w:proofErr w:type="spellEnd"/>
+      <w:proofErr w:type="gramEnd"/>
+      <w:r>
+        <w:rPr>
+          <w:rFonts w:ascii="BrowalliaUPC" w:eastAsia="BrowalliaUPC" w:hAnsi="BrowalliaUPC" w:cs="BrowalliaUPC"/>
+          <w:sz w:val="32"/>
+          <w:szCs w:val="32"/>
+        </w:rPr>
+        <w:t>, `u`.</w:t>
+      </w:r>
+      <w:proofErr w:type="spellStart"/>
+      <w:r>
+        <w:rPr>
+          <w:rFonts w:ascii="BrowalliaUPC" w:eastAsia="BrowalliaUPC" w:hAnsi="BrowalliaUPC" w:cs="BrowalliaUPC"/>
+          <w:sz w:val="32"/>
+          <w:szCs w:val="32"/>
+        </w:rPr>
+        <w:t>firstname</w:t>
+      </w:r>
+      <w:proofErr w:type="spellEnd"/>
+      <w:r>
+        <w:rPr>
+          <w:rFonts w:ascii="BrowalliaUPC" w:eastAsia="BrowalliaUPC" w:hAnsi="BrowalliaUPC" w:cs="BrowalliaUPC"/>
+          <w:sz w:val="32"/>
+          <w:szCs w:val="32"/>
+        </w:rPr>
+        <w:t>, `u`.</w:t>
+      </w:r>
+      <w:proofErr w:type="spellStart"/>
+      <w:r>
+        <w:rPr>
+          <w:rFonts w:ascii="BrowalliaUPC" w:eastAsia="BrowalliaUPC" w:hAnsi="BrowalliaUPC" w:cs="BrowalliaUPC"/>
+          <w:sz w:val="32"/>
+          <w:szCs w:val="32"/>
+        </w:rPr>
+        <w:t>lastname</w:t>
+      </w:r>
+      <w:proofErr w:type="spellEnd"/>
+      <w:r>
+        <w:rPr>
+          <w:rFonts w:ascii="BrowalliaUPC" w:eastAsia="BrowalliaUPC" w:hAnsi="BrowalliaUPC" w:cs="BrowalliaUPC"/>
+          <w:sz w:val="32"/>
+          <w:szCs w:val="32"/>
+        </w:rPr>
+        <w:t>, `</w:t>
+      </w:r>
+      <w:proofErr w:type="spellStart"/>
+      <w:r>
+        <w:rPr>
+          <w:rFonts w:ascii="BrowalliaUPC" w:eastAsia="BrowalliaUPC" w:hAnsi="BrowalliaUPC" w:cs="BrowalliaUPC"/>
+          <w:sz w:val="32"/>
+          <w:szCs w:val="32"/>
+        </w:rPr>
+        <w:t>vote_summary`.like</w:t>
+      </w:r>
+      <w:proofErr w:type="spellEnd"/>
+      <w:r>
+        <w:rPr>
+          <w:rFonts w:ascii="BrowalliaUPC" w:eastAsia="BrowalliaUPC" w:hAnsi="BrowalliaUPC" w:cs="BrowalliaUPC"/>
+          <w:sz w:val="32"/>
+          <w:szCs w:val="32"/>
+        </w:rPr>
+        <w:t>, `</w:t>
+      </w:r>
+      <w:proofErr w:type="spellStart"/>
+      <w:r>
+        <w:rPr>
+          <w:rFonts w:ascii="BrowalliaUPC" w:eastAsia="BrowalliaUPC" w:hAnsi="BrowalliaUPC" w:cs="BrowalliaUPC"/>
+          <w:sz w:val="32"/>
+          <w:szCs w:val="32"/>
+        </w:rPr>
+        <w:t>vote_summary`.dislike</w:t>
+      </w:r>
+      <w:proofErr w:type="spellEnd"/>
+    </w:p>
+    <w:p>
+      <w:pPr>
+        <w:pStyle w:val="Body"/>
+        <w:spacing w:after="0"/>
+        <w:ind w:left="720"/>
+        <w:rPr>
+          <w:rFonts w:ascii="BrowalliaUPC" w:eastAsia="BrowalliaUPC" w:hAnsi="BrowalliaUPC" w:cs="BrowalliaUPC"/>
+          <w:sz w:val="32"/>
+          <w:szCs w:val="32"/>
+        </w:rPr>
+      </w:pPr>
+      <w:r>
+        <w:rPr>
+          <w:rFonts w:ascii="BrowalliaUPC" w:eastAsia="BrowalliaUPC" w:hAnsi="BrowalliaUPC" w:cs="BrowalliaUPC"/>
+          <w:sz w:val="32"/>
+          <w:szCs w:val="32"/>
+        </w:rPr>
+        <w:t>FROM (SELECT `like_</w:t>
       </w:r>
       <w:proofErr w:type="spellStart"/>
       <w:r>
@@ -2296,6 +2877,506 @@
           <w:sz w:val="32"/>
           <w:szCs w:val="32"/>
         </w:rPr>
+        <w:t xml:space="preserve"> `id`, IFNULL(</w:t>
+      </w:r>
+      <w:proofErr w:type="spellStart"/>
+      <w:r>
+        <w:rPr>
+          <w:rFonts w:ascii="BrowalliaUPC" w:eastAsia="BrowalliaUPC" w:hAnsi="BrowalliaUPC" w:cs="BrowalliaUPC"/>
+          <w:sz w:val="32"/>
+          <w:szCs w:val="32"/>
+        </w:rPr>
+        <w:t>like_count</w:t>
+      </w:r>
+      <w:proofErr w:type="spellEnd"/>
+      <w:r>
+        <w:rPr>
+          <w:rFonts w:ascii="BrowalliaUPC" w:eastAsia="BrowalliaUPC" w:hAnsi="BrowalliaUPC" w:cs="BrowalliaUPC"/>
+          <w:sz w:val="32"/>
+          <w:szCs w:val="32"/>
+        </w:rPr>
+        <w:t>, 0) `like`, IFNULL(</w:t>
+      </w:r>
+      <w:proofErr w:type="spellStart"/>
+      <w:r>
+        <w:rPr>
+          <w:rFonts w:ascii="BrowalliaUPC" w:eastAsia="BrowalliaUPC" w:hAnsi="BrowalliaUPC" w:cs="BrowalliaUPC"/>
+          <w:sz w:val="32"/>
+          <w:szCs w:val="32"/>
+        </w:rPr>
+        <w:t>dislike_count</w:t>
+      </w:r>
+      <w:proofErr w:type="spellEnd"/>
+      <w:r>
+        <w:rPr>
+          <w:rFonts w:ascii="BrowalliaUPC" w:eastAsia="BrowalliaUPC" w:hAnsi="BrowalliaUPC" w:cs="BrowalliaUPC"/>
+          <w:sz w:val="32"/>
+          <w:szCs w:val="32"/>
+        </w:rPr>
+        <w:t>, 0) `dislike`</w:t>
+      </w:r>
+    </w:p>
+    <w:p>
+      <w:pPr>
+        <w:pStyle w:val="Body"/>
+        <w:spacing w:after="0"/>
+        <w:ind w:left="720"/>
+        <w:rPr>
+          <w:rFonts w:ascii="BrowalliaUPC" w:eastAsia="BrowalliaUPC" w:hAnsi="BrowalliaUPC" w:cs="BrowalliaUPC"/>
+          <w:sz w:val="32"/>
+          <w:szCs w:val="32"/>
+        </w:rPr>
+      </w:pPr>
+      <w:r>
+        <w:rPr>
+          <w:rFonts w:ascii="BrowalliaUPC" w:eastAsia="BrowalliaUPC" w:hAnsi="BrowalliaUPC" w:cs="BrowalliaUPC"/>
+          <w:sz w:val="32"/>
+          <w:szCs w:val="32"/>
+        </w:rPr>
+        <w:t xml:space="preserve">    FROM (SELECT </w:t>
+      </w:r>
+      <w:proofErr w:type="spellStart"/>
+      <w:r>
+        <w:rPr>
+          <w:rFonts w:ascii="BrowalliaUPC" w:eastAsia="BrowalliaUPC" w:hAnsi="BrowalliaUPC" w:cs="BrowalliaUPC"/>
+          <w:sz w:val="32"/>
+          <w:szCs w:val="32"/>
+        </w:rPr>
+        <w:t>dest_user_id</w:t>
+      </w:r>
+      <w:proofErr w:type="spellEnd"/>
+      <w:r>
+        <w:rPr>
+          <w:rFonts w:ascii="BrowalliaUPC" w:eastAsia="BrowalliaUPC" w:hAnsi="BrowalliaUPC" w:cs="BrowalliaUPC"/>
+          <w:sz w:val="32"/>
+          <w:szCs w:val="32"/>
+        </w:rPr>
+        <w:t xml:space="preserve">, </w:t>
+      </w:r>
+      <w:proofErr w:type="gramStart"/>
+      <w:r>
+        <w:rPr>
+          <w:rFonts w:ascii="BrowalliaUPC" w:eastAsia="BrowalliaUPC" w:hAnsi="BrowalliaUPC" w:cs="BrowalliaUPC"/>
+          <w:sz w:val="32"/>
+          <w:szCs w:val="32"/>
+        </w:rPr>
+        <w:t>COUNT(</w:t>
+      </w:r>
+      <w:proofErr w:type="gramEnd"/>
+      <w:r>
+        <w:rPr>
+          <w:rFonts w:ascii="BrowalliaUPC" w:eastAsia="BrowalliaUPC" w:hAnsi="BrowalliaUPC" w:cs="BrowalliaUPC"/>
+          <w:sz w:val="32"/>
+          <w:szCs w:val="32"/>
+        </w:rPr>
+        <w:t>*) `</w:t>
+      </w:r>
+      <w:proofErr w:type="spellStart"/>
+      <w:r>
+        <w:rPr>
+          <w:rFonts w:ascii="BrowalliaUPC" w:eastAsia="BrowalliaUPC" w:hAnsi="BrowalliaUPC" w:cs="BrowalliaUPC"/>
+          <w:sz w:val="32"/>
+          <w:szCs w:val="32"/>
+        </w:rPr>
+        <w:t>like_count</w:t>
+      </w:r>
+      <w:proofErr w:type="spellEnd"/>
+      <w:r>
+        <w:rPr>
+          <w:rFonts w:ascii="BrowalliaUPC" w:eastAsia="BrowalliaUPC" w:hAnsi="BrowalliaUPC" w:cs="BrowalliaUPC"/>
+          <w:sz w:val="32"/>
+          <w:szCs w:val="32"/>
+        </w:rPr>
+        <w:t>`</w:t>
+      </w:r>
+    </w:p>
+    <w:p>
+      <w:pPr>
+        <w:pStyle w:val="Body"/>
+        <w:spacing w:after="0"/>
+        <w:ind w:left="720"/>
+        <w:rPr>
+          <w:rFonts w:ascii="BrowalliaUPC" w:eastAsia="BrowalliaUPC" w:hAnsi="BrowalliaUPC" w:cs="BrowalliaUPC"/>
+          <w:sz w:val="32"/>
+          <w:szCs w:val="32"/>
+        </w:rPr>
+      </w:pPr>
+      <w:r>
+        <w:rPr>
+          <w:rFonts w:ascii="BrowalliaUPC" w:eastAsia="BrowalliaUPC" w:hAnsi="BrowalliaUPC" w:cs="BrowalliaUPC"/>
+          <w:sz w:val="32"/>
+          <w:szCs w:val="32"/>
+        </w:rPr>
+        <w:t xml:space="preserve">    FROM `USER_VOTE`</w:t>
+      </w:r>
+    </w:p>
+    <w:p>
+      <w:pPr>
+        <w:pStyle w:val="Body"/>
+        <w:spacing w:after="0"/>
+        <w:ind w:left="720"/>
+        <w:rPr>
+          <w:rFonts w:ascii="BrowalliaUPC" w:eastAsia="BrowalliaUPC" w:hAnsi="BrowalliaUPC" w:cs="BrowalliaUPC"/>
+          <w:sz w:val="32"/>
+          <w:szCs w:val="32"/>
+        </w:rPr>
+      </w:pPr>
+      <w:r>
+        <w:rPr>
+          <w:rFonts w:ascii="BrowalliaUPC" w:eastAsia="BrowalliaUPC" w:hAnsi="BrowalliaUPC" w:cs="BrowalliaUPC"/>
+          <w:sz w:val="32"/>
+          <w:szCs w:val="32"/>
+        </w:rPr>
+        <w:t xml:space="preserve">    WHERE type='LIKE'</w:t>
+      </w:r>
+    </w:p>
+    <w:p>
+      <w:pPr>
+        <w:pStyle w:val="Body"/>
+        <w:spacing w:after="0"/>
+        <w:ind w:left="720"/>
+        <w:rPr>
+          <w:rFonts w:ascii="BrowalliaUPC" w:eastAsia="BrowalliaUPC" w:hAnsi="BrowalliaUPC" w:cs="BrowalliaUPC"/>
+          <w:sz w:val="32"/>
+          <w:szCs w:val="32"/>
+        </w:rPr>
+      </w:pPr>
+      <w:r>
+        <w:rPr>
+          <w:rFonts w:ascii="BrowalliaUPC" w:eastAsia="BrowalliaUPC" w:hAnsi="BrowalliaUPC" w:cs="BrowalliaUPC"/>
+          <w:sz w:val="32"/>
+          <w:szCs w:val="32"/>
+        </w:rPr>
+        <w:t xml:space="preserve">    GROUP BY </w:t>
+      </w:r>
+      <w:proofErr w:type="spellStart"/>
+      <w:r>
+        <w:rPr>
+          <w:rFonts w:ascii="BrowalliaUPC" w:eastAsia="BrowalliaUPC" w:hAnsi="BrowalliaUPC" w:cs="BrowalliaUPC"/>
+          <w:sz w:val="32"/>
+          <w:szCs w:val="32"/>
+        </w:rPr>
+        <w:t>dest_user_id</w:t>
+      </w:r>
+      <w:proofErr w:type="spellEnd"/>
+      <w:r>
+        <w:rPr>
+          <w:rFonts w:ascii="BrowalliaUPC" w:eastAsia="BrowalliaUPC" w:hAnsi="BrowalliaUPC" w:cs="BrowalliaUPC"/>
+          <w:sz w:val="32"/>
+          <w:szCs w:val="32"/>
+        </w:rPr>
+        <w:t>) `</w:t>
+      </w:r>
+      <w:proofErr w:type="spellStart"/>
+      <w:r>
+        <w:rPr>
+          <w:rFonts w:ascii="BrowalliaUPC" w:eastAsia="BrowalliaUPC" w:hAnsi="BrowalliaUPC" w:cs="BrowalliaUPC"/>
+          <w:sz w:val="32"/>
+          <w:szCs w:val="32"/>
+        </w:rPr>
+        <w:t>like_tbl</w:t>
+      </w:r>
+      <w:proofErr w:type="spellEnd"/>
+      <w:r>
+        <w:rPr>
+          <w:rFonts w:ascii="BrowalliaUPC" w:eastAsia="BrowalliaUPC" w:hAnsi="BrowalliaUPC" w:cs="BrowalliaUPC"/>
+          <w:sz w:val="32"/>
+          <w:szCs w:val="32"/>
+        </w:rPr>
+        <w:t>`</w:t>
+      </w:r>
+    </w:p>
+    <w:p>
+      <w:pPr>
+        <w:pStyle w:val="Body"/>
+        <w:spacing w:after="0"/>
+        <w:ind w:left="720"/>
+        <w:rPr>
+          <w:rFonts w:ascii="BrowalliaUPC" w:eastAsia="BrowalliaUPC" w:hAnsi="BrowalliaUPC" w:cs="BrowalliaUPC"/>
+          <w:sz w:val="32"/>
+          <w:szCs w:val="32"/>
+        </w:rPr>
+      </w:pPr>
+      <w:r>
+        <w:rPr>
+          <w:rFonts w:ascii="BrowalliaUPC" w:eastAsia="BrowalliaUPC" w:hAnsi="BrowalliaUPC" w:cs="BrowalliaUPC"/>
+          <w:sz w:val="32"/>
+          <w:szCs w:val="32"/>
+        </w:rPr>
+        <w:t xml:space="preserve">    LEFT OUTER JOIN (SELECT </w:t>
+      </w:r>
+      <w:proofErr w:type="spellStart"/>
+      <w:r>
+        <w:rPr>
+          <w:rFonts w:ascii="BrowalliaUPC" w:eastAsia="BrowalliaUPC" w:hAnsi="BrowalliaUPC" w:cs="BrowalliaUPC"/>
+          <w:sz w:val="32"/>
+          <w:szCs w:val="32"/>
+        </w:rPr>
+        <w:t>dest_user_id</w:t>
+      </w:r>
+      <w:proofErr w:type="spellEnd"/>
+      <w:r>
+        <w:rPr>
+          <w:rFonts w:ascii="BrowalliaUPC" w:eastAsia="BrowalliaUPC" w:hAnsi="BrowalliaUPC" w:cs="BrowalliaUPC"/>
+          <w:sz w:val="32"/>
+          <w:szCs w:val="32"/>
+        </w:rPr>
+        <w:t xml:space="preserve">, </w:t>
+      </w:r>
+      <w:proofErr w:type="gramStart"/>
+      <w:r>
+        <w:rPr>
+          <w:rFonts w:ascii="BrowalliaUPC" w:eastAsia="BrowalliaUPC" w:hAnsi="BrowalliaUPC" w:cs="BrowalliaUPC"/>
+          <w:sz w:val="32"/>
+          <w:szCs w:val="32"/>
+        </w:rPr>
+        <w:t>COUNT(</w:t>
+      </w:r>
+      <w:proofErr w:type="gramEnd"/>
+      <w:r>
+        <w:rPr>
+          <w:rFonts w:ascii="BrowalliaUPC" w:eastAsia="BrowalliaUPC" w:hAnsi="BrowalliaUPC" w:cs="BrowalliaUPC"/>
+          <w:sz w:val="32"/>
+          <w:szCs w:val="32"/>
+        </w:rPr>
+        <w:t>*) `</w:t>
+      </w:r>
+      <w:proofErr w:type="spellStart"/>
+      <w:r>
+        <w:rPr>
+          <w:rFonts w:ascii="BrowalliaUPC" w:eastAsia="BrowalliaUPC" w:hAnsi="BrowalliaUPC" w:cs="BrowalliaUPC"/>
+          <w:sz w:val="32"/>
+          <w:szCs w:val="32"/>
+        </w:rPr>
+        <w:t>dislike_count</w:t>
+      </w:r>
+      <w:proofErr w:type="spellEnd"/>
+      <w:r>
+        <w:rPr>
+          <w:rFonts w:ascii="BrowalliaUPC" w:eastAsia="BrowalliaUPC" w:hAnsi="BrowalliaUPC" w:cs="BrowalliaUPC"/>
+          <w:sz w:val="32"/>
+          <w:szCs w:val="32"/>
+        </w:rPr>
+        <w:t>`</w:t>
+      </w:r>
+    </w:p>
+    <w:p>
+      <w:pPr>
+        <w:pStyle w:val="Body"/>
+        <w:spacing w:after="0"/>
+        <w:ind w:left="720"/>
+        <w:rPr>
+          <w:rFonts w:ascii="BrowalliaUPC" w:eastAsia="BrowalliaUPC" w:hAnsi="BrowalliaUPC" w:cs="BrowalliaUPC"/>
+          <w:sz w:val="32"/>
+          <w:szCs w:val="32"/>
+        </w:rPr>
+      </w:pPr>
+      <w:r>
+        <w:rPr>
+          <w:rFonts w:ascii="BrowalliaUPC" w:eastAsia="BrowalliaUPC" w:hAnsi="BrowalliaUPC" w:cs="BrowalliaUPC"/>
+          <w:sz w:val="32"/>
+          <w:szCs w:val="32"/>
+        </w:rPr>
+        <w:t xml:space="preserve">            FROM `USER_VOTE`</w:t>
+      </w:r>
+    </w:p>
+    <w:p>
+      <w:pPr>
+        <w:pStyle w:val="Body"/>
+        <w:spacing w:after="0"/>
+        <w:ind w:left="720"/>
+        <w:rPr>
+          <w:rFonts w:ascii="BrowalliaUPC" w:eastAsia="BrowalliaUPC" w:hAnsi="BrowalliaUPC" w:cs="BrowalliaUPC"/>
+          <w:sz w:val="32"/>
+          <w:szCs w:val="32"/>
+        </w:rPr>
+      </w:pPr>
+      <w:r>
+        <w:rPr>
+          <w:rFonts w:ascii="BrowalliaUPC" w:eastAsia="BrowalliaUPC" w:hAnsi="BrowalliaUPC" w:cs="BrowalliaUPC"/>
+          <w:sz w:val="32"/>
+          <w:szCs w:val="32"/>
+        </w:rPr>
+        <w:t xml:space="preserve">            WHERE type='DISLIKE'</w:t>
+      </w:r>
+    </w:p>
+    <w:p>
+      <w:pPr>
+        <w:pStyle w:val="Body"/>
+        <w:spacing w:after="0"/>
+        <w:ind w:left="720"/>
+        <w:rPr>
+          <w:rFonts w:ascii="BrowalliaUPC" w:eastAsia="BrowalliaUPC" w:hAnsi="BrowalliaUPC" w:cs="BrowalliaUPC"/>
+          <w:sz w:val="32"/>
+          <w:szCs w:val="32"/>
+        </w:rPr>
+      </w:pPr>
+      <w:r>
+        <w:rPr>
+          <w:rFonts w:ascii="BrowalliaUPC" w:eastAsia="BrowalliaUPC" w:hAnsi="BrowalliaUPC" w:cs="BrowalliaUPC"/>
+          <w:sz w:val="32"/>
+          <w:szCs w:val="32"/>
+        </w:rPr>
+        <w:t xml:space="preserve">            GROUP BY </w:t>
+      </w:r>
+      <w:proofErr w:type="spellStart"/>
+      <w:r>
+        <w:rPr>
+          <w:rFonts w:ascii="BrowalliaUPC" w:eastAsia="BrowalliaUPC" w:hAnsi="BrowalliaUPC" w:cs="BrowalliaUPC"/>
+          <w:sz w:val="32"/>
+          <w:szCs w:val="32"/>
+        </w:rPr>
+        <w:t>dest_user_id</w:t>
+      </w:r>
+      <w:proofErr w:type="spellEnd"/>
+      <w:r>
+        <w:rPr>
+          <w:rFonts w:ascii="BrowalliaUPC" w:eastAsia="BrowalliaUPC" w:hAnsi="BrowalliaUPC" w:cs="BrowalliaUPC"/>
+          <w:sz w:val="32"/>
+          <w:szCs w:val="32"/>
+        </w:rPr>
+        <w:t>) `</w:t>
+      </w:r>
+      <w:proofErr w:type="spellStart"/>
+      <w:r>
+        <w:rPr>
+          <w:rFonts w:ascii="BrowalliaUPC" w:eastAsia="BrowalliaUPC" w:hAnsi="BrowalliaUPC" w:cs="BrowalliaUPC"/>
+          <w:sz w:val="32"/>
+          <w:szCs w:val="32"/>
+        </w:rPr>
+        <w:t>dislike_tbl</w:t>
+      </w:r>
+      <w:proofErr w:type="spellEnd"/>
+      <w:r>
+        <w:rPr>
+          <w:rFonts w:ascii="BrowalliaUPC" w:eastAsia="BrowalliaUPC" w:hAnsi="BrowalliaUPC" w:cs="BrowalliaUPC"/>
+          <w:sz w:val="32"/>
+          <w:szCs w:val="32"/>
+        </w:rPr>
+        <w:t>`</w:t>
+      </w:r>
+    </w:p>
+    <w:p>
+      <w:pPr>
+        <w:pStyle w:val="Body"/>
+        <w:spacing w:after="0"/>
+        <w:ind w:left="720"/>
+        <w:rPr>
+          <w:rFonts w:ascii="BrowalliaUPC" w:eastAsia="BrowalliaUPC" w:hAnsi="BrowalliaUPC" w:cs="BrowalliaUPC"/>
+          <w:sz w:val="32"/>
+          <w:szCs w:val="32"/>
+        </w:rPr>
+      </w:pPr>
+      <w:r>
+        <w:rPr>
+          <w:rFonts w:ascii="BrowalliaUPC" w:eastAsia="BrowalliaUPC" w:hAnsi="BrowalliaUPC" w:cs="BrowalliaUPC"/>
+          <w:sz w:val="32"/>
+          <w:szCs w:val="32"/>
+        </w:rPr>
+        <w:t xml:space="preserve">    USING(</w:t>
+      </w:r>
+      <w:proofErr w:type="spellStart"/>
+      <w:r>
+        <w:rPr>
+          <w:rFonts w:ascii="BrowalliaUPC" w:eastAsia="BrowalliaUPC" w:hAnsi="BrowalliaUPC" w:cs="BrowalliaUPC"/>
+          <w:sz w:val="32"/>
+          <w:szCs w:val="32"/>
+        </w:rPr>
+        <w:t>dest_user_id</w:t>
+      </w:r>
+      <w:proofErr w:type="spellEnd"/>
+      <w:r>
+        <w:rPr>
+          <w:rFonts w:ascii="BrowalliaUPC" w:eastAsia="BrowalliaUPC" w:hAnsi="BrowalliaUPC" w:cs="BrowalliaUPC"/>
+          <w:sz w:val="32"/>
+          <w:szCs w:val="32"/>
+        </w:rPr>
+        <w:t>)</w:t>
+      </w:r>
+    </w:p>
+    <w:p>
+      <w:pPr>
+        <w:pStyle w:val="Body"/>
+        <w:spacing w:after="0"/>
+        <w:ind w:left="720"/>
+        <w:rPr>
+          <w:rFonts w:ascii="BrowalliaUPC" w:eastAsia="BrowalliaUPC" w:hAnsi="BrowalliaUPC" w:cs="BrowalliaUPC"/>
+          <w:sz w:val="32"/>
+          <w:szCs w:val="32"/>
+        </w:rPr>
+      </w:pPr>
+      <w:r>
+        <w:rPr>
+          <w:rFonts w:ascii="BrowalliaUPC" w:eastAsia="BrowalliaUPC" w:hAnsi="BrowalliaUPC" w:cs="BrowalliaUPC"/>
+          <w:sz w:val="32"/>
+          <w:szCs w:val="32"/>
+        </w:rPr>
+        <w:t xml:space="preserve">    UNION</w:t>
+      </w:r>
+    </w:p>
+    <w:p>
+      <w:pPr>
+        <w:pStyle w:val="Body"/>
+        <w:spacing w:after="0"/>
+        <w:ind w:left="720"/>
+        <w:rPr>
+          <w:rFonts w:ascii="BrowalliaUPC" w:eastAsia="BrowalliaUPC" w:hAnsi="BrowalliaUPC" w:cs="BrowalliaUPC"/>
+          <w:sz w:val="32"/>
+          <w:szCs w:val="32"/>
+        </w:rPr>
+      </w:pPr>
+      <w:r>
+        <w:rPr>
+          <w:rFonts w:ascii="BrowalliaUPC" w:eastAsia="BrowalliaUPC" w:hAnsi="BrowalliaUPC" w:cs="BrowalliaUPC"/>
+          <w:sz w:val="32"/>
+          <w:szCs w:val="32"/>
+        </w:rPr>
+        <w:t xml:space="preserve">    SELECT `dislike_</w:t>
+      </w:r>
+      <w:proofErr w:type="spellStart"/>
+      <w:r>
+        <w:rPr>
+          <w:rFonts w:ascii="BrowalliaUPC" w:eastAsia="BrowalliaUPC" w:hAnsi="BrowalliaUPC" w:cs="BrowalliaUPC"/>
+          <w:sz w:val="32"/>
+          <w:szCs w:val="32"/>
+        </w:rPr>
+        <w:t>tbl</w:t>
+      </w:r>
+      <w:proofErr w:type="spellEnd"/>
+      <w:proofErr w:type="gramStart"/>
+      <w:r>
+        <w:rPr>
+          <w:rFonts w:ascii="BrowalliaUPC" w:eastAsia="BrowalliaUPC" w:hAnsi="BrowalliaUPC" w:cs="BrowalliaUPC"/>
+          <w:sz w:val="32"/>
+          <w:szCs w:val="32"/>
+        </w:rPr>
+        <w:t>`.</w:t>
+      </w:r>
+      <w:proofErr w:type="spellStart"/>
+      <w:r>
+        <w:rPr>
+          <w:rFonts w:ascii="BrowalliaUPC" w:eastAsia="BrowalliaUPC" w:hAnsi="BrowalliaUPC" w:cs="BrowalliaUPC"/>
+          <w:sz w:val="32"/>
+          <w:szCs w:val="32"/>
+        </w:rPr>
+        <w:t>dest</w:t>
+      </w:r>
+      <w:proofErr w:type="gramEnd"/>
+      <w:r>
+        <w:rPr>
+          <w:rFonts w:ascii="BrowalliaUPC" w:eastAsia="BrowalliaUPC" w:hAnsi="BrowalliaUPC" w:cs="BrowalliaUPC"/>
+          <w:sz w:val="32"/>
+          <w:szCs w:val="32"/>
+        </w:rPr>
+        <w:t>_user_id</w:t>
+      </w:r>
+      <w:proofErr w:type="spellEnd"/>
+      <w:r>
+        <w:rPr>
+          <w:rFonts w:ascii="BrowalliaUPC" w:eastAsia="BrowalliaUPC" w:hAnsi="BrowalliaUPC" w:cs="BrowalliaUPC"/>
+          <w:sz w:val="32"/>
+          <w:szCs w:val="32"/>
+        </w:rPr>
         <w:t xml:space="preserve"> `</w:t>
       </w:r>
       <w:proofErr w:type="spellStart"/>
@@ -2356,21 +3437,21 @@
     <w:p>
       <w:pPr>
         <w:pStyle w:val="Body"/>
-        <w:spacing w:after="0" w:line="240" w:lineRule="auto"/>
-        <w:ind w:left="720"/>
-        <w:rPr>
-          <w:rFonts w:ascii="BrowalliaUPC" w:eastAsia="BrowalliaUPC" w:hAnsi="BrowalliaUPC" w:cs="BrowalliaUPC"/>
-          <w:sz w:val="32"/>
-          <w:szCs w:val="32"/>
-        </w:rPr>
-      </w:pPr>
-      <w:r>
-        <w:rPr>
-          <w:rFonts w:ascii="BrowalliaUPC" w:eastAsia="BrowalliaUPC" w:hAnsi="BrowalliaUPC" w:cs="BrowalliaUPC"/>
-          <w:sz w:val="32"/>
-          <w:szCs w:val="32"/>
-        </w:rPr>
-        <w:t xml:space="preserve">FROM (SELECT </w:t>
+        <w:spacing w:after="0"/>
+        <w:ind w:left="720"/>
+        <w:rPr>
+          <w:rFonts w:ascii="BrowalliaUPC" w:eastAsia="BrowalliaUPC" w:hAnsi="BrowalliaUPC" w:cs="BrowalliaUPC"/>
+          <w:sz w:val="32"/>
+          <w:szCs w:val="32"/>
+        </w:rPr>
+      </w:pPr>
+      <w:r>
+        <w:rPr>
+          <w:rFonts w:ascii="BrowalliaUPC" w:eastAsia="BrowalliaUPC" w:hAnsi="BrowalliaUPC" w:cs="BrowalliaUPC"/>
+          <w:sz w:val="32"/>
+          <w:szCs w:val="32"/>
+        </w:rPr>
+        <w:t xml:space="preserve">    FROM (SELECT </w:t>
       </w:r>
       <w:proofErr w:type="spellStart"/>
       <w:r>
@@ -2415,15 +3496,7 @@
           <w:sz w:val="32"/>
           <w:szCs w:val="32"/>
         </w:rPr>
-        <w:t>like_coun</w:t>
-      </w:r>
-      <w:r>
-        <w:rPr>
-          <w:rFonts w:ascii="BrowalliaUPC" w:eastAsia="BrowalliaUPC" w:hAnsi="BrowalliaUPC" w:cs="BrowalliaUPC"/>
-          <w:sz w:val="32"/>
-          <w:szCs w:val="32"/>
-        </w:rPr>
-        <w:t>t</w:t>
+        <w:t>like_count</w:t>
       </w:r>
       <w:proofErr w:type="spellEnd"/>
       <w:r>
@@ -2438,62 +3511,57 @@
     <w:p>
       <w:pPr>
         <w:pStyle w:val="Body"/>
-        <w:spacing w:after="0" w:line="240" w:lineRule="auto"/>
-        <w:ind w:left="1440"/>
-        <w:rPr>
-          <w:rFonts w:ascii="BrowalliaUPC" w:eastAsia="BrowalliaUPC" w:hAnsi="BrowalliaUPC" w:cs="BrowalliaUPC"/>
-          <w:sz w:val="32"/>
-          <w:szCs w:val="32"/>
-        </w:rPr>
-      </w:pPr>
-      <w:r>
-        <w:rPr>
-          <w:rFonts w:ascii="BrowalliaUPC" w:eastAsia="BrowalliaUPC" w:hAnsi="BrowalliaUPC" w:cs="BrowalliaUPC"/>
-          <w:sz w:val="32"/>
-          <w:szCs w:val="32"/>
-        </w:rPr>
-        <w:t>FROM `USER_VOTE`</w:t>
-      </w:r>
-    </w:p>
-    <w:p>
-      <w:pPr>
-        <w:pStyle w:val="Body"/>
-        <w:spacing w:after="0" w:line="240" w:lineRule="auto"/>
-        <w:ind w:left="1440"/>
-        <w:rPr>
-          <w:rFonts w:ascii="BrowalliaUPC" w:eastAsia="BrowalliaUPC" w:hAnsi="BrowalliaUPC" w:cs="BrowalliaUPC"/>
-          <w:sz w:val="32"/>
-          <w:szCs w:val="32"/>
-        </w:rPr>
-      </w:pPr>
-      <w:r>
-        <w:rPr>
-          <w:rFonts w:ascii="BrowalliaUPC" w:eastAsia="BrowalliaUPC" w:hAnsi="BrowalliaUPC" w:cs="BrowalliaUPC"/>
-          <w:sz w:val="32"/>
-          <w:szCs w:val="32"/>
-          <w:lang w:val="de-DE"/>
-        </w:rPr>
-        <w:t>WHERE type='LIKE'</w:t>
-      </w:r>
-    </w:p>
-    <w:p>
-      <w:pPr>
-        <w:pStyle w:val="Body"/>
-        <w:spacing w:after="0" w:line="240" w:lineRule="auto"/>
-        <w:ind w:left="1440"/>
-        <w:rPr>
-          <w:rFonts w:ascii="BrowalliaUPC" w:eastAsia="BrowalliaUPC" w:hAnsi="BrowalliaUPC" w:cs="BrowalliaUPC"/>
-          <w:sz w:val="32"/>
-          <w:szCs w:val="32"/>
-        </w:rPr>
-      </w:pPr>
-      <w:r>
-        <w:rPr>
-          <w:rFonts w:ascii="BrowalliaUPC" w:eastAsia="BrowalliaUPC" w:hAnsi="BrowalliaUPC" w:cs="BrowalliaUPC"/>
-          <w:sz w:val="32"/>
-          <w:szCs w:val="32"/>
-        </w:rPr>
-        <w:t xml:space="preserve">GROUP BY </w:t>
+        <w:spacing w:after="0"/>
+        <w:ind w:left="720"/>
+        <w:rPr>
+          <w:rFonts w:ascii="BrowalliaUPC" w:eastAsia="BrowalliaUPC" w:hAnsi="BrowalliaUPC" w:cs="BrowalliaUPC"/>
+          <w:sz w:val="32"/>
+          <w:szCs w:val="32"/>
+        </w:rPr>
+      </w:pPr>
+      <w:r>
+        <w:rPr>
+          <w:rFonts w:ascii="BrowalliaUPC" w:eastAsia="BrowalliaUPC" w:hAnsi="BrowalliaUPC" w:cs="BrowalliaUPC"/>
+          <w:sz w:val="32"/>
+          <w:szCs w:val="32"/>
+        </w:rPr>
+        <w:t xml:space="preserve">    FROM `USER_VOTE`</w:t>
+      </w:r>
+      <w:r>
+        <w:rPr>
+          <w:rFonts w:ascii="BrowalliaUPC" w:eastAsia="BrowalliaUPC" w:hAnsi="BrowalliaUPC" w:cs="BrowalliaUPC"/>
+          <w:sz w:val="32"/>
+          <w:szCs w:val="32"/>
+        </w:rPr>
+        <w:t xml:space="preserve"> </w:t>
+      </w:r>
+      <w:r>
+        <w:rPr>
+          <w:rFonts w:ascii="BrowalliaUPC" w:eastAsia="BrowalliaUPC" w:hAnsi="BrowalliaUPC" w:cs="BrowalliaUPC"/>
+          <w:sz w:val="32"/>
+          <w:szCs w:val="32"/>
+        </w:rPr>
+        <w:t xml:space="preserve">WHERE type='LIKE' </w:t>
+      </w:r>
+    </w:p>
+    <w:p>
+      <w:pPr>
+        <w:pStyle w:val="Body"/>
+        <w:spacing w:after="0"/>
+        <w:ind w:left="720"/>
+        <w:rPr>
+          <w:rFonts w:ascii="BrowalliaUPC" w:eastAsia="BrowalliaUPC" w:hAnsi="BrowalliaUPC" w:cs="BrowalliaUPC"/>
+          <w:sz w:val="32"/>
+          <w:szCs w:val="32"/>
+        </w:rPr>
+      </w:pPr>
+      <w:r>
+        <w:rPr>
+          <w:rFonts w:ascii="BrowalliaUPC" w:eastAsia="BrowalliaUPC" w:hAnsi="BrowalliaUPC" w:cs="BrowalliaUPC"/>
+          <w:sz w:val="32"/>
+          <w:szCs w:val="32"/>
+        </w:rPr>
+        <w:t xml:space="preserve">    GROUP BY </w:t>
       </w:r>
       <w:proofErr w:type="spellStart"/>
       <w:r>
@@ -2535,21 +3603,21 @@
     <w:p>
       <w:pPr>
         <w:pStyle w:val="Body"/>
-        <w:spacing w:after="0" w:line="240" w:lineRule="auto"/>
-        <w:ind w:left="720"/>
-        <w:rPr>
-          <w:rFonts w:ascii="BrowalliaUPC" w:eastAsia="BrowalliaUPC" w:hAnsi="BrowalliaUPC" w:cs="BrowalliaUPC"/>
-          <w:sz w:val="32"/>
-          <w:szCs w:val="32"/>
-        </w:rPr>
-      </w:pPr>
-      <w:r>
-        <w:rPr>
-          <w:rFonts w:ascii="BrowalliaUPC" w:eastAsia="BrowalliaUPC" w:hAnsi="BrowalliaUPC" w:cs="BrowalliaUPC"/>
-          <w:sz w:val="32"/>
-          <w:szCs w:val="32"/>
-        </w:rPr>
-        <w:t xml:space="preserve">LEFT OUTER JOIN (SELECT </w:t>
+        <w:spacing w:after="0"/>
+        <w:ind w:left="720"/>
+        <w:rPr>
+          <w:rFonts w:ascii="BrowalliaUPC" w:eastAsia="BrowalliaUPC" w:hAnsi="BrowalliaUPC" w:cs="BrowalliaUPC"/>
+          <w:sz w:val="32"/>
+          <w:szCs w:val="32"/>
+        </w:rPr>
+      </w:pPr>
+      <w:r>
+        <w:rPr>
+          <w:rFonts w:ascii="BrowalliaUPC" w:eastAsia="BrowalliaUPC" w:hAnsi="BrowalliaUPC" w:cs="BrowalliaUPC"/>
+          <w:sz w:val="32"/>
+          <w:szCs w:val="32"/>
+        </w:rPr>
+        <w:t xml:space="preserve">    RIGHT OUTER JOIN (SELECT </w:t>
       </w:r>
       <w:proofErr w:type="spellStart"/>
       <w:r>
@@ -2609,120 +3677,75 @@
     <w:p>
       <w:pPr>
         <w:pStyle w:val="Body"/>
-        <w:spacing w:after="0" w:line="240" w:lineRule="auto"/>
-        <w:ind w:left="2160"/>
-        <w:rPr>
-          <w:rFonts w:ascii="BrowalliaUPC" w:eastAsia="BrowalliaUPC" w:hAnsi="BrowalliaUPC" w:cs="BrowalliaUPC"/>
-          <w:sz w:val="32"/>
-          <w:szCs w:val="32"/>
-        </w:rPr>
-      </w:pPr>
-      <w:r>
-        <w:rPr>
-          <w:rFonts w:ascii="BrowalliaUPC" w:eastAsia="BrowalliaUPC" w:hAnsi="BrowalliaUPC" w:cs="BrowalliaUPC"/>
-          <w:sz w:val="32"/>
-          <w:szCs w:val="32"/>
-          <w:lang w:val="de-DE"/>
-        </w:rPr>
-        <w:t xml:space="preserve">    </w:t>
-      </w:r>
-      <w:r>
-        <w:rPr>
-          <w:rFonts w:ascii="BrowalliaUPC" w:eastAsia="BrowalliaUPC" w:hAnsi="BrowalliaUPC" w:cs="BrowalliaUPC" w:hint="cs"/>
-          <w:sz w:val="32"/>
-          <w:szCs w:val="32"/>
-          <w:cs/>
-          <w:lang w:val="de-DE"/>
-        </w:rPr>
-        <w:t xml:space="preserve">    </w:t>
-      </w:r>
-      <w:r>
-        <w:rPr>
-          <w:rFonts w:ascii="BrowalliaUPC" w:eastAsia="BrowalliaUPC" w:hAnsi="BrowalliaUPC" w:cs="BrowalliaUPC"/>
-          <w:sz w:val="32"/>
-          <w:szCs w:val="32"/>
-          <w:lang w:val="de-DE"/>
-        </w:rPr>
-        <w:t>FROM `USER_VOTE`</w:t>
-      </w:r>
-    </w:p>
-    <w:p>
-      <w:pPr>
-        <w:pStyle w:val="Body"/>
-        <w:spacing w:after="0" w:line="240" w:lineRule="auto"/>
-        <w:ind w:left="2160"/>
-        <w:rPr>
-          <w:rFonts w:ascii="BrowalliaUPC" w:eastAsia="BrowalliaUPC" w:hAnsi="BrowalliaUPC" w:cs="BrowalliaUPC"/>
-          <w:sz w:val="32"/>
-          <w:szCs w:val="32"/>
-        </w:rPr>
-      </w:pPr>
-      <w:r>
-        <w:rPr>
-          <w:rFonts w:ascii="BrowalliaUPC" w:eastAsia="BrowalliaUPC" w:hAnsi="BrowalliaUPC" w:cs="BrowalliaUPC"/>
-          <w:sz w:val="32"/>
-          <w:szCs w:val="32"/>
-          <w:lang w:val="de-DE"/>
-        </w:rPr>
-        <w:t xml:space="preserve">   </w:t>
-      </w:r>
-      <w:r>
-        <w:rPr>
-          <w:rFonts w:ascii="BrowalliaUPC" w:eastAsia="BrowalliaUPC" w:hAnsi="BrowalliaUPC" w:cs="BrowalliaUPC" w:hint="cs"/>
-          <w:sz w:val="32"/>
-          <w:szCs w:val="32"/>
-          <w:cs/>
-          <w:lang w:val="de-DE"/>
-        </w:rPr>
-        <w:t xml:space="preserve">    </w:t>
-      </w:r>
-      <w:r>
-        <w:rPr>
-          <w:rFonts w:ascii="BrowalliaUPC" w:eastAsia="BrowalliaUPC" w:hAnsi="BrowalliaUPC" w:cs="BrowalliaUPC"/>
-          <w:sz w:val="32"/>
-          <w:szCs w:val="32"/>
-          <w:lang w:val="de-DE"/>
-        </w:rPr>
-        <w:t xml:space="preserve"> WHERE type='DISLIKE'</w:t>
-      </w:r>
-      <w:bookmarkStart w:id="0" w:name="_GoBack"/>
-      <w:bookmarkEnd w:id="0"/>
-    </w:p>
-    <w:p>
-      <w:pPr>
-        <w:pStyle w:val="Body"/>
-        <w:spacing w:after="0" w:line="240" w:lineRule="auto"/>
-        <w:ind w:left="2160"/>
-        <w:rPr>
-          <w:rFonts w:ascii="BrowalliaUPC" w:eastAsia="BrowalliaUPC" w:hAnsi="BrowalliaUPC" w:cs="BrowalliaUPC"/>
-          <w:sz w:val="32"/>
-          <w:szCs w:val="32"/>
-        </w:rPr>
-      </w:pPr>
-      <w:r>
-        <w:rPr>
-          <w:rFonts w:ascii="BrowalliaUPC" w:eastAsia="BrowalliaUPC" w:hAnsi="BrowalliaUPC" w:cs="BrowalliaUPC"/>
-          <w:sz w:val="32"/>
-          <w:szCs w:val="32"/>
-        </w:rPr>
-        <w:t xml:space="preserve">   </w:t>
-      </w:r>
-      <w:r>
-        <w:rPr>
-          <w:rFonts w:ascii="BrowalliaUPC" w:eastAsia="BrowalliaUPC" w:hAnsi="BrowalliaUPC" w:cs="BrowalliaUPC" w:hint="cs"/>
-          <w:sz w:val="32"/>
-          <w:szCs w:val="32"/>
-          <w:cs/>
-        </w:rPr>
-        <w:t xml:space="preserve">    </w:t>
-      </w:r>
-      <w:r>
-        <w:rPr>
-          <w:rFonts w:ascii="BrowalliaUPC" w:eastAsia="BrowalliaUPC" w:hAnsi="BrowalliaUPC" w:cs="BrowalliaUPC"/>
-          <w:sz w:val="32"/>
-          <w:szCs w:val="32"/>
-        </w:rPr>
-        <w:t xml:space="preserve"> GROUP BY </w:t>
+        <w:spacing w:after="0"/>
+        <w:ind w:left="720"/>
+        <w:rPr>
+          <w:rFonts w:ascii="BrowalliaUPC" w:eastAsia="BrowalliaUPC" w:hAnsi="BrowalliaUPC" w:cs="BrowalliaUPC"/>
+          <w:sz w:val="32"/>
+          <w:szCs w:val="32"/>
+        </w:rPr>
+      </w:pPr>
+      <w:r>
+        <w:rPr>
+          <w:rFonts w:ascii="BrowalliaUPC" w:eastAsia="BrowalliaUPC" w:hAnsi="BrowalliaUPC" w:cs="BrowalliaUPC"/>
+          <w:sz w:val="32"/>
+          <w:szCs w:val="32"/>
+        </w:rPr>
+        <w:t xml:space="preserve">    FROM `USER_VOTE</w:t>
+      </w:r>
+      <w:proofErr w:type="gramStart"/>
+      <w:r>
+        <w:rPr>
+          <w:rFonts w:ascii="BrowalliaUPC" w:eastAsia="BrowalliaUPC" w:hAnsi="BrowalliaUPC" w:cs="BrowalliaUPC"/>
+          <w:sz w:val="32"/>
+          <w:szCs w:val="32"/>
+        </w:rPr>
+        <w:t>`</w:t>
+      </w:r>
+      <w:r>
+        <w:rPr>
+          <w:rFonts w:ascii="BrowalliaUPC" w:eastAsia="BrowalliaUPC" w:hAnsi="BrowalliaUPC" w:cs="BrowalliaUPC"/>
+          <w:sz w:val="32"/>
+          <w:szCs w:val="32"/>
+        </w:rPr>
+        <w:t xml:space="preserve">  </w:t>
+      </w:r>
+      <w:r>
+        <w:rPr>
+          <w:rFonts w:ascii="BrowalliaUPC" w:eastAsia="BrowalliaUPC" w:hAnsi="BrowalliaUPC" w:cs="BrowalliaUPC"/>
+          <w:sz w:val="32"/>
+          <w:szCs w:val="32"/>
+        </w:rPr>
+        <w:t>WHERE</w:t>
+      </w:r>
+      <w:proofErr w:type="gramEnd"/>
+      <w:r>
+        <w:rPr>
+          <w:rFonts w:ascii="BrowalliaUPC" w:eastAsia="BrowalliaUPC" w:hAnsi="BrowalliaUPC" w:cs="BrowalliaUPC"/>
+          <w:sz w:val="32"/>
+          <w:szCs w:val="32"/>
+        </w:rPr>
+        <w:t xml:space="preserve"> type='DISLIKE'</w:t>
+      </w:r>
+    </w:p>
+    <w:p>
+      <w:pPr>
+        <w:pStyle w:val="Body"/>
+        <w:spacing w:after="0"/>
+        <w:ind w:left="720"/>
+        <w:rPr>
+          <w:rFonts w:ascii="BrowalliaUPC" w:eastAsia="BrowalliaUPC" w:hAnsi="BrowalliaUPC" w:cs="BrowalliaUPC"/>
+          <w:sz w:val="32"/>
+          <w:szCs w:val="32"/>
+        </w:rPr>
+      </w:pPr>
+      <w:r>
+        <w:rPr>
+          <w:rFonts w:ascii="BrowalliaUPC" w:eastAsia="BrowalliaUPC" w:hAnsi="BrowalliaUPC" w:cs="BrowalliaUPC"/>
+          <w:sz w:val="32"/>
+          <w:szCs w:val="32"/>
+        </w:rPr>
+        <w:t xml:space="preserve">    GROUP BY </w:t>
       </w:r>
       <w:proofErr w:type="spellStart"/>
       <w:r>
@@ -2764,21 +3787,21 @@
     <w:p>
       <w:pPr>
         <w:pStyle w:val="Body"/>
-        <w:spacing w:after="0" w:line="240" w:lineRule="auto"/>
-        <w:ind w:left="720"/>
-        <w:rPr>
-          <w:rFonts w:ascii="BrowalliaUPC" w:eastAsia="BrowalliaUPC" w:hAnsi="BrowalliaUPC" w:cs="BrowalliaUPC" w:hint="cs"/>
-          <w:sz w:val="32"/>
-          <w:szCs w:val="32"/>
-        </w:rPr>
-      </w:pPr>
-      <w:r>
-        <w:rPr>
-          <w:rFonts w:ascii="BrowalliaUPC" w:eastAsia="BrowalliaUPC" w:hAnsi="BrowalliaUPC" w:cs="BrowalliaUPC"/>
-          <w:sz w:val="32"/>
-          <w:szCs w:val="32"/>
-        </w:rPr>
-        <w:t>USING(</w:t>
+        <w:spacing w:after="0"/>
+        <w:ind w:left="720"/>
+        <w:rPr>
+          <w:rFonts w:ascii="BrowalliaUPC" w:eastAsia="BrowalliaUPC" w:hAnsi="BrowalliaUPC" w:cs="BrowalliaUPC"/>
+          <w:sz w:val="32"/>
+          <w:szCs w:val="32"/>
+        </w:rPr>
+      </w:pPr>
+      <w:r>
+        <w:rPr>
+          <w:rFonts w:ascii="BrowalliaUPC" w:eastAsia="BrowalliaUPC" w:hAnsi="BrowalliaUPC" w:cs="BrowalliaUPC"/>
+          <w:sz w:val="32"/>
+          <w:szCs w:val="32"/>
+        </w:rPr>
+        <w:t xml:space="preserve">    USING(</w:t>
       </w:r>
       <w:proofErr w:type="spellStart"/>
       <w:r>
@@ -2796,221 +3819,16 @@
           <w:sz w:val="32"/>
           <w:szCs w:val="32"/>
         </w:rPr>
-        <w:t>)</w:t>
-      </w:r>
-    </w:p>
-    <w:p>
-      <w:pPr>
-        <w:pStyle w:val="Body"/>
-        <w:spacing w:after="0" w:line="240" w:lineRule="auto"/>
-        <w:ind w:left="720"/>
-        <w:rPr>
-          <w:rFonts w:ascii="BrowalliaUPC" w:eastAsia="BrowalliaUPC" w:hAnsi="BrowalliaUPC" w:cs="BrowalliaUPC" w:hint="cs"/>
-          <w:sz w:val="32"/>
-          <w:szCs w:val="32"/>
-        </w:rPr>
-      </w:pPr>
-      <w:r>
-        <w:rPr>
-          <w:rFonts w:ascii="BrowalliaUPC" w:eastAsia="BrowalliaUPC" w:hAnsi="BrowalliaUPC" w:cs="BrowalliaUPC"/>
-          <w:sz w:val="32"/>
-          <w:szCs w:val="32"/>
-          <w:lang w:val="de-DE"/>
-        </w:rPr>
-        <w:t>UNION</w:t>
-      </w:r>
-    </w:p>
-    <w:p>
-      <w:pPr>
-        <w:pStyle w:val="Body"/>
-        <w:spacing w:after="0" w:line="240" w:lineRule="auto"/>
-        <w:ind w:left="720"/>
-        <w:rPr>
-          <w:rFonts w:ascii="BrowalliaUPC" w:eastAsia="BrowalliaUPC" w:hAnsi="BrowalliaUPC" w:cs="BrowalliaUPC"/>
-          <w:sz w:val="32"/>
-          <w:szCs w:val="32"/>
-        </w:rPr>
-      </w:pPr>
-      <w:r>
-        <w:rPr>
-          <w:rFonts w:ascii="BrowalliaUPC" w:eastAsia="BrowalliaUPC" w:hAnsi="BrowalliaUPC" w:cs="BrowalliaUPC"/>
-          <w:sz w:val="32"/>
-          <w:szCs w:val="32"/>
-        </w:rPr>
-        <w:t>SELECT</w:t>
-      </w:r>
-      <w:r>
-        <w:rPr>
-          <w:rFonts w:ascii="BrowalliaUPC" w:eastAsia="BrowalliaUPC" w:hAnsi="BrowalliaUPC" w:cs="BrowalliaUPC"/>
-          <w:sz w:val="32"/>
-          <w:szCs w:val="32"/>
-        </w:rPr>
-        <w:t xml:space="preserve"> `dislike_</w:t>
-      </w:r>
-      <w:proofErr w:type="spellStart"/>
-      <w:r>
-        <w:rPr>
-          <w:rFonts w:ascii="BrowalliaUPC" w:eastAsia="BrowalliaUPC" w:hAnsi="BrowalliaUPC" w:cs="BrowalliaUPC"/>
-          <w:sz w:val="32"/>
-          <w:szCs w:val="32"/>
-        </w:rPr>
-        <w:t>tbl</w:t>
-      </w:r>
-      <w:proofErr w:type="spellEnd"/>
-      <w:proofErr w:type="gramStart"/>
-      <w:r>
-        <w:rPr>
-          <w:rFonts w:ascii="BrowalliaUPC" w:eastAsia="BrowalliaUPC" w:hAnsi="BrowalliaUPC" w:cs="BrowalliaUPC"/>
-          <w:sz w:val="32"/>
-          <w:szCs w:val="32"/>
-        </w:rPr>
-        <w:t>`.</w:t>
-      </w:r>
-      <w:proofErr w:type="spellStart"/>
-      <w:r>
-        <w:rPr>
-          <w:rFonts w:ascii="BrowalliaUPC" w:eastAsia="BrowalliaUPC" w:hAnsi="BrowalliaUPC" w:cs="BrowalliaUPC"/>
-          <w:sz w:val="32"/>
-          <w:szCs w:val="32"/>
-        </w:rPr>
-        <w:t>dest</w:t>
-      </w:r>
-      <w:proofErr w:type="gramEnd"/>
-      <w:r>
-        <w:rPr>
-          <w:rFonts w:ascii="BrowalliaUPC" w:eastAsia="BrowalliaUPC" w:hAnsi="BrowalliaUPC" w:cs="BrowalliaUPC"/>
-          <w:sz w:val="32"/>
-          <w:szCs w:val="32"/>
-        </w:rPr>
-        <w:t>_user_id</w:t>
-      </w:r>
-      <w:proofErr w:type="spellEnd"/>
-      <w:r>
-        <w:rPr>
-          <w:rFonts w:ascii="BrowalliaUPC" w:eastAsia="BrowalliaUPC" w:hAnsi="BrowalliaUPC" w:cs="BrowalliaUPC"/>
-          <w:sz w:val="32"/>
-          <w:szCs w:val="32"/>
-        </w:rPr>
-        <w:t xml:space="preserve"> `</w:t>
-      </w:r>
-      <w:proofErr w:type="spellStart"/>
-      <w:r>
-        <w:rPr>
-          <w:rFonts w:ascii="BrowalliaUPC" w:eastAsia="BrowalliaUPC" w:hAnsi="BrowalliaUPC" w:cs="BrowalliaUPC"/>
-          <w:sz w:val="32"/>
-          <w:szCs w:val="32"/>
-        </w:rPr>
-        <w:t>user_id</w:t>
-      </w:r>
-      <w:proofErr w:type="spellEnd"/>
-      <w:r>
-        <w:rPr>
-          <w:rFonts w:ascii="BrowalliaUPC" w:eastAsia="BrowalliaUPC" w:hAnsi="BrowalliaUPC" w:cs="BrowalliaUPC"/>
-          <w:sz w:val="32"/>
-          <w:szCs w:val="32"/>
-        </w:rPr>
-        <w:t>`, IFNULL(</w:t>
-      </w:r>
-      <w:proofErr w:type="spellStart"/>
-      <w:r>
-        <w:rPr>
-          <w:rFonts w:ascii="BrowalliaUPC" w:eastAsia="BrowalliaUPC" w:hAnsi="BrowalliaUPC" w:cs="BrowalliaUPC"/>
-          <w:sz w:val="32"/>
-          <w:szCs w:val="32"/>
-        </w:rPr>
-        <w:t>like_count</w:t>
-      </w:r>
-      <w:proofErr w:type="spellEnd"/>
-      <w:r>
-        <w:rPr>
-          <w:rFonts w:ascii="BrowalliaUPC" w:eastAsia="BrowalliaUPC" w:hAnsi="BrowalliaUPC" w:cs="BrowalliaUPC"/>
-          <w:sz w:val="32"/>
-          <w:szCs w:val="32"/>
-        </w:rPr>
-        <w:t>, 0) `like`, IFNULL(</w:t>
-      </w:r>
-      <w:proofErr w:type="spellStart"/>
-      <w:r>
-        <w:rPr>
-          <w:rFonts w:ascii="BrowalliaUPC" w:eastAsia="BrowalliaUPC" w:hAnsi="BrowalliaUPC" w:cs="BrowalliaUPC"/>
-          <w:sz w:val="32"/>
-          <w:szCs w:val="32"/>
-        </w:rPr>
-        <w:t>dislike_count</w:t>
-      </w:r>
-      <w:proofErr w:type="spellEnd"/>
-      <w:r>
-        <w:rPr>
-          <w:rFonts w:ascii="BrowalliaUPC" w:eastAsia="BrowalliaUPC" w:hAnsi="BrowalliaUPC" w:cs="BrowalliaUPC"/>
-          <w:sz w:val="32"/>
-          <w:szCs w:val="32"/>
-        </w:rPr>
-        <w:t>, 0) `dislike`</w:t>
-      </w:r>
-    </w:p>
-    <w:p>
-      <w:pPr>
-        <w:pStyle w:val="Body"/>
-        <w:spacing w:after="0" w:line="240" w:lineRule="auto"/>
-        <w:ind w:left="720"/>
-        <w:rPr>
-          <w:rFonts w:ascii="BrowalliaUPC" w:eastAsia="BrowalliaUPC" w:hAnsi="BrowalliaUPC" w:cs="BrowalliaUPC"/>
-          <w:sz w:val="32"/>
-          <w:szCs w:val="32"/>
-        </w:rPr>
-      </w:pPr>
-      <w:r>
-        <w:rPr>
-          <w:rFonts w:ascii="BrowalliaUPC" w:eastAsia="BrowalliaUPC" w:hAnsi="BrowalliaUPC" w:cs="BrowalliaUPC"/>
-          <w:sz w:val="32"/>
-          <w:szCs w:val="32"/>
-        </w:rPr>
-        <w:t xml:space="preserve">FROM (SELECT </w:t>
-      </w:r>
-      <w:proofErr w:type="spellStart"/>
-      <w:r>
-        <w:rPr>
-          <w:rFonts w:ascii="BrowalliaUPC" w:eastAsia="BrowalliaUPC" w:hAnsi="BrowalliaUPC" w:cs="BrowalliaUPC"/>
-          <w:sz w:val="32"/>
-          <w:szCs w:val="32"/>
-        </w:rPr>
-        <w:t>dest_user_id</w:t>
-      </w:r>
-      <w:proofErr w:type="spellEnd"/>
-      <w:r>
-        <w:rPr>
-          <w:rFonts w:ascii="BrowalliaUPC" w:eastAsia="BrowalliaUPC" w:hAnsi="BrowalliaUPC" w:cs="BrowalliaUPC"/>
-          <w:sz w:val="32"/>
-          <w:szCs w:val="32"/>
-        </w:rPr>
-        <w:t xml:space="preserve">, </w:t>
-      </w:r>
-      <w:proofErr w:type="gramStart"/>
-      <w:r>
-        <w:rPr>
-          <w:rFonts w:ascii="BrowalliaUPC" w:eastAsia="BrowalliaUPC" w:hAnsi="BrowalliaUPC" w:cs="BrowalliaUPC"/>
-          <w:sz w:val="32"/>
-          <w:szCs w:val="32"/>
-        </w:rPr>
-        <w:t>COUNT(</w:t>
-      </w:r>
-      <w:proofErr w:type="gramEnd"/>
-      <w:r>
-        <w:rPr>
-          <w:rFonts w:ascii="BrowalliaUPC" w:eastAsia="BrowalliaUPC" w:hAnsi="BrowalliaUPC" w:cs="BrowalliaUPC"/>
-          <w:sz w:val="32"/>
-          <w:szCs w:val="32"/>
-        </w:rPr>
-        <w:t>*) `</w:t>
-      </w:r>
-      <w:proofErr w:type="spellStart"/>
-      <w:r>
-        <w:rPr>
-          <w:rFonts w:ascii="BrowalliaUPC" w:eastAsia="BrowalliaUPC" w:hAnsi="BrowalliaUPC" w:cs="BrowalliaUPC"/>
-          <w:sz w:val="32"/>
-          <w:szCs w:val="32"/>
-        </w:rPr>
-        <w:t>like_count</w:t>
+        <w:t>)) `</w:t>
+      </w:r>
+      <w:proofErr w:type="spellStart"/>
+      <w:r>
+        <w:rPr>
+          <w:rFonts w:ascii="BrowalliaUPC" w:eastAsia="BrowalliaUPC" w:hAnsi="BrowalliaUPC" w:cs="BrowalliaUPC"/>
+          <w:sz w:val="32"/>
+          <w:szCs w:val="32"/>
+        </w:rPr>
+        <w:t>vote_summary</w:t>
       </w:r>
       <w:proofErr w:type="spellEnd"/>
       <w:r>
@@ -3025,320 +3843,57 @@
     <w:p>
       <w:pPr>
         <w:pStyle w:val="Body"/>
-        <w:spacing w:after="0" w:line="240" w:lineRule="auto"/>
-        <w:ind w:left="1440"/>
-        <w:rPr>
-          <w:rFonts w:ascii="BrowalliaUPC" w:eastAsia="BrowalliaUPC" w:hAnsi="BrowalliaUPC" w:cs="BrowalliaUPC"/>
-          <w:sz w:val="32"/>
-          <w:szCs w:val="32"/>
-        </w:rPr>
-      </w:pPr>
-      <w:r>
-        <w:rPr>
-          <w:rFonts w:ascii="BrowalliaUPC" w:eastAsia="BrowalliaUPC" w:hAnsi="BrowalliaUPC" w:cs="BrowalliaUPC"/>
-          <w:sz w:val="32"/>
-          <w:szCs w:val="32"/>
-        </w:rPr>
-        <w:t>FROM `USER_VOTE`</w:t>
-      </w:r>
-    </w:p>
-    <w:p>
-      <w:pPr>
-        <w:pStyle w:val="Body"/>
-        <w:spacing w:after="0" w:line="240" w:lineRule="auto"/>
-        <w:ind w:left="1440"/>
-        <w:rPr>
-          <w:rFonts w:ascii="BrowalliaUPC" w:eastAsia="BrowalliaUPC" w:hAnsi="BrowalliaUPC" w:cs="BrowalliaUPC"/>
-          <w:sz w:val="32"/>
-          <w:szCs w:val="32"/>
-        </w:rPr>
-      </w:pPr>
-      <w:r>
-        <w:rPr>
-          <w:rFonts w:ascii="BrowalliaUPC" w:eastAsia="BrowalliaUPC" w:hAnsi="BrowalliaUPC" w:cs="BrowalliaUPC"/>
-          <w:sz w:val="32"/>
-          <w:szCs w:val="32"/>
-          <w:lang w:val="de-DE"/>
-        </w:rPr>
-        <w:t xml:space="preserve">WHERE type='LIKE' </w:t>
-      </w:r>
-    </w:p>
-    <w:p>
-      <w:pPr>
-        <w:pStyle w:val="Body"/>
-        <w:spacing w:after="0" w:line="240" w:lineRule="auto"/>
-        <w:ind w:left="1440"/>
-        <w:rPr>
-          <w:rFonts w:ascii="BrowalliaUPC" w:eastAsia="BrowalliaUPC" w:hAnsi="BrowalliaUPC" w:cs="BrowalliaUPC"/>
-          <w:sz w:val="32"/>
-          <w:szCs w:val="32"/>
-        </w:rPr>
-      </w:pPr>
-      <w:r>
-        <w:rPr>
-          <w:rFonts w:ascii="BrowalliaUPC" w:eastAsia="BrowalliaUPC" w:hAnsi="BrowalliaUPC" w:cs="BrowalliaUPC"/>
-          <w:sz w:val="32"/>
-          <w:szCs w:val="32"/>
-        </w:rPr>
-        <w:t xml:space="preserve">GROUP BY </w:t>
-      </w:r>
-      <w:proofErr w:type="spellStart"/>
-      <w:r>
-        <w:rPr>
-          <w:rFonts w:ascii="BrowalliaUPC" w:eastAsia="BrowalliaUPC" w:hAnsi="BrowalliaUPC" w:cs="BrowalliaUPC"/>
-          <w:sz w:val="32"/>
-          <w:szCs w:val="32"/>
-        </w:rPr>
-        <w:t>dest_user_id</w:t>
-      </w:r>
-      <w:proofErr w:type="spellEnd"/>
-      <w:r>
-        <w:rPr>
-          <w:rFonts w:ascii="BrowalliaUPC" w:eastAsia="BrowalliaUPC" w:hAnsi="BrowalliaUPC" w:cs="BrowalliaUPC"/>
-          <w:sz w:val="32"/>
-          <w:szCs w:val="32"/>
-        </w:rPr>
-        <w:t>) `</w:t>
-      </w:r>
-      <w:proofErr w:type="spellStart"/>
-      <w:r>
-        <w:rPr>
-          <w:rFonts w:ascii="BrowalliaUPC" w:eastAsia="BrowalliaUPC" w:hAnsi="BrowalliaUPC" w:cs="BrowalliaUPC"/>
-          <w:sz w:val="32"/>
-          <w:szCs w:val="32"/>
-        </w:rPr>
-        <w:t>like_tbl</w:t>
-      </w:r>
-      <w:proofErr w:type="spellEnd"/>
-      <w:r>
-        <w:rPr>
-          <w:rFonts w:ascii="BrowalliaUPC" w:eastAsia="BrowalliaUPC" w:hAnsi="BrowalliaUPC" w:cs="BrowalliaUPC"/>
-          <w:sz w:val="32"/>
-          <w:szCs w:val="32"/>
-        </w:rPr>
-        <w:t>`</w:t>
-      </w:r>
-    </w:p>
-    <w:p>
-      <w:pPr>
-        <w:pStyle w:val="Body"/>
-        <w:spacing w:after="0" w:line="240" w:lineRule="auto"/>
-        <w:ind w:left="720"/>
-        <w:rPr>
-          <w:rFonts w:ascii="BrowalliaUPC" w:eastAsia="BrowalliaUPC" w:hAnsi="BrowalliaUPC" w:cs="BrowalliaUPC"/>
-          <w:sz w:val="32"/>
-          <w:szCs w:val="32"/>
-        </w:rPr>
-      </w:pPr>
-      <w:r>
-        <w:rPr>
-          <w:rFonts w:ascii="BrowalliaUPC" w:eastAsia="BrowalliaUPC" w:hAnsi="BrowalliaUPC" w:cs="BrowalliaUPC"/>
-          <w:sz w:val="32"/>
-          <w:szCs w:val="32"/>
-        </w:rPr>
-        <w:t xml:space="preserve">RIGHT OUTER JOIN (SELECT </w:t>
-      </w:r>
-      <w:proofErr w:type="spellStart"/>
-      <w:r>
-        <w:rPr>
-          <w:rFonts w:ascii="BrowalliaUPC" w:eastAsia="BrowalliaUPC" w:hAnsi="BrowalliaUPC" w:cs="BrowalliaUPC"/>
-          <w:sz w:val="32"/>
-          <w:szCs w:val="32"/>
-        </w:rPr>
-        <w:t>dest_user_id</w:t>
-      </w:r>
-      <w:proofErr w:type="spellEnd"/>
-      <w:r>
-        <w:rPr>
-          <w:rFonts w:ascii="BrowalliaUPC" w:eastAsia="BrowalliaUPC" w:hAnsi="BrowalliaUPC" w:cs="BrowalliaUPC"/>
-          <w:sz w:val="32"/>
-          <w:szCs w:val="32"/>
-        </w:rPr>
-        <w:t xml:space="preserve">, </w:t>
-      </w:r>
-      <w:proofErr w:type="gramStart"/>
-      <w:r>
-        <w:rPr>
-          <w:rFonts w:ascii="BrowalliaUPC" w:eastAsia="BrowalliaUPC" w:hAnsi="BrowalliaUPC" w:cs="BrowalliaUPC"/>
-          <w:sz w:val="32"/>
-          <w:szCs w:val="32"/>
-        </w:rPr>
-        <w:t>COUNT(</w:t>
-      </w:r>
-      <w:proofErr w:type="gramEnd"/>
-      <w:r>
-        <w:rPr>
-          <w:rFonts w:ascii="BrowalliaUPC" w:eastAsia="BrowalliaUPC" w:hAnsi="BrowalliaUPC" w:cs="BrowalliaUPC"/>
-          <w:sz w:val="32"/>
-          <w:szCs w:val="32"/>
-        </w:rPr>
-        <w:t>*) `</w:t>
-      </w:r>
-      <w:proofErr w:type="spellStart"/>
-      <w:r>
-        <w:rPr>
-          <w:rFonts w:ascii="BrowalliaUPC" w:eastAsia="BrowalliaUPC" w:hAnsi="BrowalliaUPC" w:cs="BrowalliaUPC"/>
-          <w:sz w:val="32"/>
-          <w:szCs w:val="32"/>
-        </w:rPr>
-        <w:t>dislike_count</w:t>
-      </w:r>
-      <w:proofErr w:type="spellEnd"/>
-      <w:r>
-        <w:rPr>
-          <w:rFonts w:ascii="BrowalliaUPC" w:eastAsia="BrowalliaUPC" w:hAnsi="BrowalliaUPC" w:cs="BrowalliaUPC"/>
-          <w:sz w:val="32"/>
-          <w:szCs w:val="32"/>
-        </w:rPr>
-        <w:t>`</w:t>
-      </w:r>
-    </w:p>
-    <w:p>
-      <w:pPr>
-        <w:pStyle w:val="Body"/>
-        <w:spacing w:after="0" w:line="240" w:lineRule="auto"/>
-        <w:ind w:left="2880"/>
-        <w:rPr>
-          <w:rFonts w:ascii="BrowalliaUPC" w:eastAsia="BrowalliaUPC" w:hAnsi="BrowalliaUPC" w:cs="BrowalliaUPC"/>
-          <w:sz w:val="32"/>
-          <w:szCs w:val="32"/>
-        </w:rPr>
-      </w:pPr>
-      <w:r>
-        <w:rPr>
-          <w:rFonts w:ascii="BrowalliaUPC" w:eastAsia="BrowalliaUPC" w:hAnsi="BrowalliaUPC" w:cs="BrowalliaUPC"/>
-          <w:sz w:val="32"/>
-          <w:szCs w:val="32"/>
-          <w:lang w:val="de-DE"/>
-        </w:rPr>
-        <w:t>FROM `USER_VOTE`</w:t>
-      </w:r>
-    </w:p>
-    <w:p>
-      <w:pPr>
-        <w:pStyle w:val="Body"/>
-        <w:spacing w:after="0" w:line="240" w:lineRule="auto"/>
-        <w:ind w:left="2880"/>
-        <w:rPr>
-          <w:rFonts w:ascii="BrowalliaUPC" w:eastAsia="BrowalliaUPC" w:hAnsi="BrowalliaUPC" w:cs="BrowalliaUPC"/>
-          <w:sz w:val="32"/>
-          <w:szCs w:val="32"/>
-        </w:rPr>
-      </w:pPr>
-      <w:r>
-        <w:rPr>
-          <w:rFonts w:ascii="BrowalliaUPC" w:eastAsia="BrowalliaUPC" w:hAnsi="BrowalliaUPC" w:cs="BrowalliaUPC"/>
-          <w:sz w:val="32"/>
-          <w:szCs w:val="32"/>
-          <w:lang w:val="de-DE"/>
-        </w:rPr>
-        <w:t>WHERE type='DISLIKE'</w:t>
-      </w:r>
-    </w:p>
-    <w:p>
-      <w:pPr>
-        <w:pStyle w:val="Body"/>
-        <w:spacing w:after="0" w:line="240" w:lineRule="auto"/>
-        <w:ind w:left="2880"/>
-        <w:rPr>
-          <w:rFonts w:ascii="BrowalliaUPC" w:eastAsia="BrowalliaUPC" w:hAnsi="BrowalliaUPC" w:cs="BrowalliaUPC"/>
-          <w:sz w:val="32"/>
-          <w:szCs w:val="32"/>
-        </w:rPr>
-      </w:pPr>
-      <w:r>
-        <w:rPr>
-          <w:rFonts w:ascii="BrowalliaUPC" w:eastAsia="BrowalliaUPC" w:hAnsi="BrowalliaUPC" w:cs="BrowalliaUPC"/>
-          <w:sz w:val="32"/>
-          <w:szCs w:val="32"/>
-        </w:rPr>
-        <w:t xml:space="preserve">GROUP BY </w:t>
-      </w:r>
-      <w:proofErr w:type="spellStart"/>
-      <w:r>
-        <w:rPr>
-          <w:rFonts w:ascii="BrowalliaUPC" w:eastAsia="BrowalliaUPC" w:hAnsi="BrowalliaUPC" w:cs="BrowalliaUPC"/>
-          <w:sz w:val="32"/>
-          <w:szCs w:val="32"/>
-        </w:rPr>
-        <w:t>dest_user_id</w:t>
-      </w:r>
-      <w:proofErr w:type="spellEnd"/>
-      <w:r>
-        <w:rPr>
-          <w:rFonts w:ascii="BrowalliaUPC" w:eastAsia="BrowalliaUPC" w:hAnsi="BrowalliaUPC" w:cs="BrowalliaUPC"/>
-          <w:sz w:val="32"/>
-          <w:szCs w:val="32"/>
-        </w:rPr>
-        <w:t>) `</w:t>
-      </w:r>
-      <w:proofErr w:type="spellStart"/>
-      <w:r>
-        <w:rPr>
-          <w:rFonts w:ascii="BrowalliaUPC" w:eastAsia="BrowalliaUPC" w:hAnsi="BrowalliaUPC" w:cs="BrowalliaUPC"/>
-          <w:sz w:val="32"/>
-          <w:szCs w:val="32"/>
-        </w:rPr>
-        <w:t>dislike_tbl</w:t>
-      </w:r>
-      <w:proofErr w:type="spellEnd"/>
-      <w:r>
-        <w:rPr>
-          <w:rFonts w:ascii="BrowalliaUPC" w:eastAsia="BrowalliaUPC" w:hAnsi="BrowalliaUPC" w:cs="BrowalliaUPC"/>
-          <w:sz w:val="32"/>
-          <w:szCs w:val="32"/>
-        </w:rPr>
-        <w:t>`</w:t>
-      </w:r>
-    </w:p>
-    <w:p>
-      <w:pPr>
-        <w:pStyle w:val="Body"/>
-        <w:spacing w:after="0" w:line="240" w:lineRule="auto"/>
-        <w:ind w:left="720"/>
-        <w:rPr>
-          <w:rFonts w:ascii="BrowalliaUPC" w:eastAsia="BrowalliaUPC" w:hAnsi="BrowalliaUPC" w:cs="BrowalliaUPC"/>
-          <w:sz w:val="32"/>
-          <w:szCs w:val="32"/>
-        </w:rPr>
-      </w:pPr>
-      <w:r>
-        <w:rPr>
-          <w:rFonts w:ascii="BrowalliaUPC" w:eastAsia="BrowalliaUPC" w:hAnsi="BrowalliaUPC" w:cs="BrowalliaUPC"/>
-          <w:sz w:val="32"/>
-          <w:szCs w:val="32"/>
-        </w:rPr>
-        <w:t>USING(</w:t>
-      </w:r>
-      <w:proofErr w:type="spellStart"/>
-      <w:r>
-        <w:rPr>
-          <w:rFonts w:ascii="BrowalliaUPC" w:eastAsia="BrowalliaUPC" w:hAnsi="BrowalliaUPC" w:cs="BrowalliaUPC"/>
-          <w:sz w:val="32"/>
-          <w:szCs w:val="32"/>
-        </w:rPr>
-        <w:t>dest_user_id</w:t>
-      </w:r>
-      <w:proofErr w:type="spellEnd"/>
-      <w:r>
-        <w:rPr>
-          <w:rFonts w:ascii="BrowalliaUPC" w:eastAsia="BrowalliaUPC" w:hAnsi="BrowalliaUPC" w:cs="BrowalliaUPC"/>
-          <w:sz w:val="32"/>
-          <w:szCs w:val="32"/>
-        </w:rPr>
-        <w:t>)</w:t>
-      </w:r>
-    </w:p>
-    <w:p>
-      <w:pPr>
-        <w:pStyle w:val="Body"/>
-        <w:spacing w:after="0" w:line="240" w:lineRule="auto"/>
-        <w:rPr>
-          <w:rFonts w:ascii="BrowalliaUPC" w:eastAsia="BrowalliaUPC" w:hAnsi="BrowalliaUPC" w:cs="BrowalliaUPC"/>
-          <w:sz w:val="32"/>
-          <w:szCs w:val="32"/>
-        </w:rPr>
-      </w:pPr>
+        <w:spacing w:after="0"/>
+        <w:ind w:left="720"/>
+        <w:rPr>
+          <w:rFonts w:ascii="BrowalliaUPC" w:eastAsia="BrowalliaUPC" w:hAnsi="BrowalliaUPC" w:cs="BrowalliaUPC"/>
+          <w:sz w:val="32"/>
+          <w:szCs w:val="32"/>
+        </w:rPr>
+      </w:pPr>
+      <w:r>
+        <w:rPr>
+          <w:rFonts w:ascii="BrowalliaUPC" w:eastAsia="BrowalliaUPC" w:hAnsi="BrowalliaUPC" w:cs="BrowalliaUPC"/>
+          <w:sz w:val="32"/>
+          <w:szCs w:val="32"/>
+        </w:rPr>
+        <w:t xml:space="preserve">    JOIN `USER` `u`</w:t>
+      </w:r>
+      <w:r>
+        <w:rPr>
+          <w:rFonts w:ascii="BrowalliaUPC" w:eastAsia="BrowalliaUPC" w:hAnsi="BrowalliaUPC" w:cs="BrowalliaUPC"/>
+          <w:sz w:val="32"/>
+          <w:szCs w:val="32"/>
+        </w:rPr>
+        <w:t xml:space="preserve"> </w:t>
+      </w:r>
+    </w:p>
+    <w:p>
+      <w:pPr>
+        <w:pStyle w:val="Body"/>
+        <w:spacing w:after="0"/>
+        <w:rPr>
+          <w:rFonts w:ascii="BrowalliaUPC" w:eastAsia="BrowalliaUPC" w:hAnsi="BrowalliaUPC" w:cs="BrowalliaUPC"/>
+          <w:sz w:val="32"/>
+          <w:szCs w:val="32"/>
+        </w:rPr>
+      </w:pPr>
+      <w:r>
+        <w:rPr>
+          <w:rFonts w:ascii="BrowalliaUPC" w:eastAsia="BrowalliaUPC" w:hAnsi="BrowalliaUPC" w:cs="BrowalliaUPC"/>
+          <w:sz w:val="32"/>
+          <w:szCs w:val="32"/>
+        </w:rPr>
+        <w:t xml:space="preserve">              </w:t>
+      </w:r>
+      <w:r>
+        <w:rPr>
+          <w:rFonts w:ascii="BrowalliaUPC" w:eastAsia="BrowalliaUPC" w:hAnsi="BrowalliaUPC" w:cs="BrowalliaUPC"/>
+          <w:sz w:val="32"/>
+          <w:szCs w:val="32"/>
+        </w:rPr>
+        <w:t>USING(id)</w:t>
+      </w:r>
     </w:p>
     <w:p>
       <w:pPr>
@@ -3357,60 +3912,61 @@
           <w:sz w:val="32"/>
           <w:szCs w:val="32"/>
         </w:rPr>
+        <w:lastRenderedPageBreak/>
         <w:drawing>
-          <wp:anchor distT="152400" distB="152400" distL="152400" distR="152400" simplePos="0" relativeHeight="251664384" behindDoc="0" locked="0" layoutInCell="1" allowOverlap="1">
+          <wp:anchor distT="0" distB="0" distL="114300" distR="114300" simplePos="0" relativeHeight="251666432" behindDoc="0" locked="0" layoutInCell="1" allowOverlap="1">
             <wp:simplePos x="0" y="0"/>
             <wp:positionH relativeFrom="margin">
-              <wp:align>center</wp:align>
+              <wp:posOffset>1476375</wp:posOffset>
             </wp:positionH>
-            <wp:positionV relativeFrom="page">
-              <wp:posOffset>7781925</wp:posOffset>
+            <wp:positionV relativeFrom="paragraph">
+              <wp:posOffset>0</wp:posOffset>
             </wp:positionV>
-            <wp:extent cx="1600200" cy="1866900"/>
+            <wp:extent cx="2476500" cy="1547495"/>
             <wp:effectExtent l="0" t="0" r="0" b="0"/>
-            <wp:wrapNone/>
-            <wp:docPr id="1073741828" name="officeArt object"/>
-            <wp:cNvGraphicFramePr/>
+            <wp:wrapTopAndBottom/>
+            <wp:docPr id="2" name="Picture 2" descr="\\Mac\AllFiles\var\folders\ty\30cfcy0x39g1j9d6dbymjrf00000gn\T\DMD2EDAEEF8-1C8A-403A-8F39-62D02728B90B\128_199_85_239_4802___mysql___market48___vote_summary___phpMyAdmin_4_7_9.png"/>
+            <wp:cNvGraphicFramePr>
+              <a:graphicFrameLocks xmlns:a="http://schemas.openxmlformats.org/drawingml/2006/main" noChangeAspect="1"/>
+            </wp:cNvGraphicFramePr>
             <a:graphic xmlns:a="http://schemas.openxmlformats.org/drawingml/2006/main">
               <a:graphicData uri="http://schemas.openxmlformats.org/drawingml/2006/picture">
                 <pic:pic xmlns:pic="http://schemas.openxmlformats.org/drawingml/2006/picture">
                   <pic:nvPicPr>
-                    <pic:cNvPr id="1073741828" name="128_199_85_239_4802___mysql___market48___like_tbl___phpMyAdmin_4_7_9.png"/>
+                    <pic:cNvPr id="0" name="Picture 2" descr="\\Mac\AllFiles\var\folders\ty\30cfcy0x39g1j9d6dbymjrf00000gn\T\DMD2EDAEEF8-1C8A-403A-8F39-62D02728B90B\128_199_85_239_4802___mysql___market48___vote_summary___phpMyAdmin_4_7_9.png"/>
                     <pic:cNvPicPr>
-                      <a:picLocks noChangeAspect="1"/>
+                      <a:picLocks noChangeAspect="1" noChangeArrowheads="1"/>
                     </pic:cNvPicPr>
                   </pic:nvPicPr>
                   <pic:blipFill>
-                    <a:blip r:embed="rId9">
-                      <a:extLst/>
+                    <a:blip r:embed="rId10" cstate="print">
+                      <a:extLst>
+                        <a:ext uri="{28A0092B-C50C-407E-A947-70E740481C1C}">
+                          <a14:useLocalDpi xmlns:a14="http://schemas.microsoft.com/office/drawing/2010/main" val="0"/>
+                        </a:ext>
+                      </a:extLst>
                     </a:blip>
+                    <a:srcRect/>
                     <a:stretch>
                       <a:fillRect/>
                     </a:stretch>
                   </pic:blipFill>
-                  <pic:spPr>
+                  <pic:spPr bwMode="auto">
                     <a:xfrm>
                       <a:off x="0" y="0"/>
-                      <a:ext cx="1600200" cy="1866900"/>
+                      <a:ext cx="2476500" cy="1547495"/>
                     </a:xfrm>
                     <a:prstGeom prst="rect">
                       <a:avLst/>
                     </a:prstGeom>
-                    <a:ln w="12700" cap="flat">
+                    <a:noFill/>
+                    <a:ln>
                       <a:noFill/>
-                      <a:miter lim="400000"/>
                     </a:ln>
-                    <a:effectLst/>
                   </pic:spPr>
                 </pic:pic>
               </a:graphicData>
             </a:graphic>
-            <wp14:sizeRelH relativeFrom="margin">
-              <wp14:pctWidth>0</wp14:pctWidth>
-            </wp14:sizeRelH>
-            <wp14:sizeRelV relativeFrom="margin">
-              <wp14:pctHeight>0</wp14:pctHeight>
-            </wp14:sizeRelV>
           </wp:anchor>
         </w:drawing>
       </w:r>
@@ -3425,84 +3981,77 @@
           <w:szCs w:val="32"/>
         </w:rPr>
       </w:pPr>
-    </w:p>
-    <w:p>
-      <w:pPr>
-        <w:pStyle w:val="Body"/>
-        <w:spacing w:after="0" w:line="240" w:lineRule="auto"/>
-        <w:rPr>
-          <w:rFonts w:ascii="BrowalliaUPC" w:eastAsia="BrowalliaUPC" w:hAnsi="BrowalliaUPC" w:cs="BrowalliaUPC"/>
-          <w:sz w:val="32"/>
-          <w:szCs w:val="32"/>
-        </w:rPr>
-      </w:pPr>
-    </w:p>
-    <w:p>
-      <w:pPr>
-        <w:pStyle w:val="Body"/>
-        <w:spacing w:after="0" w:line="240" w:lineRule="auto"/>
+      <w:r>
+        <w:rPr>
+          <w:rFonts w:ascii="BrowalliaUPC" w:eastAsia="BrowalliaUPC" w:hAnsi="BrowalliaUPC" w:cs="BrowalliaUPC"/>
+          <w:sz w:val="32"/>
+          <w:szCs w:val="32"/>
+        </w:rPr>
+        <w:t xml:space="preserve">5) </w:t>
+      </w:r>
+      <w:r>
+        <w:rPr>
+          <w:rFonts w:ascii="BrowalliaUPC" w:eastAsia="BrowalliaUPC" w:hAnsi="BrowalliaUPC" w:cs="BrowalliaUPC"/>
+          <w:sz w:val="32"/>
+          <w:szCs w:val="32"/>
+          <w:cs/>
+        </w:rPr>
+        <w:t>รายงานสรุป</w:t>
+      </w:r>
+      <w:r>
+        <w:rPr>
+          <w:rFonts w:ascii="BrowalliaUPC" w:eastAsia="BrowalliaUPC" w:hAnsi="BrowalliaUPC" w:cs="BrowalliaUPC"/>
+          <w:sz w:val="32"/>
+          <w:szCs w:val="32"/>
+          <w:cs/>
+        </w:rPr>
+        <w:t>โพสต์ทั้งหมดที่</w:t>
+      </w:r>
+      <w:r>
         <w:rPr>
           <w:rFonts w:ascii="BrowalliaUPC" w:eastAsia="BrowalliaUPC" w:hAnsi="BrowalliaUPC" w:cs="BrowalliaUPC" w:hint="cs"/>
           <w:sz w:val="32"/>
           <w:szCs w:val="32"/>
-        </w:rPr>
-      </w:pPr>
-    </w:p>
-    <w:p>
-      <w:pPr>
-        <w:pStyle w:val="Body"/>
-        <w:spacing w:after="0" w:line="240" w:lineRule="auto"/>
-        <w:rPr>
-          <w:rFonts w:ascii="BrowalliaUPC" w:eastAsia="BrowalliaUPC" w:hAnsi="BrowalliaUPC" w:cs="BrowalliaUPC"/>
-          <w:sz w:val="32"/>
-          <w:szCs w:val="32"/>
-        </w:rPr>
-      </w:pPr>
-    </w:p>
-    <w:p>
-      <w:pPr>
-        <w:pStyle w:val="Body"/>
-        <w:spacing w:after="0" w:line="240" w:lineRule="auto"/>
-        <w:rPr>
-          <w:rFonts w:ascii="BrowalliaUPC" w:eastAsia="BrowalliaUPC" w:hAnsi="BrowalliaUPC" w:cs="BrowalliaUPC"/>
-          <w:sz w:val="32"/>
-          <w:szCs w:val="32"/>
-        </w:rPr>
-      </w:pPr>
-      <w:r>
-        <w:rPr>
-          <w:rFonts w:ascii="BrowalliaUPC" w:eastAsia="BrowalliaUPC" w:hAnsi="BrowalliaUPC" w:cs="BrowalliaUPC"/>
-          <w:sz w:val="32"/>
-          <w:szCs w:val="32"/>
-        </w:rPr>
-        <w:t xml:space="preserve">5) </w:t>
-      </w:r>
-      <w:r>
-        <w:rPr>
-          <w:rFonts w:ascii="BrowalliaUPC" w:eastAsia="BrowalliaUPC" w:hAnsi="BrowalliaUPC" w:cs="BrowalliaUPC"/>
-          <w:sz w:val="32"/>
-          <w:szCs w:val="32"/>
           <w:cs/>
         </w:rPr>
-        <w:t>รายงานแสดงรายละเอียดโพสต์ทั้งหมดซึ่งประกอบด</w:t>
-      </w:r>
-      <w:r>
-        <w:rPr>
-          <w:rFonts w:ascii="BrowalliaUPC" w:eastAsia="BrowalliaUPC" w:hAnsi="BrowalliaUPC" w:cs="BrowalliaUPC"/>
+        <w:t>มีคนสนใจ</w:t>
+      </w:r>
+      <w:r>
+        <w:rPr>
+          <w:rFonts w:ascii="BrowalliaUPC" w:eastAsia="BrowalliaUPC" w:hAnsi="BrowalliaUPC" w:cs="BrowalliaUPC" w:hint="cs"/>
           <w:sz w:val="32"/>
           <w:szCs w:val="32"/>
           <w:cs/>
         </w:rPr>
-        <w:t>้วยข้อมูลสินค้าและข้อมูลผู้ขาย</w:t>
-      </w:r>
-      <w:r>
-        <w:rPr>
-          <w:rFonts w:ascii="BrowalliaUPC" w:eastAsia="BrowalliaUPC" w:hAnsi="BrowalliaUPC" w:cs="BrowalliaUPC" w:hint="cs"/>
+        <w:t xml:space="preserve"> (บันทึกไว้ในรายการสินค้าที่ต้องการ)</w:t>
+      </w:r>
+    </w:p>
+    <w:p>
+      <w:pPr>
+        <w:pStyle w:val="Body"/>
+        <w:spacing w:after="0" w:line="240" w:lineRule="auto"/>
+        <w:rPr>
+          <w:rFonts w:ascii="BrowalliaUPC" w:eastAsia="BrowalliaUPC" w:hAnsi="BrowalliaUPC" w:cs="BrowalliaUPC"/>
+          <w:sz w:val="32"/>
+          <w:szCs w:val="32"/>
+        </w:rPr>
+      </w:pPr>
+      <w:r>
+        <w:rPr>
+          <w:rFonts w:ascii="BrowalliaUPC" w:eastAsia="BrowalliaUPC" w:hAnsi="BrowalliaUPC" w:cs="BrowalliaUPC"/>
           <w:sz w:val="32"/>
           <w:szCs w:val="32"/>
           <w:cs/>
         </w:rPr>
-        <w:t xml:space="preserve"> </w:t>
+        <w:t xml:space="preserve">ชื่อผู้สร้างรายงาน </w:t>
+      </w:r>
+      <w:r>
+        <w:rPr>
+          <w:rFonts w:ascii="BrowalliaUPC" w:eastAsia="BrowalliaUPC" w:hAnsi="BrowalliaUPC" w:cs="BrowalliaUPC"/>
+          <w:sz w:val="32"/>
+          <w:szCs w:val="32"/>
+        </w:rPr>
+        <w:t xml:space="preserve">: </w:t>
       </w:r>
       <w:r>
         <w:rPr>
@@ -3511,69 +4060,6 @@
           <w:szCs w:val="32"/>
           <w:cs/>
         </w:rPr>
-        <w:t xml:space="preserve">ที่สมาชิกหมายเลข </w:t>
-      </w:r>
-      <w:r>
-        <w:rPr>
-          <w:rFonts w:ascii="BrowalliaUPC" w:eastAsia="BrowalliaUPC" w:hAnsi="BrowalliaUPC" w:cs="BrowalliaUPC"/>
-          <w:sz w:val="32"/>
-          <w:szCs w:val="32"/>
-        </w:rPr>
-        <w:t xml:space="preserve">2 </w:t>
-      </w:r>
-      <w:r>
-        <w:rPr>
-          <w:rFonts w:ascii="BrowalliaUPC" w:eastAsia="BrowalliaUPC" w:hAnsi="BrowalliaUPC" w:cs="BrowalliaUPC"/>
-          <w:sz w:val="32"/>
-          <w:szCs w:val="32"/>
-          <w:cs/>
-        </w:rPr>
-        <w:t>ทำการบัน</w:t>
-      </w:r>
-      <w:r>
-        <w:rPr>
-          <w:rFonts w:ascii="BrowalliaUPC" w:eastAsia="BrowalliaUPC" w:hAnsi="BrowalliaUPC" w:cs="BrowalliaUPC"/>
-          <w:sz w:val="32"/>
-          <w:szCs w:val="32"/>
-          <w:cs/>
-        </w:rPr>
-        <w:t>ทึกไว้ในรายการสินค้าที่ต้องการ</w:t>
-      </w:r>
-    </w:p>
-    <w:p>
-      <w:pPr>
-        <w:pStyle w:val="Body"/>
-        <w:spacing w:after="0" w:line="240" w:lineRule="auto"/>
-        <w:rPr>
-          <w:rFonts w:ascii="BrowalliaUPC" w:eastAsia="BrowalliaUPC" w:hAnsi="BrowalliaUPC" w:cs="BrowalliaUPC"/>
-          <w:sz w:val="32"/>
-          <w:szCs w:val="32"/>
-        </w:rPr>
-      </w:pPr>
-      <w:r>
-        <w:rPr>
-          <w:rFonts w:ascii="BrowalliaUPC" w:eastAsia="BrowalliaUPC" w:hAnsi="BrowalliaUPC" w:cs="BrowalliaUPC"/>
-          <w:sz w:val="32"/>
-          <w:szCs w:val="32"/>
-          <w:cs/>
-        </w:rPr>
-        <w:t xml:space="preserve">ชื่อผู้สร้างรายงาน </w:t>
-      </w:r>
-      <w:r>
-        <w:rPr>
-          <w:rFonts w:ascii="BrowalliaUPC" w:eastAsia="BrowalliaUPC" w:hAnsi="BrowalliaUPC" w:cs="BrowalliaUPC"/>
-          <w:sz w:val="32"/>
-          <w:szCs w:val="32"/>
-        </w:rPr>
-        <w:t xml:space="preserve">: </w:t>
-      </w:r>
-      <w:r>
-        <w:rPr>
-          <w:rFonts w:ascii="BrowalliaUPC" w:eastAsia="BrowalliaUPC" w:hAnsi="BrowalliaUPC" w:cs="BrowalliaUPC"/>
-          <w:sz w:val="32"/>
-          <w:szCs w:val="32"/>
-          <w:cs/>
-        </w:rPr>
         <w:t xml:space="preserve">นายนพณัฐ พลอยวงศ์  รหัสนักศึกษา </w:t>
       </w:r>
       <w:r>
@@ -3590,7 +4076,7 @@
         <w:pStyle w:val="Body"/>
         <w:spacing w:after="0" w:line="240" w:lineRule="auto"/>
         <w:rPr>
-          <w:rFonts w:ascii="BrowalliaUPC" w:eastAsia="BrowalliaUPC" w:hAnsi="BrowalliaUPC" w:cs="BrowalliaUPC" w:hint="cs"/>
+          <w:rFonts w:ascii="BrowalliaUPC" w:eastAsia="BrowalliaUPC" w:hAnsi="BrowalliaUPC" w:cs="BrowalliaUPC"/>
           <w:sz w:val="32"/>
           <w:szCs w:val="32"/>
         </w:rPr>
@@ -3608,21 +4094,447 @@
     <w:p>
       <w:pPr>
         <w:pStyle w:val="Body"/>
-        <w:spacing w:after="0" w:line="240" w:lineRule="auto"/>
-        <w:ind w:left="720"/>
-        <w:rPr>
-          <w:rFonts w:ascii="BrowalliaUPC" w:eastAsia="BrowalliaUPC" w:hAnsi="BrowalliaUPC" w:cs="BrowalliaUPC"/>
-          <w:sz w:val="32"/>
-          <w:szCs w:val="32"/>
-        </w:rPr>
-      </w:pPr>
-      <w:r>
-        <w:rPr>
-          <w:rFonts w:ascii="BrowalliaUPC" w:eastAsia="BrowalliaUPC" w:hAnsi="BrowalliaUPC" w:cs="BrowalliaUPC"/>
-          <w:sz w:val="32"/>
-          <w:szCs w:val="32"/>
-        </w:rPr>
-        <w:t>SELECT `a`.</w:t>
+        <w:spacing w:after="0"/>
+        <w:ind w:left="720"/>
+        <w:rPr>
+          <w:rFonts w:ascii="BrowalliaUPC" w:eastAsia="BrowalliaUPC" w:hAnsi="BrowalliaUPC" w:cs="BrowalliaUPC"/>
+          <w:sz w:val="32"/>
+          <w:szCs w:val="32"/>
+        </w:rPr>
+      </w:pPr>
+      <w:r>
+        <w:rPr>
+          <w:rFonts w:ascii="BrowalliaUPC" w:eastAsia="BrowalliaUPC" w:hAnsi="BrowalliaUPC" w:cs="BrowalliaUPC"/>
+          <w:sz w:val="32"/>
+          <w:szCs w:val="32"/>
+        </w:rPr>
+        <w:t>SELECT DISTINCT `d`.name `root`, `c`.name `parent`, GROUP_</w:t>
+      </w:r>
+      <w:proofErr w:type="gramStart"/>
+      <w:r>
+        <w:rPr>
+          <w:rFonts w:ascii="BrowalliaUPC" w:eastAsia="BrowalliaUPC" w:hAnsi="BrowalliaUPC" w:cs="BrowalliaUPC"/>
+          <w:sz w:val="32"/>
+          <w:szCs w:val="32"/>
+        </w:rPr>
+        <w:t>CONCAT(</w:t>
+      </w:r>
+      <w:proofErr w:type="gramEnd"/>
+      <w:r>
+        <w:rPr>
+          <w:rFonts w:ascii="BrowalliaUPC" w:eastAsia="BrowalliaUPC" w:hAnsi="BrowalliaUPC" w:cs="BrowalliaUPC"/>
+          <w:sz w:val="32"/>
+          <w:szCs w:val="32"/>
+        </w:rPr>
+        <w:t>DISTINCT `b`.name SEPARATOR ', ') `category`, `</w:t>
+      </w:r>
+      <w:proofErr w:type="spellStart"/>
+      <w:r>
+        <w:rPr>
+          <w:rFonts w:ascii="BrowalliaUPC" w:eastAsia="BrowalliaUPC" w:hAnsi="BrowalliaUPC" w:cs="BrowalliaUPC"/>
+          <w:sz w:val="32"/>
+          <w:szCs w:val="32"/>
+        </w:rPr>
+        <w:t>g`.username</w:t>
+      </w:r>
+      <w:proofErr w:type="spellEnd"/>
+      <w:r>
+        <w:rPr>
+          <w:rFonts w:ascii="BrowalliaUPC" w:eastAsia="BrowalliaUPC" w:hAnsi="BrowalliaUPC" w:cs="BrowalliaUPC"/>
+          <w:sz w:val="32"/>
+          <w:szCs w:val="32"/>
+        </w:rPr>
+        <w:t xml:space="preserve"> `seller`, `</w:t>
+      </w:r>
+      <w:proofErr w:type="spellStart"/>
+      <w:r>
+        <w:rPr>
+          <w:rFonts w:ascii="BrowalliaUPC" w:eastAsia="BrowalliaUPC" w:hAnsi="BrowalliaUPC" w:cs="BrowalliaUPC"/>
+          <w:sz w:val="32"/>
+          <w:szCs w:val="32"/>
+        </w:rPr>
+        <w:t>e`.`remaining</w:t>
+      </w:r>
+      <w:proofErr w:type="spellEnd"/>
+      <w:r>
+        <w:rPr>
+          <w:rFonts w:ascii="BrowalliaUPC" w:eastAsia="BrowalliaUPC" w:hAnsi="BrowalliaUPC" w:cs="BrowalliaUPC"/>
+          <w:sz w:val="32"/>
+          <w:szCs w:val="32"/>
+        </w:rPr>
+        <w:t>`, `</w:t>
+      </w:r>
+      <w:proofErr w:type="spellStart"/>
+      <w:r>
+        <w:rPr>
+          <w:rFonts w:ascii="BrowalliaUPC" w:eastAsia="BrowalliaUPC" w:hAnsi="BrowalliaUPC" w:cs="BrowalliaUPC"/>
+          <w:sz w:val="32"/>
+          <w:szCs w:val="32"/>
+        </w:rPr>
+        <w:t>e`.`price</w:t>
+      </w:r>
+      <w:proofErr w:type="spellEnd"/>
+      <w:r>
+        <w:rPr>
+          <w:rFonts w:ascii="BrowalliaUPC" w:eastAsia="BrowalliaUPC" w:hAnsi="BrowalliaUPC" w:cs="BrowalliaUPC"/>
+          <w:sz w:val="32"/>
+          <w:szCs w:val="32"/>
+        </w:rPr>
+        <w:t>`, `</w:t>
+      </w:r>
+      <w:proofErr w:type="spellStart"/>
+      <w:r>
+        <w:rPr>
+          <w:rFonts w:ascii="BrowalliaUPC" w:eastAsia="BrowalliaUPC" w:hAnsi="BrowalliaUPC" w:cs="BrowalliaUPC"/>
+          <w:sz w:val="32"/>
+          <w:szCs w:val="32"/>
+        </w:rPr>
+        <w:t>f`.`name</w:t>
+      </w:r>
+      <w:proofErr w:type="spellEnd"/>
+      <w:r>
+        <w:rPr>
+          <w:rFonts w:ascii="BrowalliaUPC" w:eastAsia="BrowalliaUPC" w:hAnsi="BrowalliaUPC" w:cs="BrowalliaUPC"/>
+          <w:sz w:val="32"/>
+          <w:szCs w:val="32"/>
+        </w:rPr>
+        <w:t>` `BNK48 Member's name`</w:t>
+      </w:r>
+    </w:p>
+    <w:p>
+      <w:pPr>
+        <w:pStyle w:val="Body"/>
+        <w:spacing w:after="0"/>
+        <w:ind w:left="720"/>
+        <w:rPr>
+          <w:rFonts w:ascii="BrowalliaUPC" w:eastAsia="BrowalliaUPC" w:hAnsi="BrowalliaUPC" w:cs="BrowalliaUPC"/>
+          <w:sz w:val="32"/>
+          <w:szCs w:val="32"/>
+        </w:rPr>
+      </w:pPr>
+      <w:r>
+        <w:rPr>
+          <w:rFonts w:ascii="BrowalliaUPC" w:eastAsia="BrowalliaUPC" w:hAnsi="BrowalliaUPC" w:cs="BrowalliaUPC"/>
+          <w:sz w:val="32"/>
+          <w:szCs w:val="32"/>
+        </w:rPr>
+        <w:t>FROM `POST_TAG_CATEGORY` `a`</w:t>
+      </w:r>
+    </w:p>
+    <w:p>
+      <w:pPr>
+        <w:pStyle w:val="Body"/>
+        <w:spacing w:after="0"/>
+        <w:ind w:left="720"/>
+        <w:rPr>
+          <w:rFonts w:ascii="BrowalliaUPC" w:eastAsia="BrowalliaUPC" w:hAnsi="BrowalliaUPC" w:cs="BrowalliaUPC"/>
+          <w:sz w:val="32"/>
+          <w:szCs w:val="32"/>
+        </w:rPr>
+      </w:pPr>
+      <w:r>
+        <w:rPr>
+          <w:rFonts w:ascii="BrowalliaUPC" w:eastAsia="BrowalliaUPC" w:hAnsi="BrowalliaUPC" w:cs="BrowalliaUPC"/>
+          <w:sz w:val="32"/>
+          <w:szCs w:val="32"/>
+        </w:rPr>
+        <w:t>JOIN `CATEGORY` `b`</w:t>
+      </w:r>
+    </w:p>
+    <w:p>
+      <w:pPr>
+        <w:pStyle w:val="Body"/>
+        <w:spacing w:after="0"/>
+        <w:ind w:left="720"/>
+        <w:rPr>
+          <w:rFonts w:ascii="BrowalliaUPC" w:eastAsia="BrowalliaUPC" w:hAnsi="BrowalliaUPC" w:cs="BrowalliaUPC"/>
+          <w:sz w:val="32"/>
+          <w:szCs w:val="32"/>
+        </w:rPr>
+      </w:pPr>
+      <w:r>
+        <w:rPr>
+          <w:rFonts w:ascii="BrowalliaUPC" w:eastAsia="BrowalliaUPC" w:hAnsi="BrowalliaUPC" w:cs="BrowalliaUPC"/>
+          <w:sz w:val="32"/>
+          <w:szCs w:val="32"/>
+        </w:rPr>
+        <w:t>ON (`a</w:t>
+      </w:r>
+      <w:proofErr w:type="gramStart"/>
+      <w:r>
+        <w:rPr>
+          <w:rFonts w:ascii="BrowalliaUPC" w:eastAsia="BrowalliaUPC" w:hAnsi="BrowalliaUPC" w:cs="BrowalliaUPC"/>
+          <w:sz w:val="32"/>
+          <w:szCs w:val="32"/>
+        </w:rPr>
+        <w:t>`.</w:t>
+      </w:r>
+      <w:proofErr w:type="spellStart"/>
+      <w:r>
+        <w:rPr>
+          <w:rFonts w:ascii="BrowalliaUPC" w:eastAsia="BrowalliaUPC" w:hAnsi="BrowalliaUPC" w:cs="BrowalliaUPC"/>
+          <w:sz w:val="32"/>
+          <w:szCs w:val="32"/>
+        </w:rPr>
+        <w:t>category</w:t>
+      </w:r>
+      <w:proofErr w:type="gramEnd"/>
+      <w:r>
+        <w:rPr>
+          <w:rFonts w:ascii="BrowalliaUPC" w:eastAsia="BrowalliaUPC" w:hAnsi="BrowalliaUPC" w:cs="BrowalliaUPC"/>
+          <w:sz w:val="32"/>
+          <w:szCs w:val="32"/>
+        </w:rPr>
+        <w:t>_id</w:t>
+      </w:r>
+      <w:proofErr w:type="spellEnd"/>
+      <w:r>
+        <w:rPr>
+          <w:rFonts w:ascii="BrowalliaUPC" w:eastAsia="BrowalliaUPC" w:hAnsi="BrowalliaUPC" w:cs="BrowalliaUPC"/>
+          <w:sz w:val="32"/>
+          <w:szCs w:val="32"/>
+        </w:rPr>
+        <w:t xml:space="preserve"> = `</w:t>
+      </w:r>
+      <w:proofErr w:type="spellStart"/>
+      <w:r>
+        <w:rPr>
+          <w:rFonts w:ascii="BrowalliaUPC" w:eastAsia="BrowalliaUPC" w:hAnsi="BrowalliaUPC" w:cs="BrowalliaUPC"/>
+          <w:sz w:val="32"/>
+          <w:szCs w:val="32"/>
+        </w:rPr>
+        <w:t>b`.id</w:t>
+      </w:r>
+      <w:proofErr w:type="spellEnd"/>
+      <w:r>
+        <w:rPr>
+          <w:rFonts w:ascii="BrowalliaUPC" w:eastAsia="BrowalliaUPC" w:hAnsi="BrowalliaUPC" w:cs="BrowalliaUPC"/>
+          <w:sz w:val="32"/>
+          <w:szCs w:val="32"/>
+        </w:rPr>
+        <w:t>)</w:t>
+      </w:r>
+    </w:p>
+    <w:p>
+      <w:pPr>
+        <w:pStyle w:val="Body"/>
+        <w:spacing w:after="0"/>
+        <w:ind w:left="720"/>
+        <w:rPr>
+          <w:rFonts w:ascii="BrowalliaUPC" w:eastAsia="BrowalliaUPC" w:hAnsi="BrowalliaUPC" w:cs="BrowalliaUPC"/>
+          <w:sz w:val="32"/>
+          <w:szCs w:val="32"/>
+        </w:rPr>
+      </w:pPr>
+      <w:r>
+        <w:rPr>
+          <w:rFonts w:ascii="BrowalliaUPC" w:eastAsia="BrowalliaUPC" w:hAnsi="BrowalliaUPC" w:cs="BrowalliaUPC"/>
+          <w:sz w:val="32"/>
+          <w:szCs w:val="32"/>
+        </w:rPr>
+        <w:t>LEFT OUTER JOIN `CATEGORY` `c`</w:t>
+      </w:r>
+    </w:p>
+    <w:p>
+      <w:pPr>
+        <w:pStyle w:val="Body"/>
+        <w:spacing w:after="0"/>
+        <w:ind w:left="720"/>
+        <w:rPr>
+          <w:rFonts w:ascii="BrowalliaUPC" w:eastAsia="BrowalliaUPC" w:hAnsi="BrowalliaUPC" w:cs="BrowalliaUPC"/>
+          <w:sz w:val="32"/>
+          <w:szCs w:val="32"/>
+        </w:rPr>
+      </w:pPr>
+      <w:proofErr w:type="gramStart"/>
+      <w:r>
+        <w:rPr>
+          <w:rFonts w:ascii="BrowalliaUPC" w:eastAsia="BrowalliaUPC" w:hAnsi="BrowalliaUPC" w:cs="BrowalliaUPC"/>
+          <w:sz w:val="32"/>
+          <w:szCs w:val="32"/>
+        </w:rPr>
+        <w:t>ON(</w:t>
+      </w:r>
+      <w:proofErr w:type="gramEnd"/>
+      <w:r>
+        <w:rPr>
+          <w:rFonts w:ascii="BrowalliaUPC" w:eastAsia="BrowalliaUPC" w:hAnsi="BrowalliaUPC" w:cs="BrowalliaUPC"/>
+          <w:sz w:val="32"/>
+          <w:szCs w:val="32"/>
+        </w:rPr>
+        <w:t>`</w:t>
+      </w:r>
+      <w:proofErr w:type="spellStart"/>
+      <w:r>
+        <w:rPr>
+          <w:rFonts w:ascii="BrowalliaUPC" w:eastAsia="BrowalliaUPC" w:hAnsi="BrowalliaUPC" w:cs="BrowalliaUPC"/>
+          <w:sz w:val="32"/>
+          <w:szCs w:val="32"/>
+        </w:rPr>
+        <w:t>b`.super</w:t>
+      </w:r>
+      <w:proofErr w:type="spellEnd"/>
+      <w:r>
+        <w:rPr>
+          <w:rFonts w:ascii="BrowalliaUPC" w:eastAsia="BrowalliaUPC" w:hAnsi="BrowalliaUPC" w:cs="BrowalliaUPC"/>
+          <w:sz w:val="32"/>
+          <w:szCs w:val="32"/>
+        </w:rPr>
+        <w:t xml:space="preserve"> = `</w:t>
+      </w:r>
+      <w:proofErr w:type="spellStart"/>
+      <w:r>
+        <w:rPr>
+          <w:rFonts w:ascii="BrowalliaUPC" w:eastAsia="BrowalliaUPC" w:hAnsi="BrowalliaUPC" w:cs="BrowalliaUPC"/>
+          <w:sz w:val="32"/>
+          <w:szCs w:val="32"/>
+        </w:rPr>
+        <w:t>c`.id</w:t>
+      </w:r>
+      <w:proofErr w:type="spellEnd"/>
+      <w:r>
+        <w:rPr>
+          <w:rFonts w:ascii="BrowalliaUPC" w:eastAsia="BrowalliaUPC" w:hAnsi="BrowalliaUPC" w:cs="BrowalliaUPC"/>
+          <w:sz w:val="32"/>
+          <w:szCs w:val="32"/>
+        </w:rPr>
+        <w:t>)</w:t>
+      </w:r>
+    </w:p>
+    <w:p>
+      <w:pPr>
+        <w:pStyle w:val="Body"/>
+        <w:spacing w:after="0"/>
+        <w:ind w:left="720"/>
+        <w:rPr>
+          <w:rFonts w:ascii="BrowalliaUPC" w:eastAsia="BrowalliaUPC" w:hAnsi="BrowalliaUPC" w:cs="BrowalliaUPC"/>
+          <w:sz w:val="32"/>
+          <w:szCs w:val="32"/>
+        </w:rPr>
+      </w:pPr>
+      <w:r>
+        <w:rPr>
+          <w:rFonts w:ascii="BrowalliaUPC" w:eastAsia="BrowalliaUPC" w:hAnsi="BrowalliaUPC" w:cs="BrowalliaUPC"/>
+          <w:sz w:val="32"/>
+          <w:szCs w:val="32"/>
+        </w:rPr>
+        <w:t>LEFT OUTER JOIN `CATEGORY` `d`</w:t>
+      </w:r>
+    </w:p>
+    <w:p>
+      <w:pPr>
+        <w:pStyle w:val="Body"/>
+        <w:spacing w:after="0"/>
+        <w:ind w:left="720"/>
+        <w:rPr>
+          <w:rFonts w:ascii="BrowalliaUPC" w:eastAsia="BrowalliaUPC" w:hAnsi="BrowalliaUPC" w:cs="BrowalliaUPC"/>
+          <w:sz w:val="32"/>
+          <w:szCs w:val="32"/>
+        </w:rPr>
+      </w:pPr>
+      <w:proofErr w:type="gramStart"/>
+      <w:r>
+        <w:rPr>
+          <w:rFonts w:ascii="BrowalliaUPC" w:eastAsia="BrowalliaUPC" w:hAnsi="BrowalliaUPC" w:cs="BrowalliaUPC"/>
+          <w:sz w:val="32"/>
+          <w:szCs w:val="32"/>
+        </w:rPr>
+        <w:t>ON(</w:t>
+      </w:r>
+      <w:proofErr w:type="gramEnd"/>
+      <w:r>
+        <w:rPr>
+          <w:rFonts w:ascii="BrowalliaUPC" w:eastAsia="BrowalliaUPC" w:hAnsi="BrowalliaUPC" w:cs="BrowalliaUPC"/>
+          <w:sz w:val="32"/>
+          <w:szCs w:val="32"/>
+        </w:rPr>
+        <w:t>`</w:t>
+      </w:r>
+      <w:proofErr w:type="spellStart"/>
+      <w:r>
+        <w:rPr>
+          <w:rFonts w:ascii="BrowalliaUPC" w:eastAsia="BrowalliaUPC" w:hAnsi="BrowalliaUPC" w:cs="BrowalliaUPC"/>
+          <w:sz w:val="32"/>
+          <w:szCs w:val="32"/>
+        </w:rPr>
+        <w:t>c`.super</w:t>
+      </w:r>
+      <w:proofErr w:type="spellEnd"/>
+      <w:r>
+        <w:rPr>
+          <w:rFonts w:ascii="BrowalliaUPC" w:eastAsia="BrowalliaUPC" w:hAnsi="BrowalliaUPC" w:cs="BrowalliaUPC"/>
+          <w:sz w:val="32"/>
+          <w:szCs w:val="32"/>
+        </w:rPr>
+        <w:t xml:space="preserve"> = `</w:t>
+      </w:r>
+      <w:proofErr w:type="spellStart"/>
+      <w:r>
+        <w:rPr>
+          <w:rFonts w:ascii="BrowalliaUPC" w:eastAsia="BrowalliaUPC" w:hAnsi="BrowalliaUPC" w:cs="BrowalliaUPC"/>
+          <w:sz w:val="32"/>
+          <w:szCs w:val="32"/>
+        </w:rPr>
+        <w:t>d`.id</w:t>
+      </w:r>
+      <w:proofErr w:type="spellEnd"/>
+      <w:r>
+        <w:rPr>
+          <w:rFonts w:ascii="BrowalliaUPC" w:eastAsia="BrowalliaUPC" w:hAnsi="BrowalliaUPC" w:cs="BrowalliaUPC"/>
+          <w:sz w:val="32"/>
+          <w:szCs w:val="32"/>
+        </w:rPr>
+        <w:t>)</w:t>
+      </w:r>
+    </w:p>
+    <w:p>
+      <w:pPr>
+        <w:pStyle w:val="Body"/>
+        <w:spacing w:after="0"/>
+        <w:ind w:left="720"/>
+        <w:rPr>
+          <w:rFonts w:ascii="BrowalliaUPC" w:eastAsia="BrowalliaUPC" w:hAnsi="BrowalliaUPC" w:cs="BrowalliaUPC"/>
+          <w:sz w:val="32"/>
+          <w:szCs w:val="32"/>
+        </w:rPr>
+      </w:pPr>
+      <w:r>
+        <w:rPr>
+          <w:rFonts w:ascii="BrowalliaUPC" w:eastAsia="BrowalliaUPC" w:hAnsi="BrowalliaUPC" w:cs="BrowalliaUPC"/>
+          <w:sz w:val="32"/>
+          <w:szCs w:val="32"/>
+        </w:rPr>
+        <w:t>JOIN `POST` `e`</w:t>
+      </w:r>
+    </w:p>
+    <w:p>
+      <w:pPr>
+        <w:pStyle w:val="Body"/>
+        <w:spacing w:after="0"/>
+        <w:ind w:left="720"/>
+        <w:rPr>
+          <w:rFonts w:ascii="BrowalliaUPC" w:eastAsia="BrowalliaUPC" w:hAnsi="BrowalliaUPC" w:cs="BrowalliaUPC"/>
+          <w:sz w:val="32"/>
+          <w:szCs w:val="32"/>
+        </w:rPr>
+      </w:pPr>
+      <w:proofErr w:type="gramStart"/>
+      <w:r>
+        <w:rPr>
+          <w:rFonts w:ascii="BrowalliaUPC" w:eastAsia="BrowalliaUPC" w:hAnsi="BrowalliaUPC" w:cs="BrowalliaUPC"/>
+          <w:sz w:val="32"/>
+          <w:szCs w:val="32"/>
+        </w:rPr>
+        <w:t>ON(</w:t>
+      </w:r>
+      <w:proofErr w:type="gramEnd"/>
+      <w:r>
+        <w:rPr>
+          <w:rFonts w:ascii="BrowalliaUPC" w:eastAsia="BrowalliaUPC" w:hAnsi="BrowalliaUPC" w:cs="BrowalliaUPC"/>
+          <w:sz w:val="32"/>
+          <w:szCs w:val="32"/>
+        </w:rPr>
+        <w:t>`a`.</w:t>
       </w:r>
       <w:proofErr w:type="spellStart"/>
       <w:r>
@@ -3640,7 +4552,199 @@
           <w:sz w:val="32"/>
           <w:szCs w:val="32"/>
         </w:rPr>
-        <w:t>, GROUP_CONCAT(DISTINCT `b`.name SELECT `a`.</w:t>
+        <w:t xml:space="preserve"> = `</w:t>
+      </w:r>
+      <w:proofErr w:type="spellStart"/>
+      <w:r>
+        <w:rPr>
+          <w:rFonts w:ascii="BrowalliaUPC" w:eastAsia="BrowalliaUPC" w:hAnsi="BrowalliaUPC" w:cs="BrowalliaUPC"/>
+          <w:sz w:val="32"/>
+          <w:szCs w:val="32"/>
+        </w:rPr>
+        <w:t>e`.id</w:t>
+      </w:r>
+      <w:proofErr w:type="spellEnd"/>
+      <w:r>
+        <w:rPr>
+          <w:rFonts w:ascii="BrowalliaUPC" w:eastAsia="BrowalliaUPC" w:hAnsi="BrowalliaUPC" w:cs="BrowalliaUPC"/>
+          <w:sz w:val="32"/>
+          <w:szCs w:val="32"/>
+        </w:rPr>
+        <w:t>)</w:t>
+      </w:r>
+    </w:p>
+    <w:p>
+      <w:pPr>
+        <w:pStyle w:val="Body"/>
+        <w:spacing w:after="0"/>
+        <w:ind w:left="720"/>
+        <w:rPr>
+          <w:rFonts w:ascii="BrowalliaUPC" w:eastAsia="BrowalliaUPC" w:hAnsi="BrowalliaUPC" w:cs="BrowalliaUPC"/>
+          <w:sz w:val="32"/>
+          <w:szCs w:val="32"/>
+        </w:rPr>
+      </w:pPr>
+      <w:r>
+        <w:rPr>
+          <w:rFonts w:ascii="BrowalliaUPC" w:eastAsia="BrowalliaUPC" w:hAnsi="BrowalliaUPC" w:cs="BrowalliaUPC"/>
+          <w:sz w:val="32"/>
+          <w:szCs w:val="32"/>
+        </w:rPr>
+        <w:t>LEFT OUTER JOIN `BNK48_MEMBER` `f`</w:t>
+      </w:r>
+    </w:p>
+    <w:p>
+      <w:pPr>
+        <w:pStyle w:val="Body"/>
+        <w:spacing w:after="0"/>
+        <w:ind w:left="720"/>
+        <w:rPr>
+          <w:rFonts w:ascii="BrowalliaUPC" w:eastAsia="BrowalliaUPC" w:hAnsi="BrowalliaUPC" w:cs="BrowalliaUPC"/>
+          <w:sz w:val="32"/>
+          <w:szCs w:val="32"/>
+        </w:rPr>
+      </w:pPr>
+      <w:proofErr w:type="gramStart"/>
+      <w:r>
+        <w:rPr>
+          <w:rFonts w:ascii="BrowalliaUPC" w:eastAsia="BrowalliaUPC" w:hAnsi="BrowalliaUPC" w:cs="BrowalliaUPC"/>
+          <w:sz w:val="32"/>
+          <w:szCs w:val="32"/>
+        </w:rPr>
+        <w:t>ON(</w:t>
+      </w:r>
+      <w:proofErr w:type="gramEnd"/>
+      <w:r>
+        <w:rPr>
+          <w:rFonts w:ascii="BrowalliaUPC" w:eastAsia="BrowalliaUPC" w:hAnsi="BrowalliaUPC" w:cs="BrowalliaUPC"/>
+          <w:sz w:val="32"/>
+          <w:szCs w:val="32"/>
+        </w:rPr>
+        <w:t>`e`.`bnk48_member_id` = `</w:t>
+      </w:r>
+      <w:proofErr w:type="spellStart"/>
+      <w:r>
+        <w:rPr>
+          <w:rFonts w:ascii="BrowalliaUPC" w:eastAsia="BrowalliaUPC" w:hAnsi="BrowalliaUPC" w:cs="BrowalliaUPC"/>
+          <w:sz w:val="32"/>
+          <w:szCs w:val="32"/>
+        </w:rPr>
+        <w:t>f`.id</w:t>
+      </w:r>
+      <w:proofErr w:type="spellEnd"/>
+      <w:r>
+        <w:rPr>
+          <w:rFonts w:ascii="BrowalliaUPC" w:eastAsia="BrowalliaUPC" w:hAnsi="BrowalliaUPC" w:cs="BrowalliaUPC"/>
+          <w:sz w:val="32"/>
+          <w:szCs w:val="32"/>
+        </w:rPr>
+        <w:t>)</w:t>
+      </w:r>
+    </w:p>
+    <w:p>
+      <w:pPr>
+        <w:pStyle w:val="Body"/>
+        <w:spacing w:after="0"/>
+        <w:ind w:left="720"/>
+        <w:rPr>
+          <w:rFonts w:ascii="BrowalliaUPC" w:eastAsia="BrowalliaUPC" w:hAnsi="BrowalliaUPC" w:cs="BrowalliaUPC"/>
+          <w:sz w:val="32"/>
+          <w:szCs w:val="32"/>
+        </w:rPr>
+      </w:pPr>
+      <w:r>
+        <w:rPr>
+          <w:rFonts w:ascii="BrowalliaUPC" w:eastAsia="BrowalliaUPC" w:hAnsi="BrowalliaUPC" w:cs="BrowalliaUPC"/>
+          <w:sz w:val="32"/>
+          <w:szCs w:val="32"/>
+        </w:rPr>
+        <w:t>JOIN `USER` `g`</w:t>
+      </w:r>
+    </w:p>
+    <w:p>
+      <w:pPr>
+        <w:pStyle w:val="Body"/>
+        <w:spacing w:after="0"/>
+        <w:ind w:left="720"/>
+        <w:rPr>
+          <w:rFonts w:ascii="BrowalliaUPC" w:eastAsia="BrowalliaUPC" w:hAnsi="BrowalliaUPC" w:cs="BrowalliaUPC"/>
+          <w:sz w:val="32"/>
+          <w:szCs w:val="32"/>
+        </w:rPr>
+      </w:pPr>
+      <w:proofErr w:type="gramStart"/>
+      <w:r>
+        <w:rPr>
+          <w:rFonts w:ascii="BrowalliaUPC" w:eastAsia="BrowalliaUPC" w:hAnsi="BrowalliaUPC" w:cs="BrowalliaUPC"/>
+          <w:sz w:val="32"/>
+          <w:szCs w:val="32"/>
+        </w:rPr>
+        <w:t>ON(</w:t>
+      </w:r>
+      <w:proofErr w:type="gramEnd"/>
+      <w:r>
+        <w:rPr>
+          <w:rFonts w:ascii="BrowalliaUPC" w:eastAsia="BrowalliaUPC" w:hAnsi="BrowalliaUPC" w:cs="BrowalliaUPC"/>
+          <w:sz w:val="32"/>
+          <w:szCs w:val="32"/>
+        </w:rPr>
+        <w:t>`e`.`</w:t>
+      </w:r>
+      <w:proofErr w:type="spellStart"/>
+      <w:r>
+        <w:rPr>
+          <w:rFonts w:ascii="BrowalliaUPC" w:eastAsia="BrowalliaUPC" w:hAnsi="BrowalliaUPC" w:cs="BrowalliaUPC"/>
+          <w:sz w:val="32"/>
+          <w:szCs w:val="32"/>
+        </w:rPr>
+        <w:t>user_id</w:t>
+      </w:r>
+      <w:proofErr w:type="spellEnd"/>
+      <w:r>
+        <w:rPr>
+          <w:rFonts w:ascii="BrowalliaUPC" w:eastAsia="BrowalliaUPC" w:hAnsi="BrowalliaUPC" w:cs="BrowalliaUPC"/>
+          <w:sz w:val="32"/>
+          <w:szCs w:val="32"/>
+        </w:rPr>
+        <w:t>` = `</w:t>
+      </w:r>
+      <w:proofErr w:type="spellStart"/>
+      <w:r>
+        <w:rPr>
+          <w:rFonts w:ascii="BrowalliaUPC" w:eastAsia="BrowalliaUPC" w:hAnsi="BrowalliaUPC" w:cs="BrowalliaUPC"/>
+          <w:sz w:val="32"/>
+          <w:szCs w:val="32"/>
+        </w:rPr>
+        <w:t>g`.id</w:t>
+      </w:r>
+      <w:proofErr w:type="spellEnd"/>
+      <w:r>
+        <w:rPr>
+          <w:rFonts w:ascii="BrowalliaUPC" w:eastAsia="BrowalliaUPC" w:hAnsi="BrowalliaUPC" w:cs="BrowalliaUPC"/>
+          <w:sz w:val="32"/>
+          <w:szCs w:val="32"/>
+        </w:rPr>
+        <w:t>)</w:t>
+      </w:r>
+    </w:p>
+    <w:p>
+      <w:pPr>
+        <w:pStyle w:val="Body"/>
+        <w:spacing w:after="0"/>
+        <w:ind w:left="720"/>
+        <w:rPr>
+          <w:rFonts w:ascii="BrowalliaUPC" w:eastAsia="BrowalliaUPC" w:hAnsi="BrowalliaUPC" w:cs="BrowalliaUPC"/>
+          <w:sz w:val="32"/>
+          <w:szCs w:val="32"/>
+        </w:rPr>
+      </w:pPr>
+      <w:r>
+        <w:rPr>
+          <w:rFonts w:ascii="BrowalliaUPC" w:eastAsia="BrowalliaUPC" w:hAnsi="BrowalliaUPC" w:cs="BrowalliaUPC"/>
+          <w:sz w:val="32"/>
+          <w:szCs w:val="32"/>
+        </w:rPr>
+        <w:t>WHERE `a`.</w:t>
       </w:r>
       <w:proofErr w:type="spellStart"/>
       <w:r>
@@ -3658,812 +4762,13 @@
           <w:sz w:val="32"/>
           <w:szCs w:val="32"/>
         </w:rPr>
-        <w:t xml:space="preserve">, </w:t>
-      </w:r>
-      <w:r>
-        <w:rPr>
-          <w:rFonts w:ascii="BrowalliaUPC" w:eastAsia="BrowalliaUPC" w:hAnsi="BrowalliaUPC" w:cs="BrowalliaUPC"/>
-          <w:sz w:val="32"/>
-          <w:szCs w:val="32"/>
-        </w:rPr>
-        <w:t>GROUP_CONCAT(DISTINCT `b`.name SEPARATOR ', ') `level1`, `c`.name `level2`, `d`.</w:t>
-      </w:r>
-      <w:r>
-        <w:rPr>
-          <w:rFonts w:ascii="BrowalliaUPC" w:eastAsia="BrowalliaUPC" w:hAnsi="BrowalliaUPC" w:cs="BrowalliaUPC"/>
-          <w:sz w:val="32"/>
-          <w:szCs w:val="32"/>
-        </w:rPr>
-        <w:t xml:space="preserve">name </w:t>
-      </w:r>
-      <w:r>
-        <w:rPr>
-          <w:rFonts w:ascii="BrowalliaUPC" w:eastAsia="BrowalliaUPC" w:hAnsi="BrowalliaUPC" w:cs="BrowalliaUPC"/>
-          <w:sz w:val="32"/>
-          <w:szCs w:val="32"/>
-        </w:rPr>
-        <w:t>`level3`, `e`.`</w:t>
-      </w:r>
-      <w:proofErr w:type="spellStart"/>
-      <w:r>
-        <w:rPr>
-          <w:rFonts w:ascii="BrowalliaUPC" w:eastAsia="BrowalliaUPC" w:hAnsi="BrowalliaUPC" w:cs="BrowalliaUPC"/>
-          <w:sz w:val="32"/>
-          <w:szCs w:val="32"/>
-        </w:rPr>
-        <w:t>user_id</w:t>
-      </w:r>
-      <w:proofErr w:type="spellEnd"/>
-      <w:r>
-        <w:rPr>
-          <w:rFonts w:ascii="BrowalliaUPC" w:eastAsia="BrowalliaUPC" w:hAnsi="BrowalliaUPC" w:cs="BrowalliaUPC"/>
-          <w:sz w:val="32"/>
-          <w:szCs w:val="32"/>
-        </w:rPr>
-        <w:t>`, `</w:t>
-      </w:r>
-      <w:proofErr w:type="spellStart"/>
-      <w:r>
-        <w:rPr>
-          <w:rFonts w:ascii="BrowalliaUPC" w:eastAsia="BrowalliaUPC" w:hAnsi="BrowalliaUPC" w:cs="BrowalliaUPC"/>
-          <w:sz w:val="32"/>
-          <w:szCs w:val="32"/>
-        </w:rPr>
-        <w:t>g`.username</w:t>
-      </w:r>
-      <w:proofErr w:type="spellEnd"/>
-      <w:r>
-        <w:rPr>
-          <w:rFonts w:ascii="BrowalliaUPC" w:eastAsia="BrowalliaUPC" w:hAnsi="BrowalliaUPC" w:cs="BrowalliaUPC"/>
-          <w:sz w:val="32"/>
-          <w:szCs w:val="32"/>
-        </w:rPr>
-        <w:t>, `g`.</w:t>
-      </w:r>
-      <w:proofErr w:type="spellStart"/>
-      <w:r>
-        <w:rPr>
-          <w:rFonts w:ascii="BrowalliaUPC" w:eastAsia="BrowalliaUPC" w:hAnsi="BrowalliaUPC" w:cs="BrowalliaUPC"/>
-          <w:sz w:val="32"/>
-          <w:szCs w:val="32"/>
-        </w:rPr>
-        <w:t>facebook_id</w:t>
-      </w:r>
-      <w:proofErr w:type="spellEnd"/>
-      <w:r>
-        <w:rPr>
-          <w:rFonts w:ascii="BrowalliaUPC" w:eastAsia="BrowalliaUPC" w:hAnsi="BrowalliaUPC" w:cs="BrowalliaUPC"/>
-          <w:sz w:val="32"/>
-          <w:szCs w:val="32"/>
-        </w:rPr>
-        <w:t>, `g`.</w:t>
-      </w:r>
-      <w:proofErr w:type="spellStart"/>
-      <w:r>
-        <w:rPr>
-          <w:rFonts w:ascii="BrowalliaUPC" w:eastAsia="BrowalliaUPC" w:hAnsi="BrowalliaUPC" w:cs="BrowalliaUPC"/>
-          <w:sz w:val="32"/>
-          <w:szCs w:val="32"/>
-        </w:rPr>
-        <w:t>twitter_id</w:t>
-      </w:r>
-      <w:proofErr w:type="spellEnd"/>
-      <w:r>
-        <w:rPr>
-          <w:rFonts w:ascii="BrowalliaUPC" w:eastAsia="BrowalliaUPC" w:hAnsi="BrowalliaUPC" w:cs="BrowalliaUPC"/>
-          <w:sz w:val="32"/>
-          <w:szCs w:val="32"/>
-        </w:rPr>
-        <w:t>, `g`.</w:t>
-      </w:r>
-      <w:proofErr w:type="spellStart"/>
-      <w:r>
-        <w:rPr>
-          <w:rFonts w:ascii="BrowalliaUPC" w:eastAsia="BrowalliaUPC" w:hAnsi="BrowalliaUPC" w:cs="BrowalliaUPC"/>
-          <w:sz w:val="32"/>
-          <w:szCs w:val="32"/>
-        </w:rPr>
-        <w:t>line_id</w:t>
-      </w:r>
-      <w:proofErr w:type="spellEnd"/>
-      <w:r>
-        <w:rPr>
-          <w:rFonts w:ascii="BrowalliaUPC" w:eastAsia="BrowalliaUPC" w:hAnsi="BrowalliaUPC" w:cs="BrowalliaUPC"/>
-          <w:sz w:val="32"/>
-          <w:szCs w:val="32"/>
-        </w:rPr>
-        <w:t>, `</w:t>
-      </w:r>
-      <w:proofErr w:type="spellStart"/>
-      <w:r>
-        <w:rPr>
-          <w:rFonts w:ascii="BrowalliaUPC" w:eastAsia="BrowalliaUPC" w:hAnsi="BrowalliaUPC" w:cs="BrowalliaUPC"/>
-          <w:sz w:val="32"/>
-          <w:szCs w:val="32"/>
-        </w:rPr>
-        <w:t>g`.email</w:t>
-      </w:r>
-      <w:proofErr w:type="spellEnd"/>
-      <w:r>
-        <w:rPr>
-          <w:rFonts w:ascii="BrowalliaUPC" w:eastAsia="BrowalliaUPC" w:hAnsi="BrowalliaUPC" w:cs="BrowalliaUPC"/>
-          <w:sz w:val="32"/>
-          <w:szCs w:val="32"/>
-        </w:rPr>
-        <w:t xml:space="preserve">, </w:t>
-      </w:r>
-      <w:r>
-        <w:rPr>
-          <w:rFonts w:ascii="BrowalliaUPC" w:eastAsia="BrowalliaUPC" w:hAnsi="BrowalliaUPC" w:cs="BrowalliaUPC"/>
-          <w:sz w:val="32"/>
-          <w:szCs w:val="32"/>
-        </w:rPr>
-        <w:t>`</w:t>
-      </w:r>
-      <w:proofErr w:type="spellStart"/>
-      <w:r>
-        <w:rPr>
-          <w:rFonts w:ascii="BrowalliaUPC" w:eastAsia="BrowalliaUPC" w:hAnsi="BrowalliaUPC" w:cs="BrowalliaUPC"/>
-          <w:sz w:val="32"/>
-          <w:szCs w:val="32"/>
-        </w:rPr>
-        <w:t>e`.`remaining</w:t>
-      </w:r>
-      <w:proofErr w:type="spellEnd"/>
-      <w:r>
-        <w:rPr>
-          <w:rFonts w:ascii="BrowalliaUPC" w:eastAsia="BrowalliaUPC" w:hAnsi="BrowalliaUPC" w:cs="BrowalliaUPC"/>
-          <w:sz w:val="32"/>
-          <w:szCs w:val="32"/>
-        </w:rPr>
-        <w:t>`, `</w:t>
-      </w:r>
-      <w:proofErr w:type="spellStart"/>
-      <w:r>
-        <w:rPr>
-          <w:rFonts w:ascii="BrowalliaUPC" w:eastAsia="BrowalliaUPC" w:hAnsi="BrowalliaUPC" w:cs="BrowalliaUPC"/>
-          <w:sz w:val="32"/>
-          <w:szCs w:val="32"/>
-        </w:rPr>
-        <w:t>e`.`thumbnail</w:t>
-      </w:r>
-      <w:proofErr w:type="spellEnd"/>
-      <w:r>
-        <w:rPr>
-          <w:rFonts w:ascii="BrowalliaUPC" w:eastAsia="BrowalliaUPC" w:hAnsi="BrowalliaUPC" w:cs="BrowalliaUPC"/>
-          <w:sz w:val="32"/>
-          <w:szCs w:val="32"/>
-        </w:rPr>
-        <w:t>`, `</w:t>
-      </w:r>
-      <w:proofErr w:type="spellStart"/>
-      <w:r>
-        <w:rPr>
-          <w:rFonts w:ascii="BrowalliaUPC" w:eastAsia="BrowalliaUPC" w:hAnsi="BrowalliaUPC" w:cs="BrowalliaUPC"/>
-          <w:sz w:val="32"/>
-          <w:szCs w:val="32"/>
-        </w:rPr>
-        <w:t>e`.`price</w:t>
-      </w:r>
-      <w:proofErr w:type="spellEnd"/>
-      <w:r>
-        <w:rPr>
-          <w:rFonts w:ascii="BrowalliaUPC" w:eastAsia="BrowalliaUPC" w:hAnsi="BrowalliaUPC" w:cs="BrowalliaUPC"/>
-          <w:sz w:val="32"/>
-          <w:szCs w:val="32"/>
-        </w:rPr>
-        <w:t>`, `</w:t>
-      </w:r>
-      <w:proofErr w:type="spellStart"/>
-      <w:r>
-        <w:rPr>
-          <w:rFonts w:ascii="BrowalliaUPC" w:eastAsia="BrowalliaUPC" w:hAnsi="BrowalliaUPC" w:cs="BrowalliaUPC"/>
-          <w:sz w:val="32"/>
-          <w:szCs w:val="32"/>
-        </w:rPr>
-        <w:t>f`.`name</w:t>
-      </w:r>
-      <w:proofErr w:type="spellEnd"/>
-      <w:r>
-        <w:rPr>
-          <w:rFonts w:ascii="BrowalliaUPC" w:eastAsia="BrowalliaUPC" w:hAnsi="BrowalliaUPC" w:cs="BrowalliaUPC"/>
-          <w:sz w:val="32"/>
-          <w:szCs w:val="32"/>
-        </w:rPr>
-        <w:t>` `</w:t>
-      </w:r>
-      <w:proofErr w:type="spellStart"/>
-      <w:r>
-        <w:rPr>
-          <w:rFonts w:ascii="BrowalliaUPC" w:eastAsia="BrowalliaUPC" w:hAnsi="BrowalliaUPC" w:cs="BrowalliaUPC"/>
-          <w:sz w:val="32"/>
-          <w:szCs w:val="32"/>
-        </w:rPr>
-        <w:t>member_name</w:t>
-      </w:r>
-      <w:proofErr w:type="spellEnd"/>
-      <w:r>
-        <w:rPr>
-          <w:rFonts w:ascii="BrowalliaUPC" w:eastAsia="BrowalliaUPC" w:hAnsi="BrowalliaUPC" w:cs="BrowalliaUPC"/>
-          <w:sz w:val="32"/>
-          <w:szCs w:val="32"/>
-        </w:rPr>
-        <w:t>`</w:t>
-      </w:r>
-    </w:p>
-    <w:p>
-      <w:pPr>
-        <w:pStyle w:val="Body"/>
-        <w:spacing w:after="0" w:line="240" w:lineRule="auto"/>
-        <w:ind w:left="720"/>
-        <w:rPr>
-          <w:rFonts w:ascii="BrowalliaUPC" w:eastAsia="BrowalliaUPC" w:hAnsi="BrowalliaUPC" w:cs="BrowalliaUPC"/>
-          <w:sz w:val="32"/>
-          <w:szCs w:val="32"/>
-        </w:rPr>
-      </w:pPr>
-      <w:r>
-        <w:rPr>
-          <w:rFonts w:ascii="BrowalliaUPC" w:eastAsia="BrowalliaUPC" w:hAnsi="BrowalliaUPC" w:cs="BrowalliaUPC"/>
-          <w:sz w:val="32"/>
-          <w:szCs w:val="32"/>
-        </w:rPr>
-        <w:t>FROM `POST_TAG_CATEGORY` `a`</w:t>
-      </w:r>
-    </w:p>
-    <w:p>
-      <w:pPr>
-        <w:pStyle w:val="Body"/>
-        <w:spacing w:after="0" w:line="240" w:lineRule="auto"/>
-        <w:ind w:left="720"/>
-        <w:rPr>
-          <w:rFonts w:ascii="BrowalliaUPC" w:eastAsia="BrowalliaUPC" w:hAnsi="BrowalliaUPC" w:cs="BrowalliaUPC"/>
-          <w:sz w:val="32"/>
-          <w:szCs w:val="32"/>
-        </w:rPr>
-      </w:pPr>
-      <w:r>
-        <w:rPr>
-          <w:rFonts w:ascii="BrowalliaUPC" w:eastAsia="BrowalliaUPC" w:hAnsi="BrowalliaUPC" w:cs="BrowalliaUPC"/>
-          <w:sz w:val="32"/>
-          <w:szCs w:val="32"/>
-        </w:rPr>
-        <w:t>JOIN `CATEGORY` `b`</w:t>
-      </w:r>
-    </w:p>
-    <w:p>
-      <w:pPr>
-        <w:pStyle w:val="Body"/>
-        <w:spacing w:after="0" w:line="240" w:lineRule="auto"/>
-        <w:ind w:left="720"/>
-        <w:rPr>
-          <w:rFonts w:ascii="BrowalliaUPC" w:eastAsia="BrowalliaUPC" w:hAnsi="BrowalliaUPC" w:cs="BrowalliaUPC"/>
-          <w:sz w:val="32"/>
-          <w:szCs w:val="32"/>
-        </w:rPr>
-      </w:pPr>
-      <w:r>
-        <w:rPr>
-          <w:rFonts w:ascii="BrowalliaUPC" w:eastAsia="BrowalliaUPC" w:hAnsi="BrowalliaUPC" w:cs="BrowalliaUPC"/>
-          <w:sz w:val="32"/>
-          <w:szCs w:val="32"/>
-        </w:rPr>
-        <w:t>ON (`a</w:t>
-      </w:r>
-      <w:proofErr w:type="gramStart"/>
-      <w:r>
-        <w:rPr>
-          <w:rFonts w:ascii="BrowalliaUPC" w:eastAsia="BrowalliaUPC" w:hAnsi="BrowalliaUPC" w:cs="BrowalliaUPC"/>
-          <w:sz w:val="32"/>
-          <w:szCs w:val="32"/>
-        </w:rPr>
-        <w:t>`.</w:t>
-      </w:r>
-      <w:proofErr w:type="spellStart"/>
-      <w:r>
-        <w:rPr>
-          <w:rFonts w:ascii="BrowalliaUPC" w:eastAsia="BrowalliaUPC" w:hAnsi="BrowalliaUPC" w:cs="BrowalliaUPC"/>
-          <w:sz w:val="32"/>
-          <w:szCs w:val="32"/>
-        </w:rPr>
-        <w:t>category</w:t>
-      </w:r>
-      <w:proofErr w:type="gramEnd"/>
-      <w:r>
-        <w:rPr>
-          <w:rFonts w:ascii="BrowalliaUPC" w:eastAsia="BrowalliaUPC" w:hAnsi="BrowalliaUPC" w:cs="BrowalliaUPC"/>
-          <w:sz w:val="32"/>
-          <w:szCs w:val="32"/>
-        </w:rPr>
-        <w:t>_id</w:t>
-      </w:r>
-      <w:proofErr w:type="spellEnd"/>
-      <w:r>
-        <w:rPr>
-          <w:rFonts w:ascii="BrowalliaUPC" w:eastAsia="BrowalliaUPC" w:hAnsi="BrowalliaUPC" w:cs="BrowalliaUPC"/>
-          <w:sz w:val="32"/>
-          <w:szCs w:val="32"/>
-        </w:rPr>
-        <w:t xml:space="preserve"> = `</w:t>
-      </w:r>
-      <w:proofErr w:type="spellStart"/>
-      <w:r>
-        <w:rPr>
-          <w:rFonts w:ascii="BrowalliaUPC" w:eastAsia="BrowalliaUPC" w:hAnsi="BrowalliaUPC" w:cs="BrowalliaUPC"/>
-          <w:sz w:val="32"/>
-          <w:szCs w:val="32"/>
-        </w:rPr>
-        <w:t>b`.id</w:t>
-      </w:r>
-      <w:proofErr w:type="spellEnd"/>
-      <w:r>
-        <w:rPr>
-          <w:rFonts w:ascii="BrowalliaUPC" w:eastAsia="BrowalliaUPC" w:hAnsi="BrowalliaUPC" w:cs="BrowalliaUPC"/>
-          <w:sz w:val="32"/>
-          <w:szCs w:val="32"/>
-        </w:rPr>
-        <w:t>)</w:t>
-      </w:r>
-    </w:p>
-    <w:p>
-      <w:pPr>
-        <w:pStyle w:val="Body"/>
-        <w:spacing w:after="0" w:line="240" w:lineRule="auto"/>
-        <w:ind w:left="720"/>
-        <w:rPr>
-          <w:rFonts w:ascii="BrowalliaUPC" w:eastAsia="BrowalliaUPC" w:hAnsi="BrowalliaUPC" w:cs="BrowalliaUPC"/>
-          <w:sz w:val="32"/>
-          <w:szCs w:val="32"/>
-        </w:rPr>
-      </w:pPr>
-      <w:r>
-        <w:rPr>
-          <w:rFonts w:ascii="BrowalliaUPC" w:eastAsia="BrowalliaUPC" w:hAnsi="BrowalliaUPC" w:cs="BrowalliaUPC"/>
-          <w:sz w:val="32"/>
-          <w:szCs w:val="32"/>
-          <w:lang w:val="de-DE"/>
-        </w:rPr>
-        <w:t>LEFT</w:t>
-      </w:r>
-      <w:r>
-        <w:rPr>
-          <w:rFonts w:ascii="BrowalliaUPC" w:eastAsia="BrowalliaUPC" w:hAnsi="BrowalliaUPC" w:cs="BrowalliaUPC"/>
-          <w:sz w:val="32"/>
-          <w:szCs w:val="32"/>
-          <w:lang w:val="de-DE"/>
-        </w:rPr>
-        <w:t xml:space="preserve"> OUTER JOIN `CATEGORY` `c`</w:t>
-      </w:r>
-    </w:p>
-    <w:p>
-      <w:pPr>
-        <w:pStyle w:val="Body"/>
-        <w:spacing w:after="0" w:line="240" w:lineRule="auto"/>
-        <w:ind w:left="720"/>
-        <w:rPr>
-          <w:rFonts w:ascii="BrowalliaUPC" w:eastAsia="BrowalliaUPC" w:hAnsi="BrowalliaUPC" w:cs="BrowalliaUPC"/>
-          <w:sz w:val="32"/>
-          <w:szCs w:val="32"/>
-        </w:rPr>
-      </w:pPr>
-      <w:proofErr w:type="gramStart"/>
-      <w:r>
-        <w:rPr>
-          <w:rFonts w:ascii="BrowalliaUPC" w:eastAsia="BrowalliaUPC" w:hAnsi="BrowalliaUPC" w:cs="BrowalliaUPC"/>
-          <w:sz w:val="32"/>
-          <w:szCs w:val="32"/>
-        </w:rPr>
-        <w:t>ON(</w:t>
-      </w:r>
-      <w:proofErr w:type="gramEnd"/>
-      <w:r>
-        <w:rPr>
-          <w:rFonts w:ascii="BrowalliaUPC" w:eastAsia="BrowalliaUPC" w:hAnsi="BrowalliaUPC" w:cs="BrowalliaUPC"/>
-          <w:sz w:val="32"/>
-          <w:szCs w:val="32"/>
-        </w:rPr>
-        <w:t>`</w:t>
-      </w:r>
-      <w:proofErr w:type="spellStart"/>
-      <w:r>
-        <w:rPr>
-          <w:rFonts w:ascii="BrowalliaUPC" w:eastAsia="BrowalliaUPC" w:hAnsi="BrowalliaUPC" w:cs="BrowalliaUPC"/>
-          <w:sz w:val="32"/>
-          <w:szCs w:val="32"/>
-        </w:rPr>
-        <w:t>b`.super</w:t>
-      </w:r>
-      <w:proofErr w:type="spellEnd"/>
-      <w:r>
-        <w:rPr>
-          <w:rFonts w:ascii="BrowalliaUPC" w:eastAsia="BrowalliaUPC" w:hAnsi="BrowalliaUPC" w:cs="BrowalliaUPC"/>
-          <w:sz w:val="32"/>
-          <w:szCs w:val="32"/>
-        </w:rPr>
-        <w:t xml:space="preserve"> = `</w:t>
-      </w:r>
-      <w:proofErr w:type="spellStart"/>
-      <w:r>
-        <w:rPr>
-          <w:rFonts w:ascii="BrowalliaUPC" w:eastAsia="BrowalliaUPC" w:hAnsi="BrowalliaUPC" w:cs="BrowalliaUPC"/>
-          <w:sz w:val="32"/>
-          <w:szCs w:val="32"/>
-        </w:rPr>
-        <w:t>c`.id</w:t>
-      </w:r>
-      <w:proofErr w:type="spellEnd"/>
-      <w:r>
-        <w:rPr>
-          <w:rFonts w:ascii="BrowalliaUPC" w:eastAsia="BrowalliaUPC" w:hAnsi="BrowalliaUPC" w:cs="BrowalliaUPC"/>
-          <w:sz w:val="32"/>
-          <w:szCs w:val="32"/>
-        </w:rPr>
-        <w:t>)</w:t>
-      </w:r>
-    </w:p>
-    <w:p>
-      <w:pPr>
-        <w:pStyle w:val="Body"/>
-        <w:spacing w:after="0" w:line="240" w:lineRule="auto"/>
-        <w:ind w:left="720"/>
-        <w:rPr>
-          <w:rFonts w:ascii="BrowalliaUPC" w:eastAsia="BrowalliaUPC" w:hAnsi="BrowalliaUPC" w:cs="BrowalliaUPC"/>
-          <w:sz w:val="32"/>
-          <w:szCs w:val="32"/>
-        </w:rPr>
-      </w:pPr>
-      <w:r>
-        <w:rPr>
-          <w:rFonts w:ascii="BrowalliaUPC" w:eastAsia="BrowalliaUPC" w:hAnsi="BrowalliaUPC" w:cs="BrowalliaUPC"/>
-          <w:sz w:val="32"/>
-          <w:szCs w:val="32"/>
-          <w:lang w:val="de-DE"/>
-        </w:rPr>
-        <w:t>LEFT OUTER JOIN `CATEGORY` `d`</w:t>
-      </w:r>
-    </w:p>
-    <w:p>
-      <w:pPr>
-        <w:pStyle w:val="Body"/>
-        <w:spacing w:after="0" w:line="240" w:lineRule="auto"/>
-        <w:ind w:left="720"/>
-        <w:rPr>
-          <w:rFonts w:ascii="BrowalliaUPC" w:eastAsia="BrowalliaUPC" w:hAnsi="BrowalliaUPC" w:cs="BrowalliaUPC"/>
-          <w:sz w:val="32"/>
-          <w:szCs w:val="32"/>
-        </w:rPr>
-      </w:pPr>
-      <w:proofErr w:type="gramStart"/>
-      <w:r>
-        <w:rPr>
-          <w:rFonts w:ascii="BrowalliaUPC" w:eastAsia="BrowalliaUPC" w:hAnsi="BrowalliaUPC" w:cs="BrowalliaUPC"/>
-          <w:sz w:val="32"/>
-          <w:szCs w:val="32"/>
-        </w:rPr>
-        <w:t>ON(</w:t>
-      </w:r>
-      <w:proofErr w:type="gramEnd"/>
-      <w:r>
-        <w:rPr>
-          <w:rFonts w:ascii="BrowalliaUPC" w:eastAsia="BrowalliaUPC" w:hAnsi="BrowalliaUPC" w:cs="BrowalliaUPC"/>
-          <w:sz w:val="32"/>
-          <w:szCs w:val="32"/>
-        </w:rPr>
-        <w:t>`</w:t>
-      </w:r>
-      <w:proofErr w:type="spellStart"/>
-      <w:r>
-        <w:rPr>
-          <w:rFonts w:ascii="BrowalliaUPC" w:eastAsia="BrowalliaUPC" w:hAnsi="BrowalliaUPC" w:cs="BrowalliaUPC"/>
-          <w:sz w:val="32"/>
-          <w:szCs w:val="32"/>
-        </w:rPr>
-        <w:t>c`.super</w:t>
-      </w:r>
-      <w:proofErr w:type="spellEnd"/>
-      <w:r>
-        <w:rPr>
-          <w:rFonts w:ascii="BrowalliaUPC" w:eastAsia="BrowalliaUPC" w:hAnsi="BrowalliaUPC" w:cs="BrowalliaUPC"/>
-          <w:sz w:val="32"/>
-          <w:szCs w:val="32"/>
-        </w:rPr>
-        <w:t xml:space="preserve"> = `</w:t>
-      </w:r>
-      <w:proofErr w:type="spellStart"/>
-      <w:r>
-        <w:rPr>
-          <w:rFonts w:ascii="BrowalliaUPC" w:eastAsia="BrowalliaUPC" w:hAnsi="BrowalliaUPC" w:cs="BrowalliaUPC"/>
-          <w:sz w:val="32"/>
-          <w:szCs w:val="32"/>
-        </w:rPr>
-        <w:t>d`.id</w:t>
-      </w:r>
-      <w:proofErr w:type="spellEnd"/>
-      <w:r>
-        <w:rPr>
-          <w:rFonts w:ascii="BrowalliaUPC" w:eastAsia="BrowalliaUPC" w:hAnsi="BrowalliaUPC" w:cs="BrowalliaUPC"/>
-          <w:sz w:val="32"/>
-          <w:szCs w:val="32"/>
-        </w:rPr>
-        <w:t>)</w:t>
-      </w:r>
-    </w:p>
-    <w:p>
-      <w:pPr>
-        <w:pStyle w:val="Body"/>
-        <w:spacing w:after="0" w:line="240" w:lineRule="auto"/>
-        <w:ind w:left="720"/>
-        <w:rPr>
-          <w:rFonts w:ascii="BrowalliaUPC" w:eastAsia="BrowalliaUPC" w:hAnsi="BrowalliaUPC" w:cs="BrowalliaUPC"/>
-          <w:sz w:val="32"/>
-          <w:szCs w:val="32"/>
-        </w:rPr>
-      </w:pPr>
-      <w:r>
-        <w:rPr>
-          <w:rFonts w:ascii="BrowalliaUPC" w:eastAsia="BrowalliaUPC" w:hAnsi="BrowalliaUPC" w:cs="BrowalliaUPC"/>
-          <w:sz w:val="32"/>
-          <w:szCs w:val="32"/>
-          <w:lang w:val="ru-RU"/>
-        </w:rPr>
-        <w:t>JOIN `POST` `e`</w:t>
-      </w:r>
-    </w:p>
-    <w:p>
-      <w:pPr>
-        <w:pStyle w:val="Body"/>
-        <w:spacing w:after="0" w:line="240" w:lineRule="auto"/>
-        <w:ind w:left="720"/>
-        <w:rPr>
-          <w:rFonts w:ascii="BrowalliaUPC" w:eastAsia="BrowalliaUPC" w:hAnsi="BrowalliaUPC" w:cs="BrowalliaUPC"/>
-          <w:sz w:val="32"/>
-          <w:szCs w:val="32"/>
-        </w:rPr>
-      </w:pPr>
-      <w:proofErr w:type="gramStart"/>
-      <w:r>
-        <w:rPr>
-          <w:rFonts w:ascii="BrowalliaUPC" w:eastAsia="BrowalliaUPC" w:hAnsi="BrowalliaUPC" w:cs="BrowalliaUPC"/>
-          <w:sz w:val="32"/>
-          <w:szCs w:val="32"/>
-        </w:rPr>
-        <w:t>ON(</w:t>
-      </w:r>
-      <w:proofErr w:type="gramEnd"/>
-      <w:r>
-        <w:rPr>
-          <w:rFonts w:ascii="BrowalliaUPC" w:eastAsia="BrowalliaUPC" w:hAnsi="BrowalliaUPC" w:cs="BrowalliaUPC"/>
-          <w:sz w:val="32"/>
-          <w:szCs w:val="32"/>
-        </w:rPr>
-        <w:t>`a`.</w:t>
-      </w:r>
-      <w:proofErr w:type="spellStart"/>
-      <w:r>
-        <w:rPr>
-          <w:rFonts w:ascii="BrowalliaUPC" w:eastAsia="BrowalliaUPC" w:hAnsi="BrowalliaUPC" w:cs="BrowalliaUPC"/>
-          <w:sz w:val="32"/>
-          <w:szCs w:val="32"/>
-        </w:rPr>
-        <w:t>post_id</w:t>
-      </w:r>
-      <w:proofErr w:type="spellEnd"/>
-      <w:r>
-        <w:rPr>
-          <w:rFonts w:ascii="BrowalliaUPC" w:eastAsia="BrowalliaUPC" w:hAnsi="BrowalliaUPC" w:cs="BrowalliaUPC"/>
-          <w:sz w:val="32"/>
-          <w:szCs w:val="32"/>
-        </w:rPr>
-        <w:t xml:space="preserve"> = `</w:t>
-      </w:r>
-      <w:proofErr w:type="spellStart"/>
-      <w:r>
-        <w:rPr>
-          <w:rFonts w:ascii="BrowalliaUPC" w:eastAsia="BrowalliaUPC" w:hAnsi="BrowalliaUPC" w:cs="BrowalliaUPC"/>
-          <w:sz w:val="32"/>
-          <w:szCs w:val="32"/>
-        </w:rPr>
-        <w:t>e`.id</w:t>
-      </w:r>
-      <w:proofErr w:type="spellEnd"/>
-      <w:r>
-        <w:rPr>
-          <w:rFonts w:ascii="BrowalliaUPC" w:eastAsia="BrowalliaUPC" w:hAnsi="BrowalliaUPC" w:cs="BrowalliaUPC"/>
-          <w:sz w:val="32"/>
-          <w:szCs w:val="32"/>
-        </w:rPr>
-        <w:t>)</w:t>
-      </w:r>
-    </w:p>
-    <w:p>
-      <w:pPr>
-        <w:pStyle w:val="Body"/>
-        <w:spacing w:after="0" w:line="240" w:lineRule="auto"/>
-        <w:ind w:left="720"/>
-        <w:rPr>
-          <w:rFonts w:ascii="BrowalliaUPC" w:eastAsia="BrowalliaUPC" w:hAnsi="BrowalliaUPC" w:cs="BrowalliaUPC"/>
-          <w:sz w:val="32"/>
-          <w:szCs w:val="32"/>
-        </w:rPr>
-      </w:pPr>
-      <w:r>
-        <w:rPr>
-          <w:rFonts w:ascii="BrowalliaUPC" w:eastAsia="BrowalliaUPC" w:hAnsi="BrowalliaUPC" w:cs="BrowalliaUPC"/>
-          <w:sz w:val="32"/>
-          <w:szCs w:val="32"/>
-          <w:lang w:val="de-DE"/>
-        </w:rPr>
-        <w:t>LEFT OUTER JOIN `BNK48_MEMBER` `f`</w:t>
-      </w:r>
-    </w:p>
-    <w:p>
-      <w:pPr>
-        <w:pStyle w:val="Body"/>
-        <w:spacing w:after="0" w:line="240" w:lineRule="auto"/>
-        <w:ind w:left="720"/>
-        <w:rPr>
-          <w:rFonts w:ascii="BrowalliaUPC" w:eastAsia="BrowalliaUPC" w:hAnsi="BrowalliaUPC" w:cs="BrowalliaUPC"/>
-          <w:sz w:val="32"/>
-          <w:szCs w:val="32"/>
-        </w:rPr>
-      </w:pPr>
-      <w:proofErr w:type="gramStart"/>
-      <w:r>
-        <w:rPr>
-          <w:rFonts w:ascii="BrowalliaUPC" w:eastAsia="BrowalliaUPC" w:hAnsi="BrowalliaUPC" w:cs="BrowalliaUPC"/>
-          <w:sz w:val="32"/>
-          <w:szCs w:val="32"/>
-        </w:rPr>
-        <w:t>ON(</w:t>
-      </w:r>
-      <w:proofErr w:type="gramEnd"/>
-      <w:r>
-        <w:rPr>
-          <w:rFonts w:ascii="BrowalliaUPC" w:eastAsia="BrowalliaUPC" w:hAnsi="BrowalliaUPC" w:cs="BrowalliaUPC"/>
-          <w:sz w:val="32"/>
-          <w:szCs w:val="32"/>
-        </w:rPr>
-        <w:t>`e`.`bnk48_member_id` = `</w:t>
-      </w:r>
-      <w:proofErr w:type="spellStart"/>
-      <w:r>
-        <w:rPr>
-          <w:rFonts w:ascii="BrowalliaUPC" w:eastAsia="BrowalliaUPC" w:hAnsi="BrowalliaUPC" w:cs="BrowalliaUPC"/>
-          <w:sz w:val="32"/>
-          <w:szCs w:val="32"/>
-        </w:rPr>
-        <w:t>f`.id</w:t>
-      </w:r>
-      <w:proofErr w:type="spellEnd"/>
-      <w:r>
-        <w:rPr>
-          <w:rFonts w:ascii="BrowalliaUPC" w:eastAsia="BrowalliaUPC" w:hAnsi="BrowalliaUPC" w:cs="BrowalliaUPC"/>
-          <w:sz w:val="32"/>
-          <w:szCs w:val="32"/>
-        </w:rPr>
-        <w:t>)</w:t>
-      </w:r>
-    </w:p>
-    <w:p>
-      <w:pPr>
-        <w:pStyle w:val="Body"/>
-        <w:spacing w:after="0" w:line="240" w:lineRule="auto"/>
-        <w:ind w:left="720"/>
-        <w:rPr>
-          <w:rFonts w:ascii="BrowalliaUPC" w:eastAsia="BrowalliaUPC" w:hAnsi="BrowalliaUPC" w:cs="BrowalliaUPC"/>
-          <w:sz w:val="32"/>
-          <w:szCs w:val="32"/>
-        </w:rPr>
-      </w:pPr>
-      <w:r>
-        <w:rPr>
-          <w:rFonts w:ascii="BrowalliaUPC" w:eastAsia="BrowalliaUPC" w:hAnsi="BrowalliaUPC" w:cs="BrowalliaUPC"/>
-          <w:sz w:val="32"/>
-          <w:szCs w:val="32"/>
-          <w:lang w:val="ru-RU"/>
-        </w:rPr>
-        <w:t>JOIN `USER` `g`</w:t>
-      </w:r>
-    </w:p>
-    <w:p>
-      <w:pPr>
-        <w:pStyle w:val="Body"/>
-        <w:spacing w:after="0" w:line="240" w:lineRule="auto"/>
-        <w:ind w:left="720"/>
-        <w:rPr>
-          <w:rFonts w:ascii="BrowalliaUPC" w:eastAsia="BrowalliaUPC" w:hAnsi="BrowalliaUPC" w:cs="BrowalliaUPC"/>
-          <w:sz w:val="32"/>
-          <w:szCs w:val="32"/>
-        </w:rPr>
-      </w:pPr>
-      <w:proofErr w:type="gramStart"/>
-      <w:r>
-        <w:rPr>
-          <w:rFonts w:ascii="BrowalliaUPC" w:eastAsia="BrowalliaUPC" w:hAnsi="BrowalliaUPC" w:cs="BrowalliaUPC"/>
-          <w:sz w:val="32"/>
-          <w:szCs w:val="32"/>
-        </w:rPr>
-        <w:t>ON(</w:t>
-      </w:r>
-      <w:proofErr w:type="gramEnd"/>
-      <w:r>
-        <w:rPr>
-          <w:rFonts w:ascii="BrowalliaUPC" w:eastAsia="BrowalliaUPC" w:hAnsi="BrowalliaUPC" w:cs="BrowalliaUPC"/>
-          <w:sz w:val="32"/>
-          <w:szCs w:val="32"/>
-        </w:rPr>
-        <w:t>`e`.`</w:t>
-      </w:r>
-      <w:proofErr w:type="spellStart"/>
-      <w:r>
-        <w:rPr>
-          <w:rFonts w:ascii="BrowalliaUPC" w:eastAsia="BrowalliaUPC" w:hAnsi="BrowalliaUPC" w:cs="BrowalliaUPC"/>
-          <w:sz w:val="32"/>
-          <w:szCs w:val="32"/>
-        </w:rPr>
-        <w:t>user_id</w:t>
-      </w:r>
-      <w:proofErr w:type="spellEnd"/>
-      <w:r>
-        <w:rPr>
-          <w:rFonts w:ascii="BrowalliaUPC" w:eastAsia="BrowalliaUPC" w:hAnsi="BrowalliaUPC" w:cs="BrowalliaUPC"/>
-          <w:sz w:val="32"/>
-          <w:szCs w:val="32"/>
-        </w:rPr>
-        <w:t xml:space="preserve">` = </w:t>
-      </w:r>
-      <w:r>
-        <w:rPr>
-          <w:rFonts w:ascii="BrowalliaUPC" w:eastAsia="BrowalliaUPC" w:hAnsi="BrowalliaUPC" w:cs="BrowalliaUPC"/>
-          <w:sz w:val="32"/>
-          <w:szCs w:val="32"/>
-        </w:rPr>
-        <w:t>`</w:t>
-      </w:r>
-      <w:proofErr w:type="spellStart"/>
-      <w:r>
-        <w:rPr>
-          <w:rFonts w:ascii="BrowalliaUPC" w:eastAsia="BrowalliaUPC" w:hAnsi="BrowalliaUPC" w:cs="BrowalliaUPC"/>
-          <w:sz w:val="32"/>
-          <w:szCs w:val="32"/>
-        </w:rPr>
-        <w:t>g`.id</w:t>
-      </w:r>
-      <w:proofErr w:type="spellEnd"/>
-      <w:r>
-        <w:rPr>
-          <w:rFonts w:ascii="BrowalliaUPC" w:eastAsia="BrowalliaUPC" w:hAnsi="BrowalliaUPC" w:cs="BrowalliaUPC"/>
-          <w:sz w:val="32"/>
-          <w:szCs w:val="32"/>
-        </w:rPr>
-        <w:t>)</w:t>
-      </w:r>
-    </w:p>
-    <w:p>
-      <w:pPr>
-        <w:pStyle w:val="Body"/>
-        <w:spacing w:after="0" w:line="240" w:lineRule="auto"/>
-        <w:ind w:left="720"/>
-        <w:rPr>
-          <w:rFonts w:ascii="BrowalliaUPC" w:eastAsia="BrowalliaUPC" w:hAnsi="BrowalliaUPC" w:cs="BrowalliaUPC"/>
-          <w:sz w:val="32"/>
-          <w:szCs w:val="32"/>
-        </w:rPr>
-      </w:pPr>
-      <w:r>
-        <w:rPr>
-          <w:rFonts w:ascii="BrowalliaUPC" w:eastAsia="BrowalliaUPC" w:hAnsi="BrowalliaUPC" w:cs="BrowalliaUPC"/>
-          <w:sz w:val="32"/>
-          <w:szCs w:val="32"/>
-          <w:lang w:val="de-DE"/>
-        </w:rPr>
-        <w:t>WHERE `a`.post_id IN (</w:t>
-      </w:r>
-    </w:p>
-    <w:p>
-      <w:pPr>
-        <w:pStyle w:val="Body"/>
-        <w:spacing w:after="0" w:line="240" w:lineRule="auto"/>
+        <w:t xml:space="preserve"> IN (</w:t>
+      </w:r>
+    </w:p>
+    <w:p>
+      <w:pPr>
+        <w:pStyle w:val="Body"/>
+        <w:spacing w:after="0"/>
         <w:ind w:left="720"/>
         <w:rPr>
           <w:rFonts w:ascii="BrowalliaUPC" w:eastAsia="BrowalliaUPC" w:hAnsi="BrowalliaUPC" w:cs="BrowalliaUPC"/>
@@ -4494,87 +4799,27 @@
     <w:p>
       <w:pPr>
         <w:pStyle w:val="Body"/>
-        <w:spacing w:after="0" w:line="240" w:lineRule="auto"/>
-        <w:ind w:left="720"/>
-        <w:rPr>
-          <w:rFonts w:ascii="BrowalliaUPC" w:eastAsia="BrowalliaUPC" w:hAnsi="BrowalliaUPC" w:cs="BrowalliaUPC"/>
-          <w:sz w:val="32"/>
-          <w:szCs w:val="32"/>
-        </w:rPr>
-      </w:pPr>
-      <w:r>
-        <w:rPr>
-          <w:rFonts w:ascii="BrowalliaUPC" w:eastAsia="BrowalliaUPC" w:hAnsi="BrowalliaUPC" w:cs="BrowalliaUPC"/>
-          <w:sz w:val="32"/>
-          <w:szCs w:val="32"/>
-          <w:lang w:val="de-DE"/>
-        </w:rPr>
-        <w:t xml:space="preserve">    </w:t>
-      </w:r>
-      <w:r>
-        <w:rPr>
-          <w:rFonts w:ascii="BrowalliaUPC" w:eastAsia="BrowalliaUPC" w:hAnsi="BrowalliaUPC" w:cs="BrowalliaUPC"/>
-          <w:sz w:val="32"/>
-          <w:szCs w:val="32"/>
-          <w:cs/>
-          <w:lang w:val="de-DE"/>
-        </w:rPr>
-        <w:tab/>
-      </w:r>
-      <w:r>
-        <w:rPr>
-          <w:rFonts w:ascii="BrowalliaUPC" w:eastAsia="BrowalliaUPC" w:hAnsi="BrowalliaUPC" w:cs="BrowalliaUPC"/>
-          <w:sz w:val="32"/>
-          <w:szCs w:val="32"/>
-          <w:lang w:val="de-DE"/>
-        </w:rPr>
-        <w:t>FROM `USER_SAVE_POST`</w:t>
-      </w:r>
-    </w:p>
-    <w:p>
-      <w:pPr>
-        <w:pStyle w:val="Body"/>
-        <w:spacing w:after="0" w:line="240" w:lineRule="auto"/>
-        <w:ind w:left="720"/>
-        <w:rPr>
-          <w:rFonts w:ascii="BrowalliaUPC" w:eastAsia="BrowalliaUPC" w:hAnsi="BrowalliaUPC" w:cs="BrowalliaUPC"/>
-          <w:sz w:val="32"/>
-          <w:szCs w:val="32"/>
-        </w:rPr>
-      </w:pPr>
-      <w:r>
-        <w:rPr>
-          <w:rFonts w:ascii="BrowalliaUPC" w:eastAsia="BrowalliaUPC" w:hAnsi="BrowalliaUPC" w:cs="BrowalliaUPC"/>
-          <w:sz w:val="32"/>
-          <w:szCs w:val="32"/>
-          <w:lang w:val="de-DE"/>
-        </w:rPr>
-        <w:t xml:space="preserve">    </w:t>
-      </w:r>
-      <w:r>
-        <w:rPr>
-          <w:rFonts w:ascii="BrowalliaUPC" w:eastAsia="BrowalliaUPC" w:hAnsi="BrowalliaUPC" w:cs="BrowalliaUPC"/>
-          <w:sz w:val="32"/>
-          <w:szCs w:val="32"/>
-          <w:cs/>
-          <w:lang w:val="de-DE"/>
-        </w:rPr>
-        <w:tab/>
-      </w:r>
-      <w:r>
-        <w:rPr>
-          <w:rFonts w:ascii="BrowalliaUPC" w:eastAsia="BrowalliaUPC" w:hAnsi="BrowalliaUPC" w:cs="BrowalliaUPC"/>
-          <w:sz w:val="32"/>
-          <w:szCs w:val="32"/>
-          <w:lang w:val="de-DE"/>
-        </w:rPr>
-        <w:t>WHERE user_id = 2</w:t>
-      </w:r>
-    </w:p>
-    <w:p>
-      <w:pPr>
-        <w:pStyle w:val="Body"/>
-        <w:spacing w:after="0" w:line="240" w:lineRule="auto"/>
+        <w:spacing w:after="0"/>
+        <w:ind w:left="720"/>
+        <w:rPr>
+          <w:rFonts w:ascii="BrowalliaUPC" w:eastAsia="BrowalliaUPC" w:hAnsi="BrowalliaUPC" w:cs="BrowalliaUPC"/>
+          <w:sz w:val="32"/>
+          <w:szCs w:val="32"/>
+        </w:rPr>
+      </w:pPr>
+      <w:r>
+        <w:rPr>
+          <w:rFonts w:ascii="BrowalliaUPC" w:eastAsia="BrowalliaUPC" w:hAnsi="BrowalliaUPC" w:cs="BrowalliaUPC"/>
+          <w:sz w:val="32"/>
+          <w:szCs w:val="32"/>
+        </w:rPr>
+        <w:t xml:space="preserve">    FROM `USER_SAVE_POST`</w:t>
+      </w:r>
+    </w:p>
+    <w:p>
+      <w:pPr>
+        <w:pStyle w:val="Body"/>
+        <w:spacing w:after="0"/>
         <w:ind w:left="720"/>
         <w:rPr>
           <w:rFonts w:ascii="BrowalliaUPC" w:eastAsia="BrowalliaUPC" w:hAnsi="BrowalliaUPC" w:cs="BrowalliaUPC"/>
@@ -4594,20 +4839,21 @@
     <w:p>
       <w:pPr>
         <w:pStyle w:val="Body"/>
-        <w:spacing w:after="0" w:line="240" w:lineRule="auto"/>
-        <w:ind w:left="720"/>
-        <w:rPr>
-          <w:rFonts w:ascii="BrowalliaUPC" w:eastAsia="BrowalliaUPC" w:hAnsi="BrowalliaUPC" w:cs="BrowalliaUPC"/>
-          <w:sz w:val="32"/>
-          <w:szCs w:val="32"/>
-        </w:rPr>
-      </w:pPr>
-      <w:r>
-        <w:rPr>
-          <w:rFonts w:ascii="BrowalliaUPC" w:eastAsia="BrowalliaUPC" w:hAnsi="BrowalliaUPC" w:cs="BrowalliaUPC"/>
-          <w:sz w:val="32"/>
-          <w:szCs w:val="32"/>
-        </w:rPr>
+        <w:spacing w:after="0"/>
+        <w:ind w:left="720"/>
+        <w:rPr>
+          <w:rFonts w:ascii="BrowalliaUPC" w:eastAsia="BrowalliaUPC" w:hAnsi="BrowalliaUPC" w:cs="BrowalliaUPC"/>
+          <w:sz w:val="32"/>
+          <w:szCs w:val="32"/>
+        </w:rPr>
+      </w:pPr>
+      <w:r>
+        <w:rPr>
+          <w:rFonts w:ascii="BrowalliaUPC" w:eastAsia="BrowalliaUPC" w:hAnsi="BrowalliaUPC" w:cs="BrowalliaUPC"/>
+          <w:sz w:val="32"/>
+          <w:szCs w:val="32"/>
+        </w:rPr>
+        <w:lastRenderedPageBreak/>
         <w:t>GROUP BY `a`.</w:t>
       </w:r>
       <w:proofErr w:type="spellStart"/>
@@ -4635,103 +4881,81 @@
       <w:r>
         <w:rPr>
           <w:rFonts w:ascii="BrowalliaUPC" w:eastAsia="BrowalliaUPC" w:hAnsi="BrowalliaUPC" w:cs="BrowalliaUPC"/>
-          <w:sz w:val="32"/>
-          <w:szCs w:val="32"/>
-          <w:lang w:val="de-DE"/>
-        </w:rPr>
-        <w:t>ORDER BY `a`.post_id</w:t>
-      </w:r>
-    </w:p>
-    <w:p>
-      <w:pPr>
-        <w:pStyle w:val="Body"/>
-        <w:spacing w:after="0" w:line="240" w:lineRule="auto"/>
-        <w:rPr>
-          <w:rFonts w:ascii="BrowalliaUPC" w:eastAsia="BrowalliaUPC" w:hAnsi="BrowalliaUPC" w:cs="BrowalliaUPC"/>
-          <w:sz w:val="32"/>
-          <w:szCs w:val="32"/>
-        </w:rPr>
-      </w:pPr>
-      <w:r>
-        <w:rPr>
-          <w:rFonts w:ascii="BrowalliaUPC" w:eastAsia="BrowalliaUPC" w:hAnsi="BrowalliaUPC" w:cs="BrowalliaUPC"/>
           <w:noProof/>
           <w:sz w:val="32"/>
           <w:szCs w:val="32"/>
         </w:rPr>
         <w:drawing>
-          <wp:anchor distT="152400" distB="152400" distL="152400" distR="152400" simplePos="0" relativeHeight="251661312" behindDoc="0" locked="0" layoutInCell="1" allowOverlap="1">
+          <wp:anchor distT="0" distB="0" distL="114300" distR="114300" simplePos="0" relativeHeight="251668480" behindDoc="0" locked="0" layoutInCell="1" allowOverlap="1">
             <wp:simplePos x="0" y="0"/>
-            <wp:positionH relativeFrom="margin">
-              <wp:align>center</wp:align>
+            <wp:positionH relativeFrom="column">
+              <wp:posOffset>47625</wp:posOffset>
             </wp:positionH>
-            <wp:positionV relativeFrom="line">
-              <wp:posOffset>215265</wp:posOffset>
+            <wp:positionV relativeFrom="paragraph">
+              <wp:posOffset>478790</wp:posOffset>
             </wp:positionV>
-            <wp:extent cx="6581775" cy="1343025"/>
+            <wp:extent cx="5895975" cy="2447925"/>
             <wp:effectExtent l="0" t="0" r="9525" b="9525"/>
-            <wp:wrapNone/>
-            <wp:docPr id="1073741829" name="officeArt object"/>
-            <wp:cNvGraphicFramePr/>
+            <wp:wrapTopAndBottom/>
+            <wp:docPr id="3" name="Picture 3" descr="\\Mac\AllFiles\var\folders\ty\30cfcy0x39g1j9d6dbymjrf00000gn\T\DMDD557D585-B208-485E-9E0F-608318F6B8FF\128_199_85_239_4802___mysql___market48___POST_TAG_CATEGORY___phpMyAdmin_4_7_9.png"/>
+            <wp:cNvGraphicFramePr>
+              <a:graphicFrameLocks xmlns:a="http://schemas.openxmlformats.org/drawingml/2006/main" noChangeAspect="1"/>
+            </wp:cNvGraphicFramePr>
             <a:graphic xmlns:a="http://schemas.openxmlformats.org/drawingml/2006/main">
               <a:graphicData uri="http://schemas.openxmlformats.org/drawingml/2006/picture">
                 <pic:pic xmlns:pic="http://schemas.openxmlformats.org/drawingml/2006/picture">
                   <pic:nvPicPr>
-                    <pic:cNvPr id="1073741829" name="128_199_85_239_4802___mysql___market48___like_tbl___phpMyAdmin_4_7_9.png"/>
+                    <pic:cNvPr id="0" name="Picture 3" descr="\\Mac\AllFiles\var\folders\ty\30cfcy0x39g1j9d6dbymjrf00000gn\T\DMDD557D585-B208-485E-9E0F-608318F6B8FF\128_199_85_239_4802___mysql___market48___POST_TAG_CATEGORY___phpMyAdmin_4_7_9.png"/>
                     <pic:cNvPicPr>
-                      <a:picLocks noChangeAspect="1"/>
+                      <a:picLocks noChangeAspect="1" noChangeArrowheads="1"/>
                     </pic:cNvPicPr>
                   </pic:nvPicPr>
                   <pic:blipFill>
-                    <a:blip r:embed="rId10">
-                      <a:extLst/>
+                    <a:blip r:embed="rId11" cstate="print">
+                      <a:extLst>
+                        <a:ext uri="{28A0092B-C50C-407E-A947-70E740481C1C}">
+                          <a14:useLocalDpi xmlns:a14="http://schemas.microsoft.com/office/drawing/2010/main" val="0"/>
+                        </a:ext>
+                      </a:extLst>
                     </a:blip>
+                    <a:srcRect/>
                     <a:stretch>
                       <a:fillRect/>
                     </a:stretch>
                   </pic:blipFill>
-                  <pic:spPr>
+                  <pic:spPr bwMode="auto">
                     <a:xfrm>
                       <a:off x="0" y="0"/>
-                      <a:ext cx="6581775" cy="1343025"/>
+                      <a:ext cx="5895975" cy="2447925"/>
                     </a:xfrm>
                     <a:prstGeom prst="rect">
                       <a:avLst/>
                     </a:prstGeom>
-                    <a:ln w="12700" cap="flat">
+                    <a:noFill/>
+                    <a:ln>
                       <a:noFill/>
-                      <a:miter lim="400000"/>
                     </a:ln>
-                    <a:effectLst/>
                   </pic:spPr>
                 </pic:pic>
               </a:graphicData>
             </a:graphic>
-            <wp14:sizeRelH relativeFrom="margin">
-              <wp14:pctWidth>0</wp14:pctWidth>
-            </wp14:sizeRelH>
-            <wp14:sizeRelV relativeFrom="margin">
-              <wp14:pctHeight>0</wp14:pctHeight>
-            </wp14:sizeRelV>
           </wp:anchor>
         </w:drawing>
       </w:r>
-    </w:p>
-    <w:p>
-      <w:pPr>
-        <w:pStyle w:val="Body"/>
-        <w:spacing w:after="0" w:line="240" w:lineRule="auto"/>
-        <w:rPr>
-          <w:rFonts w:ascii="BrowalliaUPC" w:eastAsia="BrowalliaUPC" w:hAnsi="BrowalliaUPC" w:cs="BrowalliaUPC"/>
-          <w:sz w:val="32"/>
-          <w:szCs w:val="32"/>
-        </w:rPr>
-      </w:pPr>
-    </w:p>
-    <w:p>
-      <w:pPr>
-        <w:pStyle w:val="Body"/>
-        <w:spacing w:after="0" w:line="240" w:lineRule="auto"/>
+      <w:r>
+        <w:rPr>
+          <w:rFonts w:ascii="BrowalliaUPC" w:eastAsia="BrowalliaUPC" w:hAnsi="BrowalliaUPC" w:cs="BrowalliaUPC"/>
+          <w:sz w:val="32"/>
+          <w:szCs w:val="32"/>
+        </w:rPr>
+        <w:t>ORDER BY root DESC, parent, category</w:t>
+      </w:r>
+    </w:p>
+    <w:p>
+      <w:pPr>
+        <w:pStyle w:val="Body"/>
+        <w:spacing w:after="0" w:line="240" w:lineRule="auto"/>
+        <w:ind w:left="720"/>
         <w:rPr>
           <w:rFonts w:ascii="BrowalliaUPC" w:eastAsia="BrowalliaUPC" w:hAnsi="BrowalliaUPC" w:cs="BrowalliaUPC"/>
           <w:sz w:val="32"/>
@@ -4882,7 +5106,7 @@
         <w:pStyle w:val="Body"/>
         <w:spacing w:after="0" w:line="240" w:lineRule="auto"/>
         <w:rPr>
-          <w:rFonts w:ascii="BrowalliaUPC" w:eastAsia="BrowalliaUPC" w:hAnsi="BrowalliaUPC" w:cs="BrowalliaUPC" w:hint="cs"/>
+          <w:rFonts w:ascii="BrowalliaUPC" w:eastAsia="BrowalliaUPC" w:hAnsi="BrowalliaUPC" w:cs="BrowalliaUPC"/>
           <w:sz w:val="32"/>
           <w:szCs w:val="32"/>
         </w:rPr>
@@ -5060,15 +5284,7 @@
           <w:sz w:val="32"/>
           <w:szCs w:val="32"/>
         </w:rPr>
-        <w:t>dest_u</w:t>
-      </w:r>
-      <w:r>
-        <w:rPr>
-          <w:rFonts w:ascii="BrowalliaUPC" w:eastAsia="BrowalliaUPC" w:hAnsi="BrowalliaUPC" w:cs="BrowalliaUPC"/>
-          <w:sz w:val="32"/>
-          <w:szCs w:val="32"/>
-        </w:rPr>
-        <w:t>ser_id</w:t>
+        <w:t>dest_user_id</w:t>
       </w:r>
       <w:proofErr w:type="spellEnd"/>
       <w:r>
@@ -5291,7 +5507,7 @@
                     </pic:cNvPicPr>
                   </pic:nvPicPr>
                   <pic:blipFill>
-                    <a:blip r:embed="rId11">
+                    <a:blip r:embed="rId12">
                       <a:extLst/>
                     </a:blip>
                     <a:stretch>
@@ -5363,39 +5579,29 @@
         <w:pStyle w:val="Body"/>
         <w:spacing w:after="0" w:line="240" w:lineRule="auto"/>
         <w:rPr>
-          <w:rFonts w:ascii="BrowalliaUPC" w:eastAsia="BrowalliaUPC" w:hAnsi="BrowalliaUPC" w:cs="BrowalliaUPC" w:hint="cs"/>
-          <w:sz w:val="32"/>
-          <w:szCs w:val="32"/>
-        </w:rPr>
-      </w:pPr>
-    </w:p>
-    <w:p>
-      <w:pPr>
-        <w:pStyle w:val="Body"/>
-        <w:spacing w:after="0" w:line="240" w:lineRule="auto"/>
-        <w:rPr>
-          <w:rFonts w:ascii="BrowalliaUPC" w:eastAsia="BrowalliaUPC" w:hAnsi="BrowalliaUPC" w:cs="BrowalliaUPC" w:hint="cs"/>
-          <w:sz w:val="32"/>
-          <w:szCs w:val="32"/>
-        </w:rPr>
-      </w:pPr>
-    </w:p>
-    <w:p>
-      <w:pPr>
-        <w:pStyle w:val="Body"/>
-        <w:spacing w:after="0" w:line="240" w:lineRule="auto"/>
-        <w:rPr>
-          <w:rFonts w:ascii="BrowalliaUPC" w:eastAsia="BrowalliaUPC" w:hAnsi="BrowalliaUPC" w:cs="BrowalliaUPC"/>
-          <w:sz w:val="32"/>
-          <w:szCs w:val="32"/>
-        </w:rPr>
-      </w:pPr>
-      <w:r>
-        <w:rPr>
-          <w:rFonts w:ascii="BrowalliaUPC" w:eastAsia="BrowalliaUPC" w:hAnsi="BrowalliaUPC" w:cs="BrowalliaUPC"/>
-          <w:sz w:val="32"/>
-          <w:szCs w:val="32"/>
-        </w:rPr>
+          <w:rFonts w:ascii="BrowalliaUPC" w:eastAsia="BrowalliaUPC" w:hAnsi="BrowalliaUPC" w:cs="BrowalliaUPC"/>
+          <w:sz w:val="32"/>
+          <w:szCs w:val="32"/>
+        </w:rPr>
+      </w:pPr>
+    </w:p>
+    <w:p>
+      <w:pPr>
+        <w:pStyle w:val="Body"/>
+        <w:spacing w:after="0" w:line="240" w:lineRule="auto"/>
+        <w:rPr>
+          <w:rFonts w:ascii="BrowalliaUPC" w:eastAsia="BrowalliaUPC" w:hAnsi="BrowalliaUPC" w:cs="BrowalliaUPC"/>
+          <w:sz w:val="32"/>
+          <w:szCs w:val="32"/>
+        </w:rPr>
+      </w:pPr>
+      <w:r>
+        <w:rPr>
+          <w:rFonts w:ascii="BrowalliaUPC" w:eastAsia="BrowalliaUPC" w:hAnsi="BrowalliaUPC" w:cs="BrowalliaUPC"/>
+          <w:sz w:val="32"/>
+          <w:szCs w:val="32"/>
+        </w:rPr>
+        <w:lastRenderedPageBreak/>
         <w:t xml:space="preserve">7) </w:t>
       </w:r>
       <w:r>
@@ -5492,7 +5698,7 @@
         <w:pStyle w:val="Body"/>
         <w:spacing w:after="0" w:line="240" w:lineRule="auto"/>
         <w:rPr>
-          <w:rFonts w:ascii="BrowalliaUPC" w:eastAsia="BrowalliaUPC" w:hAnsi="BrowalliaUPC" w:cs="BrowalliaUPC" w:hint="cs"/>
+          <w:rFonts w:ascii="BrowalliaUPC" w:eastAsia="BrowalliaUPC" w:hAnsi="BrowalliaUPC" w:cs="BrowalliaUPC"/>
           <w:sz w:val="32"/>
           <w:szCs w:val="32"/>
         </w:rPr>
@@ -5542,8 +5748,172 @@
           <w:sz w:val="32"/>
           <w:szCs w:val="32"/>
         </w:rPr>
-        <w:t xml:space="preserve">`, </w:t>
-      </w:r>
+        <w:t>`, `</w:t>
+      </w:r>
+      <w:proofErr w:type="spellStart"/>
+      <w:r>
+        <w:rPr>
+          <w:rFonts w:ascii="BrowalliaUPC" w:eastAsia="BrowalliaUPC" w:hAnsi="BrowalliaUPC" w:cs="BrowalliaUPC"/>
+          <w:sz w:val="32"/>
+          <w:szCs w:val="32"/>
+        </w:rPr>
+        <w:t>lastname</w:t>
+      </w:r>
+      <w:proofErr w:type="spellEnd"/>
+      <w:r>
+        <w:rPr>
+          <w:rFonts w:ascii="BrowalliaUPC" w:eastAsia="BrowalliaUPC" w:hAnsi="BrowalliaUPC" w:cs="BrowalliaUPC"/>
+          <w:sz w:val="32"/>
+          <w:szCs w:val="32"/>
+        </w:rPr>
+        <w:t>`, `email`, `dislikes`</w:t>
+      </w:r>
+    </w:p>
+    <w:p>
+      <w:pPr>
+        <w:pStyle w:val="Body"/>
+        <w:spacing w:after="0" w:line="240" w:lineRule="auto"/>
+        <w:ind w:left="720"/>
+        <w:rPr>
+          <w:rFonts w:ascii="BrowalliaUPC" w:eastAsia="BrowalliaUPC" w:hAnsi="BrowalliaUPC" w:cs="BrowalliaUPC"/>
+          <w:sz w:val="32"/>
+          <w:szCs w:val="32"/>
+        </w:rPr>
+      </w:pPr>
+      <w:r>
+        <w:rPr>
+          <w:rFonts w:ascii="BrowalliaUPC" w:eastAsia="BrowalliaUPC" w:hAnsi="BrowalliaUPC" w:cs="BrowalliaUPC"/>
+          <w:sz w:val="32"/>
+          <w:szCs w:val="32"/>
+        </w:rPr>
+        <w:t xml:space="preserve">FROM `USER` </w:t>
+      </w:r>
+    </w:p>
+    <w:p>
+      <w:pPr>
+        <w:pStyle w:val="Body"/>
+        <w:spacing w:after="0" w:line="240" w:lineRule="auto"/>
+        <w:ind w:left="720"/>
+        <w:rPr>
+          <w:rFonts w:ascii="BrowalliaUPC" w:eastAsia="BrowalliaUPC" w:hAnsi="BrowalliaUPC" w:cs="BrowalliaUPC"/>
+          <w:sz w:val="32"/>
+          <w:szCs w:val="32"/>
+        </w:rPr>
+      </w:pPr>
+      <w:r>
+        <w:rPr>
+          <w:rFonts w:ascii="BrowalliaUPC" w:eastAsia="BrowalliaUPC" w:hAnsi="BrowalliaUPC" w:cs="BrowalliaUPC"/>
+          <w:sz w:val="32"/>
+          <w:szCs w:val="32"/>
+        </w:rPr>
+        <w:t xml:space="preserve">LEFT OUTER JOIN (SELECT </w:t>
+      </w:r>
+      <w:proofErr w:type="spellStart"/>
+      <w:r>
+        <w:rPr>
+          <w:rFonts w:ascii="BrowalliaUPC" w:eastAsia="BrowalliaUPC" w:hAnsi="BrowalliaUPC" w:cs="BrowalliaUPC"/>
+          <w:sz w:val="32"/>
+          <w:szCs w:val="32"/>
+        </w:rPr>
+        <w:t>dest_user_id</w:t>
+      </w:r>
+      <w:proofErr w:type="spellEnd"/>
+      <w:r>
+        <w:rPr>
+          <w:rFonts w:ascii="BrowalliaUPC" w:eastAsia="BrowalliaUPC" w:hAnsi="BrowalliaUPC" w:cs="BrowalliaUPC"/>
+          <w:sz w:val="32"/>
+          <w:szCs w:val="32"/>
+        </w:rPr>
+        <w:t>, COUNT(`type`) `dislikes`</w:t>
+      </w:r>
+    </w:p>
+    <w:p>
+      <w:pPr>
+        <w:pStyle w:val="Body"/>
+        <w:spacing w:after="0" w:line="240" w:lineRule="auto"/>
+        <w:ind w:left="720"/>
+        <w:rPr>
+          <w:rFonts w:ascii="BrowalliaUPC" w:eastAsia="BrowalliaUPC" w:hAnsi="BrowalliaUPC" w:cs="BrowalliaUPC"/>
+          <w:sz w:val="32"/>
+          <w:szCs w:val="32"/>
+        </w:rPr>
+      </w:pPr>
+      <w:r>
+        <w:rPr>
+          <w:rFonts w:ascii="BrowalliaUPC" w:eastAsia="BrowalliaUPC" w:hAnsi="BrowalliaUPC" w:cs="BrowalliaUPC"/>
+          <w:sz w:val="32"/>
+          <w:szCs w:val="32"/>
+        </w:rPr>
+        <w:t xml:space="preserve">                FROM `USER_VOTE`</w:t>
+      </w:r>
+    </w:p>
+    <w:p>
+      <w:pPr>
+        <w:pStyle w:val="Body"/>
+        <w:spacing w:after="0" w:line="240" w:lineRule="auto"/>
+        <w:ind w:left="720"/>
+        <w:rPr>
+          <w:rFonts w:ascii="BrowalliaUPC" w:eastAsia="BrowalliaUPC" w:hAnsi="BrowalliaUPC" w:cs="BrowalliaUPC"/>
+          <w:sz w:val="32"/>
+          <w:szCs w:val="32"/>
+        </w:rPr>
+      </w:pPr>
+      <w:r>
+        <w:rPr>
+          <w:rFonts w:ascii="BrowalliaUPC" w:eastAsia="BrowalliaUPC" w:hAnsi="BrowalliaUPC" w:cs="BrowalliaUPC"/>
+          <w:sz w:val="32"/>
+          <w:szCs w:val="32"/>
+        </w:rPr>
+        <w:t xml:space="preserve">                WHERE `type` = 'DISLIKE' </w:t>
+      </w:r>
+    </w:p>
+    <w:p>
+      <w:pPr>
+        <w:pStyle w:val="Body"/>
+        <w:spacing w:after="0" w:line="240" w:lineRule="auto"/>
+        <w:ind w:left="720"/>
+        <w:rPr>
+          <w:rFonts w:ascii="BrowalliaUPC" w:eastAsia="BrowalliaUPC" w:hAnsi="BrowalliaUPC" w:cs="BrowalliaUPC"/>
+          <w:sz w:val="32"/>
+          <w:szCs w:val="32"/>
+        </w:rPr>
+      </w:pPr>
+      <w:r>
+        <w:rPr>
+          <w:rFonts w:ascii="BrowalliaUPC" w:eastAsia="BrowalliaUPC" w:hAnsi="BrowalliaUPC" w:cs="BrowalliaUPC"/>
+          <w:sz w:val="32"/>
+          <w:szCs w:val="32"/>
+        </w:rPr>
+        <w:t xml:space="preserve">                GROUP BY </w:t>
+      </w:r>
+      <w:proofErr w:type="spellStart"/>
+      <w:r>
+        <w:rPr>
+          <w:rFonts w:ascii="BrowalliaUPC" w:eastAsia="BrowalliaUPC" w:hAnsi="BrowalliaUPC" w:cs="BrowalliaUPC"/>
+          <w:sz w:val="32"/>
+          <w:szCs w:val="32"/>
+        </w:rPr>
+        <w:t>dest_user_id</w:t>
+      </w:r>
+      <w:proofErr w:type="spellEnd"/>
+      <w:r>
+        <w:rPr>
+          <w:rFonts w:ascii="BrowalliaUPC" w:eastAsia="BrowalliaUPC" w:hAnsi="BrowalliaUPC" w:cs="BrowalliaUPC"/>
+          <w:sz w:val="32"/>
+          <w:szCs w:val="32"/>
+        </w:rPr>
+        <w:t>) `</w:t>
+      </w:r>
+      <w:proofErr w:type="spellStart"/>
+      <w:r>
+        <w:rPr>
+          <w:rFonts w:ascii="BrowalliaUPC" w:eastAsia="BrowalliaUPC" w:hAnsi="BrowalliaUPC" w:cs="BrowalliaUPC"/>
+          <w:sz w:val="32"/>
+          <w:szCs w:val="32"/>
+        </w:rPr>
+        <w:t>tbl</w:t>
+      </w:r>
+      <w:proofErr w:type="spellEnd"/>
       <w:r>
         <w:rPr>
           <w:rFonts w:ascii="BrowalliaUPC" w:eastAsia="BrowalliaUPC" w:hAnsi="BrowalliaUPC" w:cs="BrowalliaUPC"/>
@@ -5552,63 +5922,53 @@
         </w:rPr>
         <w:t>`</w:t>
       </w:r>
-      <w:proofErr w:type="spellStart"/>
-      <w:r>
-        <w:rPr>
-          <w:rFonts w:ascii="BrowalliaUPC" w:eastAsia="BrowalliaUPC" w:hAnsi="BrowalliaUPC" w:cs="BrowalliaUPC"/>
-          <w:sz w:val="32"/>
-          <w:szCs w:val="32"/>
-        </w:rPr>
-        <w:t>lastname</w:t>
-      </w:r>
-      <w:proofErr w:type="spellEnd"/>
-      <w:r>
-        <w:rPr>
-          <w:rFonts w:ascii="BrowalliaUPC" w:eastAsia="BrowalliaUPC" w:hAnsi="BrowalliaUPC" w:cs="BrowalliaUPC"/>
-          <w:sz w:val="32"/>
-          <w:szCs w:val="32"/>
-        </w:rPr>
-        <w:t>`, `email`, `dislikes`</w:t>
-      </w:r>
-    </w:p>
-    <w:p>
-      <w:pPr>
-        <w:pStyle w:val="Body"/>
-        <w:spacing w:after="0" w:line="240" w:lineRule="auto"/>
-        <w:ind w:left="720"/>
-        <w:rPr>
-          <w:rFonts w:ascii="BrowalliaUPC" w:eastAsia="BrowalliaUPC" w:hAnsi="BrowalliaUPC" w:cs="BrowalliaUPC"/>
-          <w:sz w:val="32"/>
-          <w:szCs w:val="32"/>
-        </w:rPr>
-      </w:pPr>
-      <w:r>
-        <w:rPr>
-          <w:rFonts w:ascii="BrowalliaUPC" w:eastAsia="BrowalliaUPC" w:hAnsi="BrowalliaUPC" w:cs="BrowalliaUPC"/>
-          <w:sz w:val="32"/>
-          <w:szCs w:val="32"/>
-        </w:rPr>
-        <w:t xml:space="preserve">FROM `USER` </w:t>
-      </w:r>
-    </w:p>
-    <w:p>
-      <w:pPr>
-        <w:pStyle w:val="Body"/>
-        <w:spacing w:after="0" w:line="240" w:lineRule="auto"/>
-        <w:ind w:left="720"/>
-        <w:rPr>
-          <w:rFonts w:ascii="BrowalliaUPC" w:eastAsia="BrowalliaUPC" w:hAnsi="BrowalliaUPC" w:cs="BrowalliaUPC"/>
-          <w:sz w:val="32"/>
-          <w:szCs w:val="32"/>
-        </w:rPr>
-      </w:pPr>
-      <w:r>
-        <w:rPr>
-          <w:rFonts w:ascii="BrowalliaUPC" w:eastAsia="BrowalliaUPC" w:hAnsi="BrowalliaUPC" w:cs="BrowalliaUPC"/>
-          <w:sz w:val="32"/>
-          <w:szCs w:val="32"/>
-        </w:rPr>
-        <w:t xml:space="preserve">LEFT OUTER JOIN (SELECT </w:t>
+    </w:p>
+    <w:p>
+      <w:pPr>
+        <w:pStyle w:val="Body"/>
+        <w:spacing w:after="0" w:line="240" w:lineRule="auto"/>
+        <w:ind w:left="720"/>
+        <w:rPr>
+          <w:rFonts w:ascii="BrowalliaUPC" w:eastAsia="BrowalliaUPC" w:hAnsi="BrowalliaUPC" w:cs="BrowalliaUPC"/>
+          <w:sz w:val="32"/>
+          <w:szCs w:val="32"/>
+        </w:rPr>
+      </w:pPr>
+      <w:proofErr w:type="gramStart"/>
+      <w:r>
+        <w:rPr>
+          <w:rFonts w:ascii="BrowalliaUPC" w:eastAsia="BrowalliaUPC" w:hAnsi="BrowalliaUPC" w:cs="BrowalliaUPC"/>
+          <w:sz w:val="32"/>
+          <w:szCs w:val="32"/>
+        </w:rPr>
+        <w:t>ON(</w:t>
+      </w:r>
+      <w:proofErr w:type="gramEnd"/>
+      <w:r>
+        <w:rPr>
+          <w:rFonts w:ascii="BrowalliaUPC" w:eastAsia="BrowalliaUPC" w:hAnsi="BrowalliaUPC" w:cs="BrowalliaUPC"/>
+          <w:sz w:val="32"/>
+          <w:szCs w:val="32"/>
+        </w:rPr>
+        <w:t>`</w:t>
+      </w:r>
+      <w:proofErr w:type="spellStart"/>
+      <w:r>
+        <w:rPr>
+          <w:rFonts w:ascii="BrowalliaUPC" w:eastAsia="BrowalliaUPC" w:hAnsi="BrowalliaUPC" w:cs="BrowalliaUPC"/>
+          <w:sz w:val="32"/>
+          <w:szCs w:val="32"/>
+        </w:rPr>
+        <w:t>tbl</w:t>
+      </w:r>
+      <w:proofErr w:type="spellEnd"/>
+      <w:r>
+        <w:rPr>
+          <w:rFonts w:ascii="BrowalliaUPC" w:eastAsia="BrowalliaUPC" w:hAnsi="BrowalliaUPC" w:cs="BrowalliaUPC"/>
+          <w:sz w:val="32"/>
+          <w:szCs w:val="32"/>
+        </w:rPr>
+        <w:t>`.</w:t>
       </w:r>
       <w:proofErr w:type="spellStart"/>
       <w:r>
@@ -5626,168 +5986,6 @@
           <w:sz w:val="32"/>
           <w:szCs w:val="32"/>
         </w:rPr>
-        <w:t>, COUNT(`type`) `dislikes`</w:t>
-      </w:r>
-    </w:p>
-    <w:p>
-      <w:pPr>
-        <w:pStyle w:val="Body"/>
-        <w:spacing w:after="0" w:line="240" w:lineRule="auto"/>
-        <w:ind w:left="720"/>
-        <w:rPr>
-          <w:rFonts w:ascii="BrowalliaUPC" w:eastAsia="BrowalliaUPC" w:hAnsi="BrowalliaUPC" w:cs="BrowalliaUPC"/>
-          <w:sz w:val="32"/>
-          <w:szCs w:val="32"/>
-        </w:rPr>
-      </w:pPr>
-      <w:r>
-        <w:rPr>
-          <w:rFonts w:ascii="BrowalliaUPC" w:eastAsia="BrowalliaUPC" w:hAnsi="BrowalliaUPC" w:cs="BrowalliaUPC"/>
-          <w:sz w:val="32"/>
-          <w:szCs w:val="32"/>
-        </w:rPr>
-        <w:t xml:space="preserve">                FROM `USER_VOTE`</w:t>
-      </w:r>
-    </w:p>
-    <w:p>
-      <w:pPr>
-        <w:pStyle w:val="Body"/>
-        <w:spacing w:after="0" w:line="240" w:lineRule="auto"/>
-        <w:ind w:left="720"/>
-        <w:rPr>
-          <w:rFonts w:ascii="BrowalliaUPC" w:eastAsia="BrowalliaUPC" w:hAnsi="BrowalliaUPC" w:cs="BrowalliaUPC"/>
-          <w:sz w:val="32"/>
-          <w:szCs w:val="32"/>
-        </w:rPr>
-      </w:pPr>
-      <w:r>
-        <w:rPr>
-          <w:rFonts w:ascii="BrowalliaUPC" w:eastAsia="BrowalliaUPC" w:hAnsi="BrowalliaUPC" w:cs="BrowalliaUPC"/>
-          <w:sz w:val="32"/>
-          <w:szCs w:val="32"/>
-        </w:rPr>
-        <w:t xml:space="preserve">                WHERE `type` = 'DISLIKE' </w:t>
-      </w:r>
-    </w:p>
-    <w:p>
-      <w:pPr>
-        <w:pStyle w:val="Body"/>
-        <w:spacing w:after="0" w:line="240" w:lineRule="auto"/>
-        <w:ind w:left="720"/>
-        <w:rPr>
-          <w:rFonts w:ascii="BrowalliaUPC" w:eastAsia="BrowalliaUPC" w:hAnsi="BrowalliaUPC" w:cs="BrowalliaUPC"/>
-          <w:sz w:val="32"/>
-          <w:szCs w:val="32"/>
-        </w:rPr>
-      </w:pPr>
-      <w:r>
-        <w:rPr>
-          <w:rFonts w:ascii="BrowalliaUPC" w:eastAsia="BrowalliaUPC" w:hAnsi="BrowalliaUPC" w:cs="BrowalliaUPC"/>
-          <w:sz w:val="32"/>
-          <w:szCs w:val="32"/>
-        </w:rPr>
-        <w:t xml:space="preserve">                GROUP BY </w:t>
-      </w:r>
-      <w:proofErr w:type="spellStart"/>
-      <w:r>
-        <w:rPr>
-          <w:rFonts w:ascii="BrowalliaUPC" w:eastAsia="BrowalliaUPC" w:hAnsi="BrowalliaUPC" w:cs="BrowalliaUPC"/>
-          <w:sz w:val="32"/>
-          <w:szCs w:val="32"/>
-        </w:rPr>
-        <w:t>dest_user_id</w:t>
-      </w:r>
-      <w:proofErr w:type="spellEnd"/>
-      <w:r>
-        <w:rPr>
-          <w:rFonts w:ascii="BrowalliaUPC" w:eastAsia="BrowalliaUPC" w:hAnsi="BrowalliaUPC" w:cs="BrowalliaUPC"/>
-          <w:sz w:val="32"/>
-          <w:szCs w:val="32"/>
-        </w:rPr>
-        <w:t>) `</w:t>
-      </w:r>
-      <w:proofErr w:type="spellStart"/>
-      <w:r>
-        <w:rPr>
-          <w:rFonts w:ascii="BrowalliaUPC" w:eastAsia="BrowalliaUPC" w:hAnsi="BrowalliaUPC" w:cs="BrowalliaUPC"/>
-          <w:sz w:val="32"/>
-          <w:szCs w:val="32"/>
-        </w:rPr>
-        <w:t>tbl</w:t>
-      </w:r>
-      <w:proofErr w:type="spellEnd"/>
-      <w:r>
-        <w:rPr>
-          <w:rFonts w:ascii="BrowalliaUPC" w:eastAsia="BrowalliaUPC" w:hAnsi="BrowalliaUPC" w:cs="BrowalliaUPC"/>
-          <w:sz w:val="32"/>
-          <w:szCs w:val="32"/>
-        </w:rPr>
-        <w:t>`</w:t>
-      </w:r>
-    </w:p>
-    <w:p>
-      <w:pPr>
-        <w:pStyle w:val="Body"/>
-        <w:spacing w:after="0" w:line="240" w:lineRule="auto"/>
-        <w:ind w:left="720"/>
-        <w:rPr>
-          <w:rFonts w:ascii="BrowalliaUPC" w:eastAsia="BrowalliaUPC" w:hAnsi="BrowalliaUPC" w:cs="BrowalliaUPC"/>
-          <w:sz w:val="32"/>
-          <w:szCs w:val="32"/>
-        </w:rPr>
-      </w:pPr>
-      <w:proofErr w:type="gramStart"/>
-      <w:r>
-        <w:rPr>
-          <w:rFonts w:ascii="BrowalliaUPC" w:eastAsia="BrowalliaUPC" w:hAnsi="BrowalliaUPC" w:cs="BrowalliaUPC"/>
-          <w:sz w:val="32"/>
-          <w:szCs w:val="32"/>
-        </w:rPr>
-        <w:t>ON(</w:t>
-      </w:r>
-      <w:proofErr w:type="gramEnd"/>
-      <w:r>
-        <w:rPr>
-          <w:rFonts w:ascii="BrowalliaUPC" w:eastAsia="BrowalliaUPC" w:hAnsi="BrowalliaUPC" w:cs="BrowalliaUPC"/>
-          <w:sz w:val="32"/>
-          <w:szCs w:val="32"/>
-        </w:rPr>
-        <w:t>`</w:t>
-      </w:r>
-      <w:proofErr w:type="spellStart"/>
-      <w:r>
-        <w:rPr>
-          <w:rFonts w:ascii="BrowalliaUPC" w:eastAsia="BrowalliaUPC" w:hAnsi="BrowalliaUPC" w:cs="BrowalliaUPC"/>
-          <w:sz w:val="32"/>
-          <w:szCs w:val="32"/>
-        </w:rPr>
-        <w:t>tbl</w:t>
-      </w:r>
-      <w:proofErr w:type="spellEnd"/>
-      <w:r>
-        <w:rPr>
-          <w:rFonts w:ascii="BrowalliaUPC" w:eastAsia="BrowalliaUPC" w:hAnsi="BrowalliaUPC" w:cs="BrowalliaUPC"/>
-          <w:sz w:val="32"/>
-          <w:szCs w:val="32"/>
-        </w:rPr>
-        <w:t>`.</w:t>
-      </w:r>
-      <w:proofErr w:type="spellStart"/>
-      <w:r>
-        <w:rPr>
-          <w:rFonts w:ascii="BrowalliaUPC" w:eastAsia="BrowalliaUPC" w:hAnsi="BrowalliaUPC" w:cs="BrowalliaUPC"/>
-          <w:sz w:val="32"/>
-          <w:szCs w:val="32"/>
-        </w:rPr>
-        <w:t>dest_user_id</w:t>
-      </w:r>
-      <w:proofErr w:type="spellEnd"/>
-      <w:r>
-        <w:rPr>
-          <w:rFonts w:ascii="BrowalliaUPC" w:eastAsia="BrowalliaUPC" w:hAnsi="BrowalliaUPC" w:cs="BrowalliaUPC"/>
-          <w:sz w:val="32"/>
-          <w:szCs w:val="32"/>
-        </w:rPr>
         <w:t xml:space="preserve"> = `</w:t>
       </w:r>
       <w:proofErr w:type="spellStart"/>
@@ -5797,15 +5995,7 @@
           <w:sz w:val="32"/>
           <w:szCs w:val="32"/>
         </w:rPr>
-        <w:t>USE</w:t>
-      </w:r>
-      <w:r>
-        <w:rPr>
-          <w:rFonts w:ascii="BrowalliaUPC" w:eastAsia="BrowalliaUPC" w:hAnsi="BrowalliaUPC" w:cs="BrowalliaUPC"/>
-          <w:sz w:val="32"/>
-          <w:szCs w:val="32"/>
-        </w:rPr>
-        <w:t>R`.id</w:t>
+        <w:t>USER`.id</w:t>
       </w:r>
       <w:proofErr w:type="spellEnd"/>
       <w:r>
@@ -5926,7 +6116,7 @@
                     </pic:cNvPicPr>
                   </pic:nvPicPr>
                   <pic:blipFill>
-                    <a:blip r:embed="rId12">
+                    <a:blip r:embed="rId13">
                       <a:extLst/>
                     </a:blip>
                     <a:stretch>
@@ -5965,13 +6155,15 @@
         <w:pStyle w:val="Body"/>
         <w:spacing w:after="0" w:line="240" w:lineRule="auto"/>
         <w:rPr>
-          <w:rFonts w:cs="Angsana New" w:hint="cs"/>
-        </w:rPr>
-      </w:pPr>
+          <w:rFonts w:cs="Angsana New"/>
+        </w:rPr>
+      </w:pPr>
+      <w:bookmarkStart w:id="0" w:name="_GoBack"/>
+      <w:bookmarkEnd w:id="0"/>
     </w:p>
     <w:sectPr>
-      <w:headerReference w:type="default" r:id="rId13"/>
-      <w:footerReference w:type="default" r:id="rId14"/>
+      <w:headerReference w:type="default" r:id="rId14"/>
+      <w:footerReference w:type="default" r:id="rId15"/>
       <w:pgSz w:w="12240" w:h="15840"/>
       <w:pgMar w:top="1440" w:right="1440" w:bottom="1440" w:left="1440" w:header="720" w:footer="720" w:gutter="0"/>
       <w:cols w:space="720"/>
@@ -7579,4 +7771,16 @@
   </a:objectDefaults>
   <a:extraClrSchemeLst/>
 </a:theme>
+</file>
+
+<file path=customXml/item1.xml><?xml version="1.0" encoding="utf-8"?>
+<b:Sources xmlns:b="http://schemas.openxmlformats.org/officeDocument/2006/bibliography" xmlns="http://schemas.openxmlformats.org/officeDocument/2006/bibliography" SelectedStyle="\APASixthEditionOfficeOnline.xsl" StyleName="APA" Version="6"/>
+</file>
+
+<file path=customXml/itemProps1.xml><?xml version="1.0" encoding="utf-8"?>
+<ds:datastoreItem xmlns:ds="http://schemas.openxmlformats.org/officeDocument/2006/customXml" ds:itemID="{2BF1FADD-5CA7-47CE-8855-C63B2E61F261}">
+  <ds:schemaRefs>
+    <ds:schemaRef ds:uri="http://schemas.openxmlformats.org/officeDocument/2006/bibliography"/>
+  </ds:schemaRefs>
+</ds:datastoreItem>
 </file>